--- a/Documentação.docx
+++ b/Documentação.docx
@@ -367,7 +367,7 @@
         </w:rPr>
         <w:lastRenderedPageBreak/>
         <w:drawing>
-          <wp:anchor distT="0" distB="0" distL="114300" distR="114300" simplePos="0" relativeHeight="251660288" behindDoc="0" locked="0" layoutInCell="1" allowOverlap="1" wp14:anchorId="328A4A95" wp14:editId="1BBA6154">
+          <wp:anchor distT="0" distB="0" distL="114300" distR="114300" simplePos="0" relativeHeight="251660288" behindDoc="0" locked="0" layoutInCell="1" allowOverlap="1" wp14:anchorId="328A4A95" wp14:editId="6A387DC5">
             <wp:simplePos x="0" y="0"/>
             <wp:positionH relativeFrom="margin">
               <wp:posOffset>1066800</wp:posOffset>
@@ -467,27 +467,61 @@
         <w:t>Resumo rápido:</w:t>
       </w:r>
       <w:r>
-        <w:t xml:space="preserve"> O Google Glass é um óculos inteligente com câmera, microfone e display projetado no campo de visão. Ele nasceu como produto para consumidores em 2013, evoluiu para aplicações empresariais (Glass Enterprise) e, embora a linha original tenha sido descontinuada, a categoria de </w:t>
-      </w:r>
+        <w:t xml:space="preserve"> O Google Glass é </w:t>
+      </w:r>
+      <w:proofErr w:type="gramStart"/>
+      <w:r>
+        <w:t>um óculos</w:t>
+      </w:r>
+      <w:proofErr w:type="gramEnd"/>
+      <w:r>
+        <w:t xml:space="preserve"> inteligente com câmera, microfone e display projetado no campo de visão. Ele nasceu como produto para consumidores em 2013, evoluiu para aplicações empresariais (Glass Enterprise) e, embora a linha original tenha sido descontinuada, a categoria de </w:t>
+      </w:r>
+      <w:proofErr w:type="spellStart"/>
       <w:r>
         <w:rPr>
           <w:i/>
           <w:iCs/>
         </w:rPr>
-        <w:t>smart glasses</w:t>
-      </w:r>
-      <w:r>
-        <w:t xml:space="preserve"> segue relevante para cenários profissionais e de produtividade mãos</w:t>
+        <w:t>smart</w:t>
+      </w:r>
+      <w:proofErr w:type="spellEnd"/>
+      <w:r>
+        <w:rPr>
+          <w:i/>
+          <w:iCs/>
+        </w:rPr>
+        <w:t xml:space="preserve"> </w:t>
+      </w:r>
+      <w:proofErr w:type="spellStart"/>
+      <w:r>
+        <w:rPr>
+          <w:i/>
+          <w:iCs/>
+        </w:rPr>
+        <w:t>glasses</w:t>
+      </w:r>
+      <w:proofErr w:type="spellEnd"/>
+      <w:r>
+        <w:t xml:space="preserve"> segue relevante para cenários profissionais e de produtividade </w:t>
+      </w:r>
+      <w:proofErr w:type="spellStart"/>
+      <w:r>
+        <w:t>mãos</w:t>
       </w:r>
       <w:r>
         <w:noBreakHyphen/>
-        <w:t>livres.</w:t>
+        <w:t>livres</w:t>
+      </w:r>
+      <w:proofErr w:type="spellEnd"/>
+      <w:r>
+        <w:t>.</w:t>
       </w:r>
     </w:p>
     <w:p>
       <w:r>
         <w:pict w14:anchorId="4458FDA5">
-          <v:rect id="_x0000_i1043" style="width:0;height:1.5pt" o:hralign="center" o:hrstd="t" o:hr="t" fillcolor="#a0a0a0" stroked="f"/>
+          <v:rect id="_x0000_i1025" style="width:0;height:1.5pt" o:hralign="center" o:hrstd="t" o:hr="t" fillcolor="#a0a0a0" stroked="f"/>
         </w:pict>
       </w:r>
     </w:p>
@@ -717,7 +751,7 @@
     <w:p>
       <w:r>
         <w:pict w14:anchorId="25078660">
-          <v:rect id="_x0000_i1044" style="width:0;height:1.5pt" o:hralign="center" o:hrstd="t" o:hr="t" fillcolor="#a0a0a0" stroked="f"/>
+          <v:rect id="_x0000_i1026" style="width:0;height:1.5pt" o:hralign="center" o:hrstd="t" o:hr="t" fillcolor="#a0a0a0" stroked="f"/>
         </w:pict>
       </w:r>
     </w:p>
@@ -818,7 +852,7 @@
       </w:r>
       <w:r>
         <w:pict w14:anchorId="7F2EE11F">
-          <v:rect id="_x0000_i1091" style="width:0;height:1.5pt" o:hralign="center" o:hrstd="t" o:hr="t" fillcolor="#a0a0a0" stroked="f"/>
+          <v:rect id="_x0000_i1027" style="width:0;height:1.5pt" o:hralign="center" o:hrstd="t" o:hr="t" fillcolor="#a0a0a0" stroked="f"/>
         </w:pict>
       </w:r>
       <w:r>
@@ -920,7 +954,7 @@
       </w:r>
       <w:r>
         <w:pict w14:anchorId="4EB902BD">
-          <v:rect id="_x0000_i1090" style="width:0;height:1.5pt" o:hralign="center" o:hrstd="t" o:hr="t" fillcolor="#a0a0a0" stroked="f"/>
+          <v:rect id="_x0000_i1028" style="width:0;height:1.5pt" o:hralign="center" o:hrstd="t" o:hr="t" fillcolor="#a0a0a0" stroked="f"/>
         </w:pict>
       </w:r>
       <w:r>
@@ -934,7 +968,23 @@
           <w:sz w:val="20"/>
           <w:szCs w:val="20"/>
         </w:rPr>
-        <w:t>O Google Glass é um óculos inteligente que projeta um pequeno display no canto superior do campo de visão do usuário. Com ele, é possível consultar informações em tempo real, registrar fotos e vídeos, receber instruções passo a passo e interagir por comandos de voz — tudo isso mantendo as mãos completamente livres. A proposta central do dispositivo é aumentar a produtividade e reduzir interrupções em situações onde usar celular ou tablet prejudica o fluxo de trabalho.</w:t>
+        <w:t xml:space="preserve">O Google Glass é </w:t>
+      </w:r>
+      <w:proofErr w:type="gramStart"/>
+      <w:r>
+        <w:rPr>
+          <w:sz w:val="20"/>
+          <w:szCs w:val="20"/>
+        </w:rPr>
+        <w:t>um óculos</w:t>
+      </w:r>
+      <w:proofErr w:type="gramEnd"/>
+      <w:r>
+        <w:rPr>
+          <w:sz w:val="20"/>
+          <w:szCs w:val="20"/>
+        </w:rPr>
+        <w:t xml:space="preserve"> inteligente que projeta um pequeno display no canto superior do campo de visão do usuário. Com ele, é possível consultar informações em tempo real, registrar fotos e vídeos, receber instruções passo a passo e interagir por comandos de voz — tudo isso mantendo as mãos completamente livres. A proposta central do dispositivo é aumentar a produtividade e reduzir interrupções em situações onde usar celular ou tablet prejudica o fluxo de trabalho.</w:t>
       </w:r>
       <w:r>
         <w:br/>
@@ -981,7 +1031,7 @@
           <w:bCs/>
         </w:rPr>
         <w:pict w14:anchorId="32D79368">
-          <v:rect id="_x0000_i1092" style="width:0;height:1.5pt" o:hralign="center" o:hrstd="t" o:hr="t" fillcolor="#a0a0a0" stroked="f"/>
+          <v:rect id="_x0000_i1029" style="width:0;height:1.5pt" o:hralign="center" o:hrstd="t" o:hr="t" fillcolor="#a0a0a0" stroked="f"/>
         </w:pict>
       </w:r>
       <w:r>
@@ -1026,20 +1076,36 @@
           <w:sz w:val="20"/>
           <w:szCs w:val="20"/>
         </w:rPr>
-        <w:t xml:space="preserve">Lançamento da versão "Explorer Edition", destinada a desenvolvedores e </w:t>
-      </w:r>
+        <w:t xml:space="preserve">Lançamento da versão "Explorer </w:t>
+      </w:r>
+      <w:proofErr w:type="spellStart"/>
       <w:r>
         <w:rPr>
           <w:sz w:val="20"/>
           <w:szCs w:val="20"/>
         </w:rPr>
-        <w:t xml:space="preserve">    </w:t>
-      </w:r>
+        <w:t>Edition</w:t>
+      </w:r>
+      <w:proofErr w:type="spellEnd"/>
       <w:r>
         <w:rPr>
           <w:sz w:val="20"/>
           <w:szCs w:val="20"/>
         </w:rPr>
+        <w:t xml:space="preserve">", destinada a desenvolvedores e </w:t>
+      </w:r>
+      <w:r>
+        <w:rPr>
+          <w:sz w:val="20"/>
+          <w:szCs w:val="20"/>
+        </w:rPr>
+        <w:t xml:space="preserve">    </w:t>
+      </w:r>
+      <w:r>
+        <w:rPr>
+          <w:sz w:val="20"/>
+          <w:szCs w:val="20"/>
+        </w:rPr>
         <w:t>entusiastas que queriam experimentar a tecnologia em primeira mão.</w:t>
       </w:r>
       <w:r>
@@ -1111,21 +1177,53 @@
           <w:sz w:val="20"/>
           <w:szCs w:val="20"/>
         </w:rPr>
-        <w:t xml:space="preserve">Mudança estratégica para o mercado corporativo com o Glass Enterprise Edition </w:t>
-      </w:r>
+        <w:t xml:space="preserve">Mudança estratégica para o mercado corporativo com o Glass Enterprise </w:t>
+      </w:r>
+      <w:proofErr w:type="spellStart"/>
       <w:r>
         <w:rPr>
           <w:sz w:val="20"/>
           <w:szCs w:val="20"/>
         </w:rPr>
-        <w:br/>
-      </w:r>
+        <w:t>Edition</w:t>
+      </w:r>
+      <w:proofErr w:type="spellEnd"/>
       <w:r>
         <w:rPr>
           <w:sz w:val="20"/>
           <w:szCs w:val="20"/>
         </w:rPr>
-        <w:t>(e posteriormente o Enterprise Edition 2), voltado especialmente para indústria, saúde e logística.</w:t>
+        <w:t xml:space="preserve"> </w:t>
+      </w:r>
+      <w:r>
+        <w:rPr>
+          <w:sz w:val="20"/>
+          <w:szCs w:val="20"/>
+        </w:rPr>
+        <w:br/>
+      </w:r>
+      <w:r>
+        <w:rPr>
+          <w:sz w:val="20"/>
+          <w:szCs w:val="20"/>
+        </w:rPr>
+        <w:t xml:space="preserve">(e posteriormente o Enterprise </w:t>
+      </w:r>
+      <w:proofErr w:type="spellStart"/>
+      <w:r>
+        <w:rPr>
+          <w:sz w:val="20"/>
+          <w:szCs w:val="20"/>
+        </w:rPr>
+        <w:t>Edition</w:t>
+      </w:r>
+      <w:proofErr w:type="spellEnd"/>
+      <w:r>
+        <w:rPr>
+          <w:sz w:val="20"/>
+          <w:szCs w:val="20"/>
+        </w:rPr>
+        <w:t xml:space="preserve"> 2), voltado especialmente para indústria, saúde e logística.</w:t>
       </w:r>
       <w:r>
         <w:br/>
@@ -1163,7 +1261,23 @@
           <w:sz w:val="20"/>
           <w:szCs w:val="20"/>
         </w:rPr>
-        <w:t xml:space="preserve">A linha original foi descontinuada. O mercado evoluiu com outras opções de wearables e óculos inteligentes corporativos, mas o conceito de realidade assistida </w:t>
+        <w:t xml:space="preserve">A linha original foi descontinuada. O mercado evoluiu com outras opções de </w:t>
+      </w:r>
+      <w:proofErr w:type="spellStart"/>
+      <w:r>
+        <w:rPr>
+          <w:sz w:val="20"/>
+          <w:szCs w:val="20"/>
+        </w:rPr>
+        <w:t>wearables</w:t>
+      </w:r>
+      <w:proofErr w:type="spellEnd"/>
+      <w:r>
+        <w:rPr>
+          <w:sz w:val="20"/>
+          <w:szCs w:val="20"/>
+        </w:rPr>
+        <w:t xml:space="preserve"> e óculos inteligentes corporativos, mas o conceito de realidade assistida </w:t>
       </w:r>
       <w:r>
         <w:rPr>
@@ -1335,7 +1449,7 @@
           <w:bCs/>
         </w:rPr>
         <w:pict w14:anchorId="49A240DA">
-          <v:rect id="_x0000_i1093" style="width:0;height:1.5pt" o:hralign="center" o:hrstd="t" o:hr="t" fillcolor="#a0a0a0" stroked="f"/>
+          <v:rect id="_x0000_i1030" style="width:0;height:1.5pt" o:hralign="center" o:hrstd="t" o:hr="t" fillcolor="#a0a0a0" stroked="f"/>
         </w:pict>
       </w:r>
       <w:r>
@@ -1440,7 +1554,27 @@
           <w:sz w:val="16"/>
           <w:szCs w:val="16"/>
         </w:rPr>
-        <w:t>•</w:t>
+        <w:t xml:space="preserve">• </w:t>
+      </w:r>
+      <w:r>
+        <w:rPr>
+          <w:b/>
+          <w:bCs/>
+        </w:rPr>
+        <w:t>Câmera:</w:t>
+      </w:r>
+      <w:r>
+        <w:t xml:space="preserve"> </w:t>
+      </w:r>
+      <w:r>
+        <w:rPr>
+          <w:sz w:val="20"/>
+          <w:szCs w:val="20"/>
+        </w:rPr>
+        <w:t>captura fotos/vídeos para documentação e suporte remoto.</w:t>
+      </w:r>
+      <w:r>
+        <w:br/>
       </w:r>
       <w:r>
         <w:rPr>
@@ -1449,14 +1583,22 @@
           <w:sz w:val="16"/>
           <w:szCs w:val="16"/>
         </w:rPr>
-        <w:t xml:space="preserve"> </w:t>
-      </w:r>
-      <w:r>
-        <w:rPr>
-          <w:b/>
-          <w:bCs/>
-        </w:rPr>
-        <w:t>Câmera:</w:t>
+        <w:t xml:space="preserve">• </w:t>
+      </w:r>
+      <w:r>
+        <w:rPr>
+          <w:b/>
+          <w:bCs/>
+        </w:rPr>
+        <w:t>Microfone e alto</w:t>
+      </w:r>
+      <w:r>
+        <w:rPr>
+          <w:b/>
+          <w:bCs/>
+        </w:rPr>
+        <w:noBreakHyphen/>
+        <w:t>falante:</w:t>
       </w:r>
       <w:r>
         <w:t xml:space="preserve"> </w:t>
@@ -1466,7 +1608,7 @@
           <w:sz w:val="20"/>
           <w:szCs w:val="20"/>
         </w:rPr>
-        <w:t>captura fotos/vídeos para documentação e suporte remoto.</w:t>
+        <w:t>comandos de voz e retorno de áudio.</w:t>
       </w:r>
       <w:r>
         <w:br/>
@@ -1478,7 +1620,27 @@
           <w:sz w:val="16"/>
           <w:szCs w:val="16"/>
         </w:rPr>
-        <w:t>•</w:t>
+        <w:t xml:space="preserve">• </w:t>
+      </w:r>
+      <w:r>
+        <w:rPr>
+          <w:b/>
+          <w:bCs/>
+        </w:rPr>
+        <w:t>Sensores:</w:t>
+      </w:r>
+      <w:r>
+        <w:t xml:space="preserve"> </w:t>
+      </w:r>
+      <w:r>
+        <w:rPr>
+          <w:sz w:val="20"/>
+          <w:szCs w:val="20"/>
+        </w:rPr>
+        <w:t>giroscópio/acelerômetro (movimento), luz, proximidade.</w:t>
+      </w:r>
+      <w:r>
+        <w:br/>
       </w:r>
       <w:r>
         <w:rPr>
@@ -1487,22 +1649,14 @@
           <w:sz w:val="16"/>
           <w:szCs w:val="16"/>
         </w:rPr>
-        <w:t xml:space="preserve"> </w:t>
-      </w:r>
-      <w:r>
-        <w:rPr>
-          <w:b/>
-          <w:bCs/>
-        </w:rPr>
-        <w:t>Microfone e alto</w:t>
-      </w:r>
-      <w:r>
-        <w:rPr>
-          <w:b/>
-          <w:bCs/>
-        </w:rPr>
-        <w:noBreakHyphen/>
-        <w:t>falante:</w:t>
+        <w:t xml:space="preserve">• </w:t>
+      </w:r>
+      <w:r>
+        <w:rPr>
+          <w:b/>
+          <w:bCs/>
+        </w:rPr>
+        <w:t>Conectividade:</w:t>
       </w:r>
       <w:r>
         <w:t xml:space="preserve"> </w:t>
@@ -1512,7 +1666,15 @@
           <w:sz w:val="20"/>
           <w:szCs w:val="20"/>
         </w:rPr>
-        <w:t>comandos de voz e retorno de áudio.</w:t>
+        <w:t>Wi</w:t>
+      </w:r>
+      <w:r>
+        <w:rPr>
+          <w:sz w:val="20"/>
+          <w:szCs w:val="20"/>
+        </w:rPr>
+        <w:noBreakHyphen/>
+        <w:t>Fi/Bluetooth (integração com rede e periféricos).</w:t>
       </w:r>
       <w:r>
         <w:br/>
@@ -1524,7 +1686,56 @@
           <w:sz w:val="16"/>
           <w:szCs w:val="16"/>
         </w:rPr>
-        <w:t>•</w:t>
+        <w:t xml:space="preserve">• </w:t>
+      </w:r>
+      <w:r>
+        <w:rPr>
+          <w:b/>
+          <w:bCs/>
+        </w:rPr>
+        <w:t>Processador e bateria:</w:t>
+      </w:r>
+      <w:r>
+        <w:t xml:space="preserve"> </w:t>
+      </w:r>
+      <w:r>
+        <w:rPr>
+          <w:sz w:val="20"/>
+          <w:szCs w:val="20"/>
+        </w:rPr>
+        <w:t>executa apps e fornece autonomia para um turno parcial (varia por modelo/uso).</w:t>
+      </w:r>
+      <w:r>
+        <w:br/>
+      </w:r>
+      <w:r>
+        <w:br/>
+      </w:r>
+      <w:r>
+        <w:rPr>
+          <w:b/>
+          <w:bCs/>
+        </w:rPr>
+        <w:t xml:space="preserve">→ </w:t>
+      </w:r>
+      <w:r>
+        <w:rPr>
+          <w:b/>
+          <w:bCs/>
+        </w:rPr>
+        <w:t>Software</w:t>
+      </w:r>
+      <w:r>
+        <w:br/>
+      </w:r>
+      <w:r>
+        <w:t>(camadas comuns):</w:t>
+      </w:r>
+      <w:r>
+        <w:br/>
+      </w:r>
+      <w:r>
+        <w:br/>
       </w:r>
       <w:r>
         <w:rPr>
@@ -1533,27 +1744,7 @@
           <w:sz w:val="16"/>
           <w:szCs w:val="16"/>
         </w:rPr>
-        <w:t xml:space="preserve"> </w:t>
-      </w:r>
-      <w:r>
-        <w:rPr>
-          <w:b/>
-          <w:bCs/>
-        </w:rPr>
-        <w:t>Sensores:</w:t>
-      </w:r>
-      <w:r>
-        <w:t xml:space="preserve"> </w:t>
-      </w:r>
-      <w:r>
-        <w:rPr>
-          <w:sz w:val="20"/>
-          <w:szCs w:val="20"/>
-        </w:rPr>
-        <w:t>giroscópio/acelerômetro (movimento), luz, proximidade.</w:t>
-      </w:r>
-      <w:r>
-        <w:br/>
+        <w:t>•</w:t>
       </w:r>
       <w:r>
         <w:rPr>
@@ -1562,7 +1753,20 @@
           <w:sz w:val="16"/>
           <w:szCs w:val="16"/>
         </w:rPr>
-        <w:t>•</w:t>
+        <w:t xml:space="preserve"> </w:t>
+      </w:r>
+      <w:r>
+        <w:rPr>
+          <w:b/>
+          <w:bCs/>
+        </w:rPr>
+        <w:t>Sistema operacional móvel</w:t>
+      </w:r>
+      <w:r>
+        <w:t xml:space="preserve"> (Android ou variações).</w:t>
+      </w:r>
+      <w:r>
+        <w:br/>
       </w:r>
       <w:r>
         <w:rPr>
@@ -1571,35 +1775,7 @@
           <w:sz w:val="16"/>
           <w:szCs w:val="16"/>
         </w:rPr>
-        <w:t xml:space="preserve"> </w:t>
-      </w:r>
-      <w:r>
-        <w:rPr>
-          <w:b/>
-          <w:bCs/>
-        </w:rPr>
-        <w:t>Conectividade:</w:t>
-      </w:r>
-      <w:r>
-        <w:t xml:space="preserve"> </w:t>
-      </w:r>
-      <w:r>
-        <w:rPr>
-          <w:sz w:val="20"/>
-          <w:szCs w:val="20"/>
-        </w:rPr>
-        <w:t>Wi</w:t>
-      </w:r>
-      <w:r>
-        <w:rPr>
-          <w:sz w:val="20"/>
-          <w:szCs w:val="20"/>
-        </w:rPr>
-        <w:noBreakHyphen/>
-        <w:t>Fi/Bluetooth (integração com rede e periféricos).</w:t>
-      </w:r>
-      <w:r>
-        <w:br/>
+        <w:t>•</w:t>
       </w:r>
       <w:r>
         <w:rPr>
@@ -1608,7 +1784,31 @@
           <w:sz w:val="16"/>
           <w:szCs w:val="16"/>
         </w:rPr>
-        <w:t>•</w:t>
+        <w:t xml:space="preserve"> </w:t>
+      </w:r>
+      <w:r>
+        <w:rPr>
+          <w:b/>
+          <w:bCs/>
+        </w:rPr>
+        <w:t>Apps dedicados</w:t>
+      </w:r>
+      <w:r>
+        <w:t xml:space="preserve">: instruções passo a passo, inspeções, checagens, </w:t>
+      </w:r>
+      <w:r>
+        <w:br/>
+      </w:r>
+      <w:proofErr w:type="spellStart"/>
+      <w:r>
+        <w:t>vídeo-chamada</w:t>
+      </w:r>
+      <w:proofErr w:type="spellEnd"/>
+      <w:r>
+        <w:t xml:space="preserve"> com especialista.</w:t>
+      </w:r>
+      <w:r>
+        <w:br/>
       </w:r>
       <w:r>
         <w:rPr>
@@ -1617,56 +1817,7 @@
           <w:sz w:val="16"/>
           <w:szCs w:val="16"/>
         </w:rPr>
-        <w:t xml:space="preserve"> </w:t>
-      </w:r>
-      <w:r>
-        <w:rPr>
-          <w:b/>
-          <w:bCs/>
-        </w:rPr>
-        <w:t>Processador e bateria:</w:t>
-      </w:r>
-      <w:r>
-        <w:t xml:space="preserve"> </w:t>
-      </w:r>
-      <w:r>
-        <w:rPr>
-          <w:sz w:val="20"/>
-          <w:szCs w:val="20"/>
-        </w:rPr>
-        <w:t>executa apps e fornece autonomia para um turno parcial (varia por modelo/uso).</w:t>
-      </w:r>
-      <w:r>
-        <w:br/>
-      </w:r>
-      <w:r>
-        <w:br/>
-      </w:r>
-      <w:r>
-        <w:rPr>
-          <w:b/>
-          <w:bCs/>
-        </w:rPr>
-        <w:t xml:space="preserve">→ </w:t>
-      </w:r>
-      <w:r>
-        <w:rPr>
-          <w:b/>
-          <w:bCs/>
-        </w:rPr>
-        <w:t>Software</w:t>
-      </w:r>
-      <w:r>
-        <w:br/>
-      </w:r>
-      <w:r>
-        <w:t>(camadas comuns):</w:t>
-      </w:r>
-      <w:r>
-        <w:br/>
-      </w:r>
-      <w:r>
-        <w:br/>
+        <w:t>•</w:t>
       </w:r>
       <w:r>
         <w:rPr>
@@ -1675,15 +1826,6 @@
           <w:sz w:val="16"/>
           <w:szCs w:val="16"/>
         </w:rPr>
-        <w:t>•</w:t>
-      </w:r>
-      <w:r>
-        <w:rPr>
-          <w:b/>
-          <w:bCs/>
-          <w:sz w:val="16"/>
-          <w:szCs w:val="16"/>
-        </w:rPr>
         <w:t xml:space="preserve"> </w:t>
       </w:r>
       <w:r>
@@ -1691,78 +1833,26 @@
           <w:b/>
           <w:bCs/>
         </w:rPr>
-        <w:t>Sistema operacional móvel</w:t>
-      </w:r>
-      <w:r>
-        <w:t xml:space="preserve"> (Android ou variações).</w:t>
-      </w:r>
-      <w:r>
-        <w:br/>
-      </w:r>
-      <w:r>
-        <w:rPr>
-          <w:b/>
-          <w:bCs/>
-          <w:sz w:val="16"/>
-          <w:szCs w:val="16"/>
-        </w:rPr>
-        <w:t>•</w:t>
-      </w:r>
-      <w:r>
-        <w:rPr>
-          <w:b/>
-          <w:bCs/>
-          <w:sz w:val="16"/>
-          <w:szCs w:val="16"/>
-        </w:rPr>
-        <w:t xml:space="preserve"> </w:t>
-      </w:r>
-      <w:r>
-        <w:rPr>
-          <w:b/>
-          <w:bCs/>
-        </w:rPr>
-        <w:t>Apps dedicados</w:t>
-      </w:r>
-      <w:r>
-        <w:t xml:space="preserve">: instruções passo a passo, inspeções, checagens, </w:t>
-      </w:r>
-      <w:r>
-        <w:br/>
-      </w:r>
-      <w:r>
-        <w:t>vídeo-chamada com especialista.</w:t>
-      </w:r>
-      <w:r>
-        <w:br/>
-      </w:r>
-      <w:r>
-        <w:rPr>
-          <w:b/>
-          <w:bCs/>
-          <w:sz w:val="16"/>
-          <w:szCs w:val="16"/>
-        </w:rPr>
-        <w:t>•</w:t>
-      </w:r>
-      <w:r>
-        <w:rPr>
-          <w:b/>
-          <w:bCs/>
-          <w:sz w:val="16"/>
-          <w:szCs w:val="16"/>
-        </w:rPr>
-        <w:t xml:space="preserve"> </w:t>
-      </w:r>
-      <w:r>
-        <w:rPr>
-          <w:b/>
-          <w:bCs/>
-        </w:rPr>
         <w:t>Integrações</w:t>
       </w:r>
       <w:r>
-        <w:t>: ERPs, CRMs, sistemas de manutenção (API/SDK).</w:t>
+        <w:t xml:space="preserve">: </w:t>
+      </w:r>
+      <w:proofErr w:type="spellStart"/>
+      <w:r>
+        <w:t>ERPs</w:t>
+      </w:r>
+      <w:proofErr w:type="spellEnd"/>
+      <w:r>
+        <w:t xml:space="preserve">, </w:t>
+      </w:r>
+      <w:proofErr w:type="spellStart"/>
+      <w:r>
+        <w:t>CRMs</w:t>
+      </w:r>
+      <w:proofErr w:type="spellEnd"/>
+      <w:r>
+        <w:t>, sistemas de manutenção (API/SDK).</w:t>
       </w:r>
       <w:r>
         <w:br/>
@@ -1960,7 +2050,15 @@
         <w:t>Registro e rastreabilidade</w:t>
       </w:r>
       <w:r>
-        <w:t>: fotos, vídeos, carimbo de data/hora, QR codes.</w:t>
+        <w:t xml:space="preserve">: fotos, vídeos, carimbo de data/hora, QR </w:t>
+      </w:r>
+      <w:proofErr w:type="spellStart"/>
+      <w:r>
+        <w:t>codes</w:t>
+      </w:r>
+      <w:proofErr w:type="spellEnd"/>
+      <w:r>
+        <w:t>.</w:t>
       </w:r>
     </w:p>
     <w:p>
@@ -2088,6 +2186,7 @@
       <w:r>
         <w:t xml:space="preserve">: </w:t>
       </w:r>
+      <w:proofErr w:type="spellStart"/>
       <w:r>
         <w:rPr>
           <w:i/>
@@ -2095,6 +2194,7 @@
         </w:rPr>
         <w:t>picking</w:t>
       </w:r>
+      <w:proofErr w:type="spellEnd"/>
       <w:r>
         <w:t xml:space="preserve"> guiado, leitura de códigos, otimização de rotas.</w:t>
       </w:r>
@@ -2114,7 +2214,15 @@
         <w:t>Saúde</w:t>
       </w:r>
       <w:r>
-        <w:t>: apoio a procedimentos, teleassistência, documentação (respeitando normas).</w:t>
+        <w:t xml:space="preserve">: apoio a procedimentos, </w:t>
+      </w:r>
+      <w:proofErr w:type="spellStart"/>
+      <w:r>
+        <w:t>teleassistência</w:t>
+      </w:r>
+      <w:proofErr w:type="spellEnd"/>
+      <w:r>
+        <w:t>, documentação (respeitando normas).</w:t>
       </w:r>
     </w:p>
     <w:p>
@@ -2152,12 +2260,21 @@
       <w:r>
         <w:t xml:space="preserve">: </w:t>
       </w:r>
+      <w:proofErr w:type="spellStart"/>
       <w:r>
         <w:rPr>
           <w:i/>
           <w:iCs/>
         </w:rPr>
-        <w:t>on-the-job training</w:t>
+        <w:t>on-the-job</w:t>
+      </w:r>
+      <w:proofErr w:type="spellEnd"/>
+      <w:r>
+        <w:rPr>
+          <w:i/>
+          <w:iCs/>
+        </w:rPr>
+        <w:t xml:space="preserve"> training</w:t>
       </w:r>
       <w:r>
         <w:t xml:space="preserve"> e auditorias com evidências.</w:t>
@@ -2178,15 +2295,32 @@
         <w:t>Varejo/Serviços</w:t>
       </w:r>
       <w:r>
-        <w:t xml:space="preserve">: checagem de planogramas, abertura/fechamento de loja, </w:t>
+        <w:t xml:space="preserve">: checagem de </w:t>
+      </w:r>
+      <w:proofErr w:type="spellStart"/>
+      <w:r>
+        <w:t>planogramas</w:t>
+      </w:r>
+      <w:proofErr w:type="spellEnd"/>
+      <w:r>
+        <w:t xml:space="preserve">, abertura/fechamento de loja, </w:t>
       </w:r>
       <w:r>
         <w:rPr>
           <w:i/>
           <w:iCs/>
         </w:rPr>
-        <w:t>store walks</w:t>
-      </w:r>
+        <w:t xml:space="preserve">store </w:t>
+      </w:r>
+      <w:proofErr w:type="spellStart"/>
+      <w:r>
+        <w:rPr>
+          <w:i/>
+          <w:iCs/>
+        </w:rPr>
+        <w:t>walks</w:t>
+      </w:r>
+      <w:proofErr w:type="spellEnd"/>
       <w:r>
         <w:t>.</w:t>
       </w:r>
@@ -2509,13 +2643,47 @@
       <w:r>
         <w:t xml:space="preserve">: tempo por tarefa, erros, </w:t>
       </w:r>
+      <w:proofErr w:type="spellStart"/>
       <w:r>
         <w:rPr>
           <w:i/>
           <w:iCs/>
         </w:rPr>
-        <w:t>first pass yield</w:t>
-      </w:r>
+        <w:t>first</w:t>
+      </w:r>
+      <w:proofErr w:type="spellEnd"/>
+      <w:r>
+        <w:rPr>
+          <w:i/>
+          <w:iCs/>
+        </w:rPr>
+        <w:t xml:space="preserve"> </w:t>
+      </w:r>
+      <w:proofErr w:type="spellStart"/>
+      <w:r>
+        <w:rPr>
+          <w:i/>
+          <w:iCs/>
+        </w:rPr>
+        <w:t>pass</w:t>
+      </w:r>
+      <w:proofErr w:type="spellEnd"/>
+      <w:r>
+        <w:rPr>
+          <w:i/>
+          <w:iCs/>
+        </w:rPr>
+        <w:t xml:space="preserve"> </w:t>
+      </w:r>
+      <w:proofErr w:type="spellStart"/>
+      <w:r>
+        <w:rPr>
+          <w:i/>
+          <w:iCs/>
+        </w:rPr>
+        <w:t>yield</w:t>
+      </w:r>
+      <w:proofErr w:type="spellEnd"/>
       <w:r>
         <w:t>, retrabalho.</w:t>
       </w:r>
@@ -2795,8 +2963,13 @@
               <w:spacing w:after="160" w:line="278" w:lineRule="auto"/>
             </w:pPr>
             <w:r>
-              <w:t>HoloLens, Magic Leap</w:t>
+              <w:t xml:space="preserve">HoloLens, Magic </w:t>
             </w:r>
+            <w:proofErr w:type="spellStart"/>
+            <w:r>
+              <w:t>Leap</w:t>
+            </w:r>
+            <w:proofErr w:type="spellEnd"/>
           </w:p>
         </w:tc>
         <w:tc>
@@ -3047,7 +3220,15 @@
         <w:t>Quanto custa adotar?</w:t>
       </w:r>
       <w:r>
-        <w:t xml:space="preserve"> Varía por hardware, licenças de software, integrações e suporte. O ROI costuma vir de produtividade e qualidade.</w:t>
+        <w:t xml:space="preserve"> </w:t>
+      </w:r>
+      <w:proofErr w:type="spellStart"/>
+      <w:r>
+        <w:t>Varía</w:t>
+      </w:r>
+      <w:proofErr w:type="spellEnd"/>
+      <w:r>
+        <w:t xml:space="preserve"> por hardware, licenças de software, integrações e suporte. O ROI costuma vir de produtividade e qualidade.</w:t>
       </w:r>
     </w:p>
     <w:p>
@@ -3085,7 +3266,22 @@
           <w:bCs/>
         </w:rPr>
         <w:noBreakHyphen/>
-        <w:t>Up Display):</w:t>
+      </w:r>
+      <w:proofErr w:type="spellStart"/>
+      <w:r>
+        <w:rPr>
+          <w:b/>
+          <w:bCs/>
+        </w:rPr>
+        <w:t>Up</w:t>
+      </w:r>
+      <w:proofErr w:type="spellEnd"/>
+      <w:r>
+        <w:rPr>
+          <w:b/>
+          <w:bCs/>
+        </w:rPr>
+        <w:t xml:space="preserve"> Display):</w:t>
       </w:r>
       <w:r>
         <w:t xml:space="preserve"> tela projetada no campo de visão.</w:t>
@@ -3134,12 +3330,53 @@
           <w:numId w:val="11"/>
         </w:numPr>
       </w:pPr>
-      <w:r>
-        <w:rPr>
-          <w:b/>
-          <w:bCs/>
-        </w:rPr>
-        <w:t>First Pass Yield:</w:t>
+      <w:proofErr w:type="spellStart"/>
+      <w:r>
+        <w:rPr>
+          <w:b/>
+          <w:bCs/>
+        </w:rPr>
+        <w:t>First</w:t>
+      </w:r>
+      <w:proofErr w:type="spellEnd"/>
+      <w:r>
+        <w:rPr>
+          <w:b/>
+          <w:bCs/>
+        </w:rPr>
+        <w:t xml:space="preserve"> </w:t>
+      </w:r>
+      <w:proofErr w:type="spellStart"/>
+      <w:r>
+        <w:rPr>
+          <w:b/>
+          <w:bCs/>
+        </w:rPr>
+        <w:t>Pass</w:t>
+      </w:r>
+      <w:proofErr w:type="spellEnd"/>
+      <w:r>
+        <w:rPr>
+          <w:b/>
+          <w:bCs/>
+        </w:rPr>
+        <w:t xml:space="preserve"> </w:t>
+      </w:r>
+      <w:proofErr w:type="spellStart"/>
+      <w:r>
+        <w:rPr>
+          <w:b/>
+          <w:bCs/>
+        </w:rPr>
+        <w:t>Yield</w:t>
+      </w:r>
+      <w:proofErr w:type="spellEnd"/>
+      <w:r>
+        <w:rPr>
+          <w:b/>
+          <w:bCs/>
+        </w:rPr>
+        <w:t>:</w:t>
       </w:r>
       <w:r>
         <w:t xml:space="preserve"> percentual de produção aprovada na primeira passagem.</w:t>
@@ -3164,13 +3401,31 @@
       <w:r>
         <w:t xml:space="preserve">Quer avaliar </w:t>
       </w:r>
+      <w:proofErr w:type="spellStart"/>
       <w:r>
         <w:rPr>
           <w:i/>
           <w:iCs/>
         </w:rPr>
-        <w:t>smart glasses</w:t>
-      </w:r>
+        <w:t>smart</w:t>
+      </w:r>
+      <w:proofErr w:type="spellEnd"/>
+      <w:r>
+        <w:rPr>
+          <w:i/>
+          <w:iCs/>
+        </w:rPr>
+        <w:t xml:space="preserve"> </w:t>
+      </w:r>
+      <w:proofErr w:type="spellStart"/>
+      <w:r>
+        <w:rPr>
+          <w:i/>
+          <w:iCs/>
+        </w:rPr>
+        <w:t>glasses</w:t>
+      </w:r>
+      <w:proofErr w:type="spellEnd"/>
       <w:r>
         <w:t xml:space="preserve"> para o seu processo? </w:t>
       </w:r>
@@ -3188,7 +3443,7 @@
     <w:p>
       <w:r>
         <w:pict w14:anchorId="2CBAC5C7">
-          <v:rect id="_x0000_i1045" style="width:0;height:1.5pt" o:hralign="center" o:hrstd="t" o:hr="t" fillcolor="#a0a0a0" stroked="f"/>
+          <v:rect id="_x0000_i1031" style="width:0;height:1.5pt" o:hralign="center" o:hrstd="t" o:hr="t" fillcolor="#a0a0a0" stroked="f"/>
         </w:pict>
       </w:r>
     </w:p>
@@ -3239,6 +3494,9 @@
       <w:pStyle w:val="Rodap"/>
     </w:pPr>
     <w:r>
+      <w:rPr>
+        <w:noProof/>
+      </w:rPr>
       <w:drawing>
         <wp:anchor distT="0" distB="0" distL="114300" distR="114300" simplePos="0" relativeHeight="251660288" behindDoc="0" locked="0" layoutInCell="1" allowOverlap="1" wp14:anchorId="5ACCD113" wp14:editId="07A68A32">
           <wp:simplePos x="0" y="0"/>
@@ -3432,7 +3690,6 @@
               <v:path gradientshapeok="t" o:connecttype="rect"/>
             </v:shapetype>
             <v:shape id="Caixa de Texto 4" o:spid="_x0000_s1026" type="#_x0000_t202" alt="Altamente Confidencial" style="position:absolute;margin-left:0;margin-top:0;width:102pt;height:14.15pt;rotation:-45;z-index:-251654144;visibility:visible;mso-wrap-style:none;mso-wrap-distance-left:9pt;mso-wrap-distance-top:0;mso-wrap-distance-right:9pt;mso-wrap-distance-bottom:0;mso-position-horizontal:center;mso-position-horizontal-relative:margin;mso-position-vertical:center;mso-position-vertical-relative:margin;v-text-anchor:top" o:gfxdata="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" filled="f" stroked="f">
-              <v:fill o:detectmouseclick="t"/>
               <v:textbox style="mso-fit-shape-to-text:t" inset="0,0,0,0">
                 <w:txbxContent>
                   <w:p>
@@ -3591,7 +3848,6 @@
               <v:path gradientshapeok="t" o:connecttype="rect"/>
             </v:shapetype>
             <v:shape id="Caixa de Texto 5" o:spid="_x0000_s1027" type="#_x0000_t202" alt="Altamente Confidencial" style="position:absolute;margin-left:0;margin-top:0;width:102pt;height:14.15pt;rotation:-45;z-index:-251653120;visibility:visible;mso-wrap-style:none;mso-wrap-distance-left:9pt;mso-wrap-distance-top:0;mso-wrap-distance-right:9pt;mso-wrap-distance-bottom:0;mso-position-horizontal:center;mso-position-horizontal-relative:margin;mso-position-vertical:center;mso-position-vertical-relative:margin;v-text-anchor:top" o:gfxdata="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" filled="f" stroked="f">
-              <v:fill o:detectmouseclick="t"/>
               <v:textbox style="mso-fit-shape-to-text:t" inset="0,0,0,0">
                 <w:txbxContent>
                   <w:p>
@@ -3639,6 +3895,9 @@
       </mc:AlternateContent>
     </w:r>
     <w:r>
+      <w:rPr>
+        <w:noProof/>
+      </w:rPr>
       <w:drawing>
         <wp:anchor distT="0" distB="0" distL="114300" distR="114300" simplePos="0" relativeHeight="251658240" behindDoc="0" locked="0" layoutInCell="1" allowOverlap="1" wp14:anchorId="7DBA474F" wp14:editId="742CAF90">
           <wp:simplePos x="0" y="0"/>
@@ -3807,7 +4066,6 @@
               <v:path gradientshapeok="t" o:connecttype="rect"/>
             </v:shapetype>
             <v:shape id="Caixa de Texto 3" o:spid="_x0000_s1028" type="#_x0000_t202" alt="Altamente Confidencial" style="position:absolute;margin-left:0;margin-top:0;width:102pt;height:14.15pt;rotation:-45;z-index:-251655168;visibility:visible;mso-wrap-style:none;mso-wrap-distance-left:9pt;mso-wrap-distance-top:0;mso-wrap-distance-right:9pt;mso-wrap-distance-bottom:0;mso-position-horizontal:center;mso-position-horizontal-relative:margin;mso-position-vertical:center;mso-position-vertical-relative:margin;v-text-anchor:top" o:gfxdata="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" filled="f" stroked="f">
-              <v:fill o:detectmouseclick="t"/>
               <v:textbox style="mso-fit-shape-to-text:t" inset="0,0,0,0">
                 <w:txbxContent>
                   <w:p>
@@ -6218,6 +6476,7 @@
   <w:style w:type="character" w:default="1" w:styleId="Fontepargpadro">
     <w:name w:val="Default Paragraph Font"/>
     <w:uiPriority w:val="1"/>
+    <w:semiHidden/>
     <w:unhideWhenUsed/>
   </w:style>
   <w:style w:type="table" w:default="1" w:styleId="Tabelanormal">

--- a/Documentação.docx
+++ b/Documentação.docx
@@ -367,16 +367,16 @@
         </w:rPr>
         <w:lastRenderedPageBreak/>
         <w:drawing>
-          <wp:anchor distT="0" distB="0" distL="114300" distR="114300" simplePos="0" relativeHeight="251660288" behindDoc="0" locked="0" layoutInCell="1" allowOverlap="1" wp14:anchorId="328A4A95" wp14:editId="1BBA6154">
+          <wp:anchor distT="0" distB="0" distL="114300" distR="114300" simplePos="0" relativeHeight="251660288" behindDoc="0" locked="0" layoutInCell="1" allowOverlap="1" wp14:anchorId="328A4A95" wp14:editId="045DEAA3">
             <wp:simplePos x="0" y="0"/>
             <wp:positionH relativeFrom="margin">
-              <wp:posOffset>1066800</wp:posOffset>
+              <wp:posOffset>1067842</wp:posOffset>
             </wp:positionH>
             <wp:positionV relativeFrom="paragraph">
-              <wp:posOffset>-80645</wp:posOffset>
+              <wp:posOffset>-80286</wp:posOffset>
             </wp:positionV>
-            <wp:extent cx="584191" cy="352425"/>
-            <wp:effectExtent l="0" t="0" r="6985" b="0"/>
+            <wp:extent cx="517585" cy="312243"/>
+            <wp:effectExtent l="0" t="0" r="0" b="0"/>
             <wp:wrapNone/>
             <wp:docPr id="760915093" name="Imagem 1" descr="Imagem digital de um carro&#10;&#10;O conteúdo gerado por IA pode estar incorreto."/>
             <wp:cNvGraphicFramePr>
@@ -407,7 +407,7 @@
                   <pic:spPr bwMode="auto">
                     <a:xfrm>
                       <a:off x="0" y="0"/>
-                      <a:ext cx="584191" cy="352425"/>
+                      <a:ext cx="521831" cy="314805"/>
                     </a:xfrm>
                     <a:prstGeom prst="rect">
                       <a:avLst/>
@@ -455,7 +455,14 @@
           <w:b/>
           <w:bCs/>
         </w:rPr>
-        <w:t>o que é, como funciona e onde faz sentido usar em 2025</w:t>
+        <w:t>O</w:t>
+      </w:r>
+      <w:r>
+        <w:rPr>
+          <w:b/>
+          <w:bCs/>
+        </w:rPr>
+        <w:t xml:space="preserve"> que é, como funciona e onde faz sentido usar em 2025</w:t>
       </w:r>
     </w:p>
     <w:p>
@@ -467,7 +474,15 @@
         <w:t>Resumo rápido:</w:t>
       </w:r>
       <w:r>
-        <w:t xml:space="preserve"> O Google Glass é um óculos inteligente com câmera, microfone e display projetado no campo de visão. Ele nasceu como produto para consumidores em 2013, evoluiu para aplicações empresariais (Glass Enterprise) e, embora a linha original tenha sido descontinuada, a categoria de </w:t>
+        <w:t xml:space="preserve"> O Google Glass é </w:t>
+      </w:r>
+      <w:proofErr w:type="gramStart"/>
+      <w:r>
+        <w:t>um óculos</w:t>
+      </w:r>
+      <w:proofErr w:type="gramEnd"/>
+      <w:r>
+        <w:t xml:space="preserve"> inteligente com câmera, microfone e display projetado no campo de visão. Ele nasceu como produto para consumidores em 2013, evoluiu para aplicações empresariais (Glass Enterprise) e, embora a linha original tenha sido descontinuada, a categoria de </w:t>
       </w:r>
       <w:r>
         <w:rPr>
@@ -487,7 +502,7 @@
     <w:p>
       <w:r>
         <w:pict w14:anchorId="4458FDA5">
-          <v:rect id="_x0000_i1043" style="width:0;height:1.5pt" o:hralign="center" o:hrstd="t" o:hr="t" fillcolor="#a0a0a0" stroked="f"/>
+          <v:rect id="_x0000_i1025" style="width:0;height:1.5pt" o:hralign="center" o:hrstd="t" o:hr="t" fillcolor="#a0a0a0" stroked="f"/>
         </w:pict>
       </w:r>
     </w:p>
@@ -717,7 +732,7 @@
     <w:p>
       <w:r>
         <w:pict w14:anchorId="25078660">
-          <v:rect id="_x0000_i1044" style="width:0;height:1.5pt" o:hralign="center" o:hrstd="t" o:hr="t" fillcolor="#a0a0a0" stroked="f"/>
+          <v:rect id="_x0000_i1026" style="width:0;height:1.5pt" o:hralign="center" o:hrstd="t" o:hr="t" fillcolor="#a0a0a0" stroked="f"/>
         </w:pict>
       </w:r>
     </w:p>
@@ -818,7 +833,7 @@
       </w:r>
       <w:r>
         <w:pict w14:anchorId="7F2EE11F">
-          <v:rect id="_x0000_i1091" style="width:0;height:1.5pt" o:hralign="center" o:hrstd="t" o:hr="t" fillcolor="#a0a0a0" stroked="f"/>
+          <v:rect id="_x0000_i1037" style="width:0;height:1.5pt" o:hralign="center" o:hrstd="t" o:hr="t" fillcolor="#a0a0a0" stroked="f"/>
         </w:pict>
       </w:r>
       <w:r>
@@ -920,7 +935,7 @@
       </w:r>
       <w:r>
         <w:pict w14:anchorId="4EB902BD">
-          <v:rect id="_x0000_i1090" style="width:0;height:1.5pt" o:hralign="center" o:hrstd="t" o:hr="t" fillcolor="#a0a0a0" stroked="f"/>
+          <v:rect id="_x0000_i1042" style="width:0;height:1.5pt" o:hralign="center" o:hrstd="t" o:hr="t" fillcolor="#a0a0a0" stroked="f"/>
         </w:pict>
       </w:r>
       <w:r>
@@ -934,7 +949,23 @@
           <w:sz w:val="20"/>
           <w:szCs w:val="20"/>
         </w:rPr>
-        <w:t>O Google Glass é um óculos inteligente que projeta um pequeno display no canto superior do campo de visão do usuário. Com ele, é possível consultar informações em tempo real, registrar fotos e vídeos, receber instruções passo a passo e interagir por comandos de voz — tudo isso mantendo as mãos completamente livres. A proposta central do dispositivo é aumentar a produtividade e reduzir interrupções em situações onde usar celular ou tablet prejudica o fluxo de trabalho.</w:t>
+        <w:t xml:space="preserve">O Google Glass é </w:t>
+      </w:r>
+      <w:proofErr w:type="gramStart"/>
+      <w:r>
+        <w:rPr>
+          <w:sz w:val="20"/>
+          <w:szCs w:val="20"/>
+        </w:rPr>
+        <w:t>um óculos</w:t>
+      </w:r>
+      <w:proofErr w:type="gramEnd"/>
+      <w:r>
+        <w:rPr>
+          <w:sz w:val="20"/>
+          <w:szCs w:val="20"/>
+        </w:rPr>
+        <w:t xml:space="preserve"> inteligente que projeta um pequeno display no canto superior do campo de visão do usuário. Com ele, é possível consultar informações em tempo real, registrar fotos e vídeos, receber instruções passo a passo e interagir por comandos de voz — tudo isso mantendo as mãos completamente livres. A proposta central do dispositivo é aumentar a produtividade e reduzir interrupções em situações onde usar celular ou tablet prejudica o fluxo de trabalho.</w:t>
       </w:r>
       <w:r>
         <w:br/>
@@ -981,7 +1012,7 @@
           <w:bCs/>
         </w:rPr>
         <w:pict w14:anchorId="32D79368">
-          <v:rect id="_x0000_i1092" style="width:0;height:1.5pt" o:hralign="center" o:hrstd="t" o:hr="t" fillcolor="#a0a0a0" stroked="f"/>
+          <v:rect id="_x0000_i1047" style="width:0;height:1.5pt" o:hralign="center" o:hrstd="t" o:hr="t" fillcolor="#a0a0a0" stroked="f"/>
         </w:pict>
       </w:r>
       <w:r>
@@ -1225,13 +1256,6 @@
       </w:r>
     </w:p>
     <w:p>
-      <w:pPr>
-        <w:rPr>
-          <w:color w:val="D1D1D1" w:themeColor="background2" w:themeShade="E6"/>
-          <w:sz w:val="20"/>
-          <w:szCs w:val="20"/>
-        </w:rPr>
-      </w:pPr>
       <w:r>
         <w:rPr>
           <w:sz w:val="20"/>
@@ -1335,7 +1359,7 @@
           <w:bCs/>
         </w:rPr>
         <w:pict w14:anchorId="49A240DA">
-          <v:rect id="_x0000_i1093" style="width:0;height:1.5pt" o:hralign="center" o:hrstd="t" o:hr="t" fillcolor="#a0a0a0" stroked="f"/>
+          <v:rect id="_x0000_i1120" style="width:0;height:1.5pt" o:hralign="center" o:hrstd="t" o:hr="t" fillcolor="#a0a0a0" stroked="f"/>
         </w:pict>
       </w:r>
       <w:r>
@@ -1366,7 +1390,14 @@
           <w:b/>
           <w:bCs/>
         </w:rPr>
-        <w:t xml:space="preserve">Hardware </w:t>
+        <w:t>Hardware</w:t>
+      </w:r>
+      <w:r>
+        <w:rPr>
+          <w:b/>
+          <w:bCs/>
+        </w:rPr>
+        <w:t xml:space="preserve"> </w:t>
       </w:r>
       <w:r>
         <w:rPr>
@@ -1388,8 +1419,8 @@
         <w:rPr>
           <w:b/>
           <w:bCs/>
-          <w:sz w:val="16"/>
-          <w:szCs w:val="16"/>
+          <w:sz w:val="20"/>
+          <w:szCs w:val="20"/>
         </w:rPr>
         <w:t>•</w:t>
       </w:r>
@@ -1397,8 +1428,6 @@
         <w:rPr>
           <w:b/>
           <w:bCs/>
-          <w:sz w:val="16"/>
-          <w:szCs w:val="16"/>
         </w:rPr>
         <w:t xml:space="preserve"> </w:t>
       </w:r>
@@ -1428,17 +1457,24 @@
           <w:sz w:val="20"/>
           <w:szCs w:val="20"/>
         </w:rPr>
-        <w:t xml:space="preserve"> pequeno prisma que projeta texto/imagens.</w:t>
-      </w:r>
-      <w:r>
-        <w:br/>
-      </w:r>
-      <w:r>
-        <w:rPr>
-          <w:b/>
-          <w:bCs/>
-          <w:sz w:val="16"/>
-          <w:szCs w:val="16"/>
+        <w:t xml:space="preserve"> P</w:t>
+      </w:r>
+      <w:r>
+        <w:rPr>
+          <w:sz w:val="20"/>
+          <w:szCs w:val="20"/>
+        </w:rPr>
+        <w:t>equeno prisma que projeta texto/imagens.</w:t>
+      </w:r>
+      <w:r>
+        <w:br/>
+      </w:r>
+      <w:r>
+        <w:rPr>
+          <w:b/>
+          <w:bCs/>
+          <w:sz w:val="20"/>
+          <w:szCs w:val="20"/>
         </w:rPr>
         <w:t>•</w:t>
       </w:r>
@@ -1446,8 +1482,6 @@
         <w:rPr>
           <w:b/>
           <w:bCs/>
-          <w:sz w:val="16"/>
-          <w:szCs w:val="16"/>
         </w:rPr>
         <w:t xml:space="preserve"> </w:t>
       </w:r>
@@ -1456,7 +1490,14 @@
           <w:b/>
           <w:bCs/>
         </w:rPr>
-        <w:t>Câmera:</w:t>
+        <w:t>Câmera</w:t>
+      </w:r>
+      <w:r>
+        <w:rPr>
+          <w:b/>
+          <w:bCs/>
+        </w:rPr>
+        <w:t>:</w:t>
       </w:r>
       <w:r>
         <w:t xml:space="preserve"> </w:t>
@@ -1466,17 +1507,24 @@
           <w:sz w:val="20"/>
           <w:szCs w:val="20"/>
         </w:rPr>
-        <w:t>captura fotos/vídeos para documentação e suporte remoto.</w:t>
-      </w:r>
-      <w:r>
-        <w:br/>
-      </w:r>
-      <w:r>
-        <w:rPr>
-          <w:b/>
-          <w:bCs/>
-          <w:sz w:val="16"/>
-          <w:szCs w:val="16"/>
+        <w:t>C</w:t>
+      </w:r>
+      <w:r>
+        <w:rPr>
+          <w:sz w:val="20"/>
+          <w:szCs w:val="20"/>
+        </w:rPr>
+        <w:t>aptura fotos/vídeos para documentação e suporte remoto.</w:t>
+      </w:r>
+      <w:r>
+        <w:br/>
+      </w:r>
+      <w:r>
+        <w:rPr>
+          <w:b/>
+          <w:bCs/>
+          <w:sz w:val="20"/>
+          <w:szCs w:val="20"/>
         </w:rPr>
         <w:t>•</w:t>
       </w:r>
@@ -1484,8 +1532,6 @@
         <w:rPr>
           <w:b/>
           <w:bCs/>
-          <w:sz w:val="16"/>
-          <w:szCs w:val="16"/>
         </w:rPr>
         <w:t xml:space="preserve"> </w:t>
       </w:r>
@@ -1512,17 +1558,24 @@
           <w:sz w:val="20"/>
           <w:szCs w:val="20"/>
         </w:rPr>
-        <w:t>comandos de voz e retorno de áudio.</w:t>
-      </w:r>
-      <w:r>
-        <w:br/>
-      </w:r>
-      <w:r>
-        <w:rPr>
-          <w:b/>
-          <w:bCs/>
-          <w:sz w:val="16"/>
-          <w:szCs w:val="16"/>
+        <w:t>C</w:t>
+      </w:r>
+      <w:r>
+        <w:rPr>
+          <w:sz w:val="20"/>
+          <w:szCs w:val="20"/>
+        </w:rPr>
+        <w:t>omandos de voz e retorno de áudio.</w:t>
+      </w:r>
+      <w:r>
+        <w:br/>
+      </w:r>
+      <w:r>
+        <w:rPr>
+          <w:b/>
+          <w:bCs/>
+          <w:sz w:val="20"/>
+          <w:szCs w:val="20"/>
         </w:rPr>
         <w:t>•</w:t>
       </w:r>
@@ -1530,8 +1583,6 @@
         <w:rPr>
           <w:b/>
           <w:bCs/>
-          <w:sz w:val="16"/>
-          <w:szCs w:val="16"/>
         </w:rPr>
         <w:t xml:space="preserve"> </w:t>
       </w:r>
@@ -1550,17 +1601,24 @@
           <w:sz w:val="20"/>
           <w:szCs w:val="20"/>
         </w:rPr>
-        <w:t>giroscópio/acelerômetro (movimento), luz, proximidade.</w:t>
-      </w:r>
-      <w:r>
-        <w:br/>
-      </w:r>
-      <w:r>
-        <w:rPr>
-          <w:b/>
-          <w:bCs/>
-          <w:sz w:val="16"/>
-          <w:szCs w:val="16"/>
+        <w:t>G</w:t>
+      </w:r>
+      <w:r>
+        <w:rPr>
+          <w:sz w:val="20"/>
+          <w:szCs w:val="20"/>
+        </w:rPr>
+        <w:t>iroscópio/acelerômetro (movimento), luz, proximidade.</w:t>
+      </w:r>
+      <w:r>
+        <w:br/>
+      </w:r>
+      <w:r>
+        <w:rPr>
+          <w:b/>
+          <w:bCs/>
+          <w:sz w:val="20"/>
+          <w:szCs w:val="20"/>
         </w:rPr>
         <w:t>•</w:t>
       </w:r>
@@ -1568,8 +1626,6 @@
         <w:rPr>
           <w:b/>
           <w:bCs/>
-          <w:sz w:val="16"/>
-          <w:szCs w:val="16"/>
         </w:rPr>
         <w:t xml:space="preserve"> </w:t>
       </w:r>
@@ -1605,8 +1661,8 @@
         <w:rPr>
           <w:b/>
           <w:bCs/>
-          <w:sz w:val="16"/>
-          <w:szCs w:val="16"/>
+          <w:sz w:val="20"/>
+          <w:szCs w:val="20"/>
         </w:rPr>
         <w:t>•</w:t>
       </w:r>
@@ -1614,8 +1670,6 @@
         <w:rPr>
           <w:b/>
           <w:bCs/>
-          <w:sz w:val="16"/>
-          <w:szCs w:val="16"/>
         </w:rPr>
         <w:t xml:space="preserve"> </w:t>
       </w:r>
@@ -1634,7 +1688,14 @@
           <w:sz w:val="20"/>
           <w:szCs w:val="20"/>
         </w:rPr>
-        <w:t>executa apps e fornece autonomia para um turno parcial (varia por modelo/uso).</w:t>
+        <w:t>E</w:t>
+      </w:r>
+      <w:r>
+        <w:rPr>
+          <w:sz w:val="20"/>
+          <w:szCs w:val="20"/>
+        </w:rPr>
+        <w:t>xecuta apps e fornece autonomia para um turno parcial (varia por modelo/uso).</w:t>
       </w:r>
       <w:r>
         <w:br/>
@@ -1672,8 +1733,8 @@
         <w:rPr>
           <w:b/>
           <w:bCs/>
-          <w:sz w:val="16"/>
-          <w:szCs w:val="16"/>
+          <w:sz w:val="20"/>
+          <w:szCs w:val="20"/>
         </w:rPr>
         <w:t>•</w:t>
       </w:r>
@@ -1681,8 +1742,6 @@
         <w:rPr>
           <w:b/>
           <w:bCs/>
-          <w:sz w:val="16"/>
-          <w:szCs w:val="16"/>
         </w:rPr>
         <w:t xml:space="preserve"> </w:t>
       </w:r>
@@ -1691,20 +1750,31 @@
           <w:b/>
           <w:bCs/>
         </w:rPr>
-        <w:t>Sistema operacional móvel</w:t>
-      </w:r>
-      <w:r>
-        <w:t xml:space="preserve"> (Android ou variações).</w:t>
-      </w:r>
-      <w:r>
-        <w:br/>
-      </w:r>
-      <w:r>
-        <w:rPr>
-          <w:b/>
-          <w:bCs/>
-          <w:sz w:val="16"/>
-          <w:szCs w:val="16"/>
+        <w:t>Sistema operacional móve</w:t>
+      </w:r>
+      <w:r>
+        <w:rPr>
+          <w:b/>
+          <w:bCs/>
+        </w:rPr>
+        <w:t xml:space="preserve">l: </w:t>
+      </w:r>
+      <w:r>
+        <w:rPr>
+          <w:sz w:val="20"/>
+          <w:szCs w:val="20"/>
+        </w:rPr>
+        <w:t>(Android ou variações).</w:t>
+      </w:r>
+      <w:r>
+        <w:br/>
+      </w:r>
+      <w:r>
+        <w:rPr>
+          <w:b/>
+          <w:bCs/>
+          <w:sz w:val="20"/>
+          <w:szCs w:val="20"/>
         </w:rPr>
         <w:t>•</w:t>
       </w:r>
@@ -1712,8 +1782,6 @@
         <w:rPr>
           <w:b/>
           <w:bCs/>
-          <w:sz w:val="16"/>
-          <w:szCs w:val="16"/>
         </w:rPr>
         <w:t xml:space="preserve"> </w:t>
       </w:r>
@@ -1725,12 +1793,30 @@
         <w:t>Apps dedicados</w:t>
       </w:r>
       <w:r>
-        <w:t xml:space="preserve">: instruções passo a passo, inspeções, checagens, </w:t>
-      </w:r>
-      <w:r>
-        <w:br/>
-      </w:r>
-      <w:r>
+        <w:t>:</w:t>
+      </w:r>
+      <w:r>
+        <w:t xml:space="preserve"> </w:t>
+      </w:r>
+      <w:r>
+        <w:rPr>
+          <w:sz w:val="20"/>
+          <w:szCs w:val="20"/>
+        </w:rPr>
+        <w:t xml:space="preserve">instruções passo a passo, inspeções, checagens, </w:t>
+      </w:r>
+      <w:r>
+        <w:rPr>
+          <w:sz w:val="20"/>
+          <w:szCs w:val="20"/>
+        </w:rPr>
+        <w:br/>
+      </w:r>
+      <w:r>
+        <w:rPr>
+          <w:sz w:val="20"/>
+          <w:szCs w:val="20"/>
+        </w:rPr>
         <w:t>vídeo-chamada com especialista.</w:t>
       </w:r>
       <w:r>
@@ -1740,8 +1826,8 @@
         <w:rPr>
           <w:b/>
           <w:bCs/>
-          <w:sz w:val="16"/>
-          <w:szCs w:val="16"/>
+          <w:sz w:val="20"/>
+          <w:szCs w:val="20"/>
         </w:rPr>
         <w:t>•</w:t>
       </w:r>
@@ -1749,8 +1835,6 @@
         <w:rPr>
           <w:b/>
           <w:bCs/>
-          <w:sz w:val="16"/>
-          <w:szCs w:val="16"/>
         </w:rPr>
         <w:t xml:space="preserve"> </w:t>
       </w:r>
@@ -1762,17 +1846,27 @@
         <w:t>Integrações</w:t>
       </w:r>
       <w:r>
-        <w:t>: ERPs, CRMs, sistemas de manutenção (API/SDK).</w:t>
-      </w:r>
-      <w:r>
-        <w:br/>
-      </w:r>
-      <w:r>
-        <w:rPr>
-          <w:b/>
-          <w:bCs/>
-          <w:sz w:val="16"/>
-          <w:szCs w:val="16"/>
+        <w:t>:</w:t>
+      </w:r>
+      <w:r>
+        <w:t xml:space="preserve"> </w:t>
+      </w:r>
+      <w:r>
+        <w:rPr>
+          <w:sz w:val="20"/>
+          <w:szCs w:val="20"/>
+        </w:rPr>
+        <w:t>ERPs, CRMs, sistemas de manutenção (API/SDK).</w:t>
+      </w:r>
+      <w:r>
+        <w:br/>
+      </w:r>
+      <w:r>
+        <w:rPr>
+          <w:b/>
+          <w:bCs/>
+          <w:sz w:val="20"/>
+          <w:szCs w:val="20"/>
         </w:rPr>
         <w:t>•</w:t>
       </w:r>
@@ -1780,8 +1874,6 @@
         <w:rPr>
           <w:b/>
           <w:bCs/>
-          <w:sz w:val="16"/>
-          <w:szCs w:val="16"/>
         </w:rPr>
         <w:t xml:space="preserve"> </w:t>
       </w:r>
@@ -1793,15 +1885,72 @@
         <w:t>Gerenciamento</w:t>
       </w:r>
       <w:r>
-        <w:t>: MDM para configurar políticas, usuários e segurança.</w:t>
-      </w:r>
-      <w:r>
-        <w:rPr>
+        <w:t>:</w:t>
+      </w:r>
+      <w:r>
+        <w:t xml:space="preserve"> </w:t>
+      </w:r>
+      <w:r>
+        <w:rPr>
+          <w:sz w:val="20"/>
+          <w:szCs w:val="20"/>
+        </w:rPr>
+        <w:t>MDM para configurar políticas, usuários e segurança.</w:t>
+      </w:r>
+      <w:r>
+        <w:rPr>
+          <w:sz w:val="20"/>
+          <w:szCs w:val="20"/>
+        </w:rPr>
+        <w:br/>
+      </w:r>
+      <w:r>
+        <w:rPr>
+          <w:sz w:val="20"/>
+          <w:szCs w:val="20"/>
+        </w:rPr>
+        <w:br/>
+      </w:r>
+      <w:r>
+        <w:rPr>
+          <w:b/>
+          <w:bCs/>
+          <w:highlight w:val="lightGray"/>
+        </w:rPr>
+        <w:t>5</w:t>
+      </w:r>
+      <w:r>
+        <w:rPr>
+          <w:b/>
+          <w:bCs/>
+          <w:highlight w:val="lightGray"/>
+        </w:rPr>
+        <w:t xml:space="preserve">) </w:t>
+      </w:r>
+      <w:r>
+        <w:rPr>
+          <w:b/>
+          <w:bCs/>
+          <w:highlight w:val="lightGray"/>
+        </w:rPr>
+        <w:t xml:space="preserve">Principais recursos                                                        </w:t>
+      </w:r>
+      <w:r>
+        <w:rPr>
+          <w:b/>
+          <w:bCs/>
+          <w:highlight w:val="lightGray"/>
+        </w:rPr>
+        <w:t xml:space="preserve">                                                                    </w:t>
+      </w:r>
+      <w:r>
+        <w:rPr>
+          <w:b/>
+          <w:bCs/>
           <w:color w:val="D1D1D1" w:themeColor="background2" w:themeShade="E6"/>
-          <w:sz w:val="20"/>
-          <w:szCs w:val="20"/>
-        </w:rPr>
-        <w:br/>
+          <w:highlight w:val="lightGray"/>
+        </w:rPr>
+        <w:t>)</w:t>
       </w:r>
       <w:r>
         <w:rPr>
@@ -1813,6 +1962,15 @@
       </w:r>
       <w:r>
         <w:rPr>
+          <w:b/>
+          <w:bCs/>
+        </w:rPr>
+        <w:pict w14:anchorId="7EB6335C">
+          <v:rect id="_x0000_i1121" style="width:0;height:1.5pt" o:hralign="center" o:hrstd="t" o:hr="t" fillcolor="#a0a0a0" stroked="f"/>
+        </w:pict>
+      </w:r>
+      <w:r>
+        <w:rPr>
           <w:color w:val="D1D1D1" w:themeColor="background2" w:themeShade="E6"/>
           <w:sz w:val="20"/>
           <w:szCs w:val="20"/>
@@ -1829,6 +1987,48 @@
       </w:r>
       <w:r>
         <w:rPr>
+          <w:b/>
+          <w:bCs/>
+          <w:sz w:val="20"/>
+          <w:szCs w:val="20"/>
+        </w:rPr>
+        <w:t>•</w:t>
+      </w:r>
+      <w:r>
+        <w:rPr>
+          <w:b/>
+          <w:bCs/>
+          <w:sz w:val="20"/>
+          <w:szCs w:val="20"/>
+        </w:rPr>
+        <w:t xml:space="preserve"> </w:t>
+      </w:r>
+      <w:r>
+        <w:rPr>
+          <w:b/>
+          <w:bCs/>
+        </w:rPr>
+        <w:t>Instruções em tempo real</w:t>
+      </w:r>
+      <w:r>
+        <w:t xml:space="preserve">: </w:t>
+      </w:r>
+      <w:r>
+        <w:rPr>
+          <w:sz w:val="20"/>
+          <w:szCs w:val="20"/>
+        </w:rPr>
+        <w:t>C</w:t>
+      </w:r>
+      <w:r>
+        <w:rPr>
+          <w:sz w:val="20"/>
+          <w:szCs w:val="20"/>
+        </w:rPr>
+        <w:t>hecklists, procedimentos, torque, fotos “antes/depois”.</w:t>
+      </w:r>
+      <w:r>
+        <w:rPr>
           <w:color w:val="D1D1D1" w:themeColor="background2" w:themeShade="E6"/>
           <w:sz w:val="20"/>
           <w:szCs w:val="20"/>
@@ -1837,6 +2037,48 @@
       </w:r>
       <w:r>
         <w:rPr>
+          <w:b/>
+          <w:bCs/>
+          <w:sz w:val="20"/>
+          <w:szCs w:val="20"/>
+        </w:rPr>
+        <w:t>•</w:t>
+      </w:r>
+      <w:r>
+        <w:rPr>
+          <w:b/>
+          <w:bCs/>
+          <w:sz w:val="20"/>
+          <w:szCs w:val="20"/>
+        </w:rPr>
+        <w:t xml:space="preserve"> </w:t>
+      </w:r>
+      <w:r>
+        <w:rPr>
+          <w:b/>
+          <w:bCs/>
+        </w:rPr>
+        <w:t>Mãos livres</w:t>
+      </w:r>
+      <w:r>
+        <w:t xml:space="preserve">: </w:t>
+      </w:r>
+      <w:r>
+        <w:rPr>
+          <w:sz w:val="20"/>
+          <w:szCs w:val="20"/>
+        </w:rPr>
+        <w:t>V</w:t>
+      </w:r>
+      <w:r>
+        <w:rPr>
+          <w:sz w:val="20"/>
+          <w:szCs w:val="20"/>
+        </w:rPr>
+        <w:t>oz, toques simples na haste, ou gesto de cabeça (conforme modelo).</w:t>
+      </w:r>
+      <w:r>
+        <w:rPr>
           <w:color w:val="D1D1D1" w:themeColor="background2" w:themeShade="E6"/>
           <w:sz w:val="20"/>
           <w:szCs w:val="20"/>
@@ -1845,6 +2087,48 @@
       </w:r>
       <w:r>
         <w:rPr>
+          <w:b/>
+          <w:bCs/>
+          <w:sz w:val="20"/>
+          <w:szCs w:val="20"/>
+        </w:rPr>
+        <w:t>•</w:t>
+      </w:r>
+      <w:r>
+        <w:rPr>
+          <w:b/>
+          <w:bCs/>
+          <w:sz w:val="20"/>
+          <w:szCs w:val="20"/>
+        </w:rPr>
+        <w:t xml:space="preserve"> </w:t>
+      </w:r>
+      <w:r>
+        <w:rPr>
+          <w:b/>
+          <w:bCs/>
+        </w:rPr>
+        <w:t>Suporte remoto com vídeo</w:t>
+      </w:r>
+      <w:r>
+        <w:t xml:space="preserve">: </w:t>
+      </w:r>
+      <w:r>
+        <w:rPr>
+          <w:sz w:val="20"/>
+          <w:szCs w:val="20"/>
+        </w:rPr>
+        <w:t>U</w:t>
+      </w:r>
+      <w:r>
+        <w:rPr>
+          <w:sz w:val="20"/>
+          <w:szCs w:val="20"/>
+        </w:rPr>
+        <w:t>m especialista guia o técnico ao vivo.</w:t>
+      </w:r>
+      <w:r>
+        <w:rPr>
           <w:color w:val="D1D1D1" w:themeColor="background2" w:themeShade="E6"/>
           <w:sz w:val="20"/>
           <w:szCs w:val="20"/>
@@ -1853,6 +2137,48 @@
       </w:r>
       <w:r>
         <w:rPr>
+          <w:b/>
+          <w:bCs/>
+          <w:sz w:val="20"/>
+          <w:szCs w:val="20"/>
+        </w:rPr>
+        <w:t>•</w:t>
+      </w:r>
+      <w:r>
+        <w:rPr>
+          <w:b/>
+          <w:bCs/>
+          <w:sz w:val="20"/>
+          <w:szCs w:val="20"/>
+        </w:rPr>
+        <w:t xml:space="preserve"> </w:t>
+      </w:r>
+      <w:r>
+        <w:rPr>
+          <w:b/>
+          <w:bCs/>
+        </w:rPr>
+        <w:t>Registro e rastreabilidade</w:t>
+      </w:r>
+      <w:r>
+        <w:t xml:space="preserve">: </w:t>
+      </w:r>
+      <w:r>
+        <w:rPr>
+          <w:sz w:val="20"/>
+          <w:szCs w:val="20"/>
+        </w:rPr>
+        <w:t>F</w:t>
+      </w:r>
+      <w:r>
+        <w:rPr>
+          <w:sz w:val="20"/>
+          <w:szCs w:val="20"/>
+        </w:rPr>
+        <w:t>otos, vídeos, carimbo de data/hora, QR codes.</w:t>
+      </w:r>
+      <w:r>
+        <w:rPr>
           <w:color w:val="D1D1D1" w:themeColor="background2" w:themeShade="E6"/>
           <w:sz w:val="20"/>
           <w:szCs w:val="20"/>
@@ -1861,11 +2187,202 @@
       </w:r>
       <w:r>
         <w:rPr>
+          <w:b/>
+          <w:bCs/>
+          <w:sz w:val="20"/>
+          <w:szCs w:val="20"/>
+        </w:rPr>
+        <w:t>•</w:t>
+      </w:r>
+      <w:r>
+        <w:rPr>
+          <w:b/>
+          <w:bCs/>
+          <w:sz w:val="20"/>
+          <w:szCs w:val="20"/>
+        </w:rPr>
+        <w:t xml:space="preserve"> </w:t>
+      </w:r>
+      <w:r>
+        <w:rPr>
+          <w:b/>
+          <w:bCs/>
+        </w:rPr>
+        <w:t>Contexto de tarefa</w:t>
+      </w:r>
+      <w:r>
+        <w:t xml:space="preserve">: </w:t>
+      </w:r>
+      <w:r>
+        <w:rPr>
+          <w:sz w:val="20"/>
+          <w:szCs w:val="20"/>
+        </w:rPr>
+        <w:t>P</w:t>
+      </w:r>
+      <w:r>
+        <w:rPr>
+          <w:sz w:val="20"/>
+          <w:szCs w:val="20"/>
+        </w:rPr>
+        <w:t>assos, alertas, limites, documentação técnica.</w:t>
+      </w:r>
+      <w:r>
+        <w:rPr>
+          <w:sz w:val="20"/>
+          <w:szCs w:val="20"/>
+        </w:rPr>
+        <w:br/>
+      </w:r>
+      <w:r>
+        <w:rPr>
+          <w:sz w:val="20"/>
+          <w:szCs w:val="20"/>
+        </w:rPr>
+        <w:br/>
+      </w:r>
+      <w:r>
+        <w:rPr>
+          <w:sz w:val="20"/>
+          <w:szCs w:val="20"/>
+        </w:rPr>
+        <w:br/>
+      </w:r>
+      <w:r>
+        <w:rPr>
+          <w:sz w:val="20"/>
+          <w:szCs w:val="20"/>
+        </w:rPr>
+        <w:br/>
+      </w:r>
+      <w:r>
+        <w:rPr>
+          <w:sz w:val="20"/>
+          <w:szCs w:val="20"/>
+        </w:rPr>
+        <w:br/>
+      </w:r>
+      <w:r>
+        <w:rPr>
+          <w:sz w:val="20"/>
+          <w:szCs w:val="20"/>
+        </w:rPr>
+        <w:br/>
+      </w:r>
+      <w:r>
+        <w:rPr>
+          <w:sz w:val="20"/>
+          <w:szCs w:val="20"/>
+        </w:rPr>
+        <w:br/>
+      </w:r>
+      <w:r>
+        <w:rPr>
+          <w:sz w:val="20"/>
+          <w:szCs w:val="20"/>
+        </w:rPr>
+        <w:br/>
+      </w:r>
+      <w:r>
+        <w:rPr>
+          <w:sz w:val="20"/>
+          <w:szCs w:val="20"/>
+        </w:rPr>
+        <w:br/>
+      </w:r>
+      <w:r>
+        <w:rPr>
+          <w:sz w:val="20"/>
+          <w:szCs w:val="20"/>
+        </w:rPr>
+        <w:br/>
+      </w:r>
+      <w:r>
+        <w:rPr>
+          <w:sz w:val="20"/>
+          <w:szCs w:val="20"/>
+        </w:rPr>
+        <w:br/>
+      </w:r>
+      <w:r>
+        <w:rPr>
+          <w:sz w:val="20"/>
+          <w:szCs w:val="20"/>
+        </w:rPr>
+        <w:br/>
+      </w:r>
+      <w:r>
+        <w:rPr>
+          <w:sz w:val="20"/>
+          <w:szCs w:val="20"/>
+        </w:rPr>
+        <w:br/>
+      </w:r>
+      <w:r>
+        <w:rPr>
+          <w:b/>
+          <w:bCs/>
+          <w:highlight w:val="lightGray"/>
+        </w:rPr>
+        <w:br/>
+      </w:r>
+      <w:r>
+        <w:rPr>
+          <w:b/>
+          <w:bCs/>
+          <w:highlight w:val="lightGray"/>
+        </w:rPr>
+        <w:lastRenderedPageBreak/>
+        <w:t>6</w:t>
+      </w:r>
+      <w:r>
+        <w:rPr>
+          <w:b/>
+          <w:bCs/>
+          <w:highlight w:val="lightGray"/>
+        </w:rPr>
+        <w:t xml:space="preserve">) </w:t>
+      </w:r>
+      <w:r>
+        <w:rPr>
+          <w:b/>
+          <w:bCs/>
+          <w:highlight w:val="lightGray"/>
+        </w:rPr>
+        <w:t>Casos de uso práticos</w:t>
+      </w:r>
+      <w:r>
+        <w:rPr>
+          <w:b/>
+          <w:bCs/>
+          <w:highlight w:val="lightGray"/>
+        </w:rPr>
+        <w:t xml:space="preserve">   </w:t>
+      </w:r>
+      <w:r>
+        <w:rPr>
+          <w:b/>
+          <w:bCs/>
+          <w:highlight w:val="lightGray"/>
+        </w:rPr>
+        <w:t xml:space="preserve"> </w:t>
+      </w:r>
+      <w:r>
+        <w:rPr>
+          <w:b/>
+          <w:bCs/>
+          <w:highlight w:val="lightGray"/>
+        </w:rPr>
+        <w:t xml:space="preserve">                                                                                                                  </w:t>
+      </w:r>
+      <w:r>
+        <w:rPr>
+          <w:b/>
+          <w:bCs/>
           <w:color w:val="D1D1D1" w:themeColor="background2" w:themeShade="E6"/>
-          <w:sz w:val="20"/>
-          <w:szCs w:val="20"/>
-        </w:rPr>
-        <w:br/>
+          <w:highlight w:val="lightGray"/>
+        </w:rPr>
+        <w:t>)</w:t>
       </w:r>
       <w:r>
         <w:rPr>
@@ -1877,207 +2394,93 @@
       </w:r>
       <w:r>
         <w:rPr>
+          <w:b/>
+          <w:bCs/>
+        </w:rPr>
+        <w:pict w14:anchorId="0051F303">
+          <v:rect id="_x0000_i1122" style="width:0;height:1.5pt" o:hralign="center" o:hrstd="t" o:hr="t" fillcolor="#a0a0a0" stroked="f"/>
+        </w:pict>
+      </w:r>
+      <w:r>
+        <w:rPr>
+          <w:sz w:val="20"/>
+          <w:szCs w:val="20"/>
+        </w:rPr>
+        <w:br/>
+      </w:r>
+      <w:r>
+        <w:rPr>
+          <w:sz w:val="20"/>
+          <w:szCs w:val="20"/>
+        </w:rPr>
+        <w:br/>
+      </w:r>
+      <w:r>
+        <w:rPr>
+          <w:b/>
+          <w:bCs/>
+          <w:sz w:val="20"/>
+          <w:szCs w:val="20"/>
+        </w:rPr>
+        <w:t>•</w:t>
+      </w:r>
+      <w:r>
+        <w:rPr>
+          <w:b/>
+          <w:bCs/>
+          <w:sz w:val="20"/>
+          <w:szCs w:val="20"/>
+        </w:rPr>
+        <w:t xml:space="preserve"> </w:t>
+      </w:r>
+      <w:r>
+        <w:rPr>
+          <w:b/>
+          <w:bCs/>
+        </w:rPr>
+        <w:t>Indústria/Manutenção</w:t>
+      </w:r>
+      <w:r>
+        <w:t xml:space="preserve">: </w:t>
+      </w:r>
+      <w:r>
+        <w:rPr>
+          <w:sz w:val="20"/>
+          <w:szCs w:val="20"/>
+        </w:rPr>
+        <w:t>I</w:t>
+      </w:r>
+      <w:r>
+        <w:rPr>
+          <w:sz w:val="20"/>
+          <w:szCs w:val="20"/>
+        </w:rPr>
+        <w:t>nstruções de montagem, setup de máquinas, inspeção de qualidade.</w:t>
+      </w:r>
+      <w:r>
+        <w:rPr>
           <w:color w:val="D1D1D1" w:themeColor="background2" w:themeShade="E6"/>
-          <w:sz w:val="20"/>
-          <w:szCs w:val="20"/>
-        </w:rPr>
-        <w:br/>
-      </w:r>
-      <w:r>
-        <w:rPr>
-          <w:b/>
-          <w:bCs/>
-        </w:rPr>
-        <w:t>5) Principais recursos</w:t>
-      </w:r>
-    </w:p>
-    <w:p>
-      <w:pPr>
-        <w:numPr>
-          <w:ilvl w:val="0"/>
-          <w:numId w:val="5"/>
-        </w:numPr>
-      </w:pPr>
-      <w:r>
-        <w:rPr>
-          <w:b/>
-          <w:bCs/>
-        </w:rPr>
-        <w:t>Instruções em tempo real</w:t>
-      </w:r>
-      <w:r>
-        <w:t>: checklists, procedimentos, torque, fotos “antes/depois”.</w:t>
-      </w:r>
-    </w:p>
-    <w:p>
-      <w:pPr>
-        <w:numPr>
-          <w:ilvl w:val="0"/>
-          <w:numId w:val="5"/>
-        </w:numPr>
-      </w:pPr>
-      <w:r>
-        <w:rPr>
-          <w:b/>
-          <w:bCs/>
-        </w:rPr>
-        <w:t>Mãos livres</w:t>
-      </w:r>
-      <w:r>
-        <w:t>: voz, toques simples na haste, ou gesto de cabeça (conforme modelo).</w:t>
-      </w:r>
-    </w:p>
-    <w:p>
-      <w:pPr>
-        <w:numPr>
-          <w:ilvl w:val="0"/>
-          <w:numId w:val="5"/>
-        </w:numPr>
-      </w:pPr>
-      <w:r>
-        <w:rPr>
-          <w:b/>
-          <w:bCs/>
-        </w:rPr>
-        <w:t>Suporte remoto com vídeo</w:t>
-      </w:r>
-      <w:r>
-        <w:t>: um especialista guia o técnico ao vivo.</w:t>
-      </w:r>
-    </w:p>
-    <w:p>
-      <w:pPr>
-        <w:numPr>
-          <w:ilvl w:val="0"/>
-          <w:numId w:val="5"/>
-        </w:numPr>
-      </w:pPr>
-      <w:r>
-        <w:rPr>
-          <w:b/>
-          <w:bCs/>
-        </w:rPr>
-        <w:t>Registro e rastreabilidade</w:t>
-      </w:r>
-      <w:r>
-        <w:t>: fotos, vídeos, carimbo de data/hora, QR codes.</w:t>
-      </w:r>
-    </w:p>
-    <w:p>
-      <w:pPr>
-        <w:numPr>
-          <w:ilvl w:val="0"/>
-          <w:numId w:val="5"/>
-        </w:numPr>
-      </w:pPr>
-      <w:r>
-        <w:rPr>
-          <w:b/>
-          <w:bCs/>
-        </w:rPr>
-        <w:t>Contexto de tarefa</w:t>
-      </w:r>
-      <w:r>
-        <w:t>: passos, alertas, limites, documentação técnica.</w:t>
-      </w:r>
-    </w:p>
-    <w:p>
-      <w:pPr>
-        <w:rPr>
-          <w:b/>
-          <w:bCs/>
-        </w:rPr>
-      </w:pPr>
-      <w:r>
-        <w:rPr>
-          <w:b/>
-          <w:bCs/>
-        </w:rPr>
-        <w:lastRenderedPageBreak/>
-        <w:br/>
-      </w:r>
-      <w:r>
-        <w:rPr>
-          <w:b/>
-          <w:bCs/>
-        </w:rPr>
-        <w:br/>
-      </w:r>
-      <w:r>
-        <w:rPr>
-          <w:b/>
-          <w:bCs/>
-        </w:rPr>
-        <w:br/>
-      </w:r>
-      <w:r>
-        <w:rPr>
-          <w:b/>
-          <w:bCs/>
-        </w:rPr>
-        <w:br/>
-      </w:r>
-      <w:r>
-        <w:rPr>
-          <w:b/>
-          <w:bCs/>
-        </w:rPr>
-        <w:br/>
-      </w:r>
-      <w:r>
-        <w:rPr>
-          <w:b/>
-          <w:bCs/>
-        </w:rPr>
-        <w:br/>
-      </w:r>
-      <w:r>
-        <w:rPr>
-          <w:b/>
-          <w:bCs/>
-        </w:rPr>
-        <w:br/>
-      </w:r>
-      <w:r>
-        <w:rPr>
-          <w:b/>
-          <w:bCs/>
-        </w:rPr>
-        <w:br/>
-      </w:r>
-      <w:r>
-        <w:rPr>
-          <w:b/>
-          <w:bCs/>
-        </w:rPr>
-        <w:t>6) Casos de uso práticos</w:t>
-      </w:r>
-    </w:p>
-    <w:p>
-      <w:pPr>
-        <w:numPr>
-          <w:ilvl w:val="0"/>
-          <w:numId w:val="6"/>
-        </w:numPr>
-      </w:pPr>
-      <w:r>
-        <w:rPr>
-          <w:b/>
-          <w:bCs/>
-        </w:rPr>
-        <w:t>Indústria/Manutenção</w:t>
-      </w:r>
-      <w:r>
-        <w:t>: instruções de montagem, setup de máquinas, inspeção de qualidade.</w:t>
-      </w:r>
-    </w:p>
-    <w:p>
-      <w:pPr>
-        <w:numPr>
-          <w:ilvl w:val="0"/>
-          <w:numId w:val="6"/>
-        </w:numPr>
-      </w:pPr>
+        </w:rPr>
+        <w:br/>
+      </w:r>
+      <w:r>
+        <w:rPr>
+          <w:b/>
+          <w:bCs/>
+          <w:sz w:val="20"/>
+          <w:szCs w:val="20"/>
+        </w:rPr>
+        <w:t>•</w:t>
+      </w:r>
+      <w:r>
+        <w:rPr>
+          <w:b/>
+          <w:bCs/>
+          <w:sz w:val="20"/>
+          <w:szCs w:val="20"/>
+        </w:rPr>
+        <w:t xml:space="preserve"> </w:t>
+      </w:r>
       <w:r>
         <w:rPr>
           <w:b/>
@@ -2092,441 +2495,960 @@
         <w:rPr>
           <w:i/>
           <w:iCs/>
-        </w:rPr>
-        <w:t>picking</w:t>
-      </w:r>
-      <w:r>
-        <w:t xml:space="preserve"> guiado, leitura de códigos, otimização de rotas.</w:t>
-      </w:r>
-    </w:p>
-    <w:p>
-      <w:pPr>
-        <w:numPr>
-          <w:ilvl w:val="0"/>
-          <w:numId w:val="6"/>
-        </w:numPr>
-      </w:pPr>
-      <w:r>
-        <w:rPr>
-          <w:b/>
-          <w:bCs/>
-        </w:rPr>
-        <w:t>Saúde</w:t>
-      </w:r>
-      <w:r>
-        <w:t>: apoio a procedimentos, teleassistência, documentação (respeitando normas).</w:t>
-      </w:r>
-    </w:p>
-    <w:p>
-      <w:pPr>
-        <w:numPr>
-          <w:ilvl w:val="0"/>
-          <w:numId w:val="6"/>
-        </w:numPr>
-      </w:pPr>
-      <w:r>
-        <w:rPr>
-          <w:b/>
-          <w:bCs/>
-        </w:rPr>
-        <w:t>Energia e Campo</w:t>
-      </w:r>
-      <w:r>
-        <w:t>: manutenção em ativos remotos, segurança operacional.</w:t>
-      </w:r>
-    </w:p>
-    <w:p>
-      <w:pPr>
-        <w:numPr>
-          <w:ilvl w:val="0"/>
-          <w:numId w:val="6"/>
-        </w:numPr>
-      </w:pPr>
-      <w:r>
-        <w:rPr>
-          <w:b/>
-          <w:bCs/>
-        </w:rPr>
-        <w:t>Educação/Treinamento</w:t>
-      </w:r>
-      <w:r>
-        <w:t xml:space="preserve">: </w:t>
+          <w:sz w:val="20"/>
+          <w:szCs w:val="20"/>
+        </w:rPr>
+        <w:t>P</w:t>
       </w:r>
       <w:r>
         <w:rPr>
           <w:i/>
           <w:iCs/>
-        </w:rPr>
-        <w:t>on-the-job training</w:t>
-      </w:r>
-      <w:r>
-        <w:t xml:space="preserve"> e auditorias com evidências.</w:t>
-      </w:r>
-    </w:p>
-    <w:p>
-      <w:pPr>
-        <w:numPr>
-          <w:ilvl w:val="0"/>
-          <w:numId w:val="6"/>
-        </w:numPr>
-      </w:pPr>
-      <w:r>
-        <w:rPr>
-          <w:b/>
-          <w:bCs/>
-        </w:rPr>
-        <w:t>Varejo/Serviços</w:t>
-      </w:r>
-      <w:r>
-        <w:t xml:space="preserve">: checagem de planogramas, abertura/fechamento de loja, </w:t>
+          <w:sz w:val="20"/>
+          <w:szCs w:val="20"/>
+        </w:rPr>
+        <w:t>icking</w:t>
+      </w:r>
+      <w:r>
+        <w:rPr>
+          <w:sz w:val="20"/>
+          <w:szCs w:val="20"/>
+        </w:rPr>
+        <w:t xml:space="preserve"> guiado, leitura de códigos, otimização de rotas.</w:t>
+      </w:r>
+      <w:r>
+        <w:rPr>
+          <w:color w:val="D1D1D1" w:themeColor="background2" w:themeShade="E6"/>
+        </w:rPr>
+        <w:br/>
+      </w:r>
+      <w:r>
+        <w:rPr>
+          <w:b/>
+          <w:bCs/>
+          <w:sz w:val="20"/>
+          <w:szCs w:val="20"/>
+        </w:rPr>
+        <w:t>•</w:t>
+      </w:r>
+      <w:r>
+        <w:rPr>
+          <w:b/>
+          <w:bCs/>
+          <w:sz w:val="20"/>
+          <w:szCs w:val="20"/>
+        </w:rPr>
+        <w:t xml:space="preserve"> </w:t>
+      </w:r>
+      <w:r>
+        <w:rPr>
+          <w:b/>
+          <w:bCs/>
+        </w:rPr>
+        <w:t>Saúde</w:t>
+      </w:r>
+      <w:r>
+        <w:t xml:space="preserve">: </w:t>
+      </w:r>
+      <w:r>
+        <w:rPr>
+          <w:sz w:val="20"/>
+          <w:szCs w:val="20"/>
+        </w:rPr>
+        <w:t>A</w:t>
+      </w:r>
+      <w:r>
+        <w:rPr>
+          <w:sz w:val="20"/>
+          <w:szCs w:val="20"/>
+        </w:rPr>
+        <w:t>poio a procedimentos, teleassistência, documentação (respeitando normas).</w:t>
+      </w:r>
+      <w:r>
+        <w:rPr>
+          <w:color w:val="D1D1D1" w:themeColor="background2" w:themeShade="E6"/>
+        </w:rPr>
+        <w:br/>
+      </w:r>
+      <w:r>
+        <w:rPr>
+          <w:b/>
+          <w:bCs/>
+          <w:sz w:val="20"/>
+          <w:szCs w:val="20"/>
+        </w:rPr>
+        <w:t>•</w:t>
+      </w:r>
+      <w:r>
+        <w:rPr>
+          <w:b/>
+          <w:bCs/>
+          <w:sz w:val="20"/>
+          <w:szCs w:val="20"/>
+        </w:rPr>
+        <w:t xml:space="preserve"> </w:t>
+      </w:r>
+      <w:r>
+        <w:rPr>
+          <w:b/>
+          <w:bCs/>
+        </w:rPr>
+        <w:t>Energia e Campo</w:t>
+      </w:r>
+      <w:r>
+        <w:t xml:space="preserve">: </w:t>
+      </w:r>
+      <w:r>
+        <w:rPr>
+          <w:sz w:val="20"/>
+          <w:szCs w:val="20"/>
+        </w:rPr>
+        <w:t>M</w:t>
+      </w:r>
+      <w:r>
+        <w:rPr>
+          <w:sz w:val="20"/>
+          <w:szCs w:val="20"/>
+        </w:rPr>
+        <w:t>anutenção em ativos remotos, segurança operacional.</w:t>
+      </w:r>
+      <w:r>
+        <w:rPr>
+          <w:color w:val="D1D1D1" w:themeColor="background2" w:themeShade="E6"/>
+        </w:rPr>
+        <w:br/>
+      </w:r>
+      <w:r>
+        <w:rPr>
+          <w:b/>
+          <w:bCs/>
+          <w:sz w:val="20"/>
+          <w:szCs w:val="20"/>
+        </w:rPr>
+        <w:t>•</w:t>
+      </w:r>
+      <w:r>
+        <w:rPr>
+          <w:b/>
+          <w:bCs/>
+          <w:sz w:val="20"/>
+          <w:szCs w:val="20"/>
+        </w:rPr>
+        <w:t xml:space="preserve"> </w:t>
+      </w:r>
+      <w:r>
+        <w:rPr>
+          <w:b/>
+          <w:bCs/>
+        </w:rPr>
+        <w:t>Educação/Treinamento</w:t>
+      </w:r>
+      <w:r>
+        <w:t xml:space="preserve">: </w:t>
       </w:r>
       <w:r>
         <w:rPr>
           <w:i/>
           <w:iCs/>
-        </w:rPr>
-        <w:t>store walks</w:t>
-      </w:r>
-      <w:r>
-        <w:t>.</w:t>
-      </w:r>
-    </w:p>
-    <w:p>
-      <w:pPr>
-        <w:rPr>
-          <w:b/>
-          <w:bCs/>
-        </w:rPr>
-      </w:pPr>
-      <w:r>
-        <w:rPr>
-          <w:b/>
-          <w:bCs/>
-        </w:rPr>
-        <w:t>7) Benefícios e limitações</w:t>
-      </w:r>
-    </w:p>
-    <w:p>
-      <w:r>
-        <w:rPr>
-          <w:b/>
-          <w:bCs/>
-        </w:rPr>
-        <w:t>Benefícios</w:t>
-      </w:r>
-    </w:p>
-    <w:p>
-      <w:pPr>
-        <w:numPr>
-          <w:ilvl w:val="0"/>
-          <w:numId w:val="7"/>
-        </w:numPr>
-      </w:pPr>
-      <w:r>
-        <w:t xml:space="preserve">Produtividade maior por </w:t>
-      </w:r>
-      <w:r>
-        <w:rPr>
-          <w:b/>
-          <w:bCs/>
-        </w:rPr>
-        <w:t>redução de alternância</w:t>
-      </w:r>
-      <w:r>
-        <w:t xml:space="preserve"> entre tarefas.</w:t>
-      </w:r>
-    </w:p>
-    <w:p>
-      <w:pPr>
-        <w:numPr>
-          <w:ilvl w:val="0"/>
-          <w:numId w:val="7"/>
-        </w:numPr>
-      </w:pPr>
-      <w:r>
-        <w:rPr>
-          <w:b/>
-          <w:bCs/>
-        </w:rPr>
-        <w:t>Padronização</w:t>
-      </w:r>
-      <w:r>
-        <w:t>: menos erros por seguir passos verificados.</w:t>
-      </w:r>
-    </w:p>
-    <w:p>
-      <w:pPr>
-        <w:numPr>
-          <w:ilvl w:val="0"/>
-          <w:numId w:val="7"/>
-        </w:numPr>
-      </w:pPr>
-      <w:r>
-        <w:rPr>
-          <w:b/>
-          <w:bCs/>
-        </w:rPr>
-        <w:t>Tempo de treinamento</w:t>
-      </w:r>
-      <w:r>
-        <w:t xml:space="preserve"> reduzido: conhecimento no campo de visão.</w:t>
-      </w:r>
-    </w:p>
-    <w:p>
-      <w:pPr>
-        <w:numPr>
-          <w:ilvl w:val="0"/>
-          <w:numId w:val="7"/>
-        </w:numPr>
-      </w:pPr>
-      <w:r>
-        <w:rPr>
-          <w:b/>
-          <w:bCs/>
-        </w:rPr>
-        <w:t>Suporte remoto</w:t>
-      </w:r>
-      <w:r>
-        <w:t>: diminui deslocamentos de especialistas.</w:t>
-      </w:r>
-    </w:p>
-    <w:p>
-      <w:r>
-        <w:rPr>
-          <w:b/>
-          <w:bCs/>
-        </w:rPr>
-        <w:t>Limitações</w:t>
-      </w:r>
-    </w:p>
-    <w:p>
-      <w:pPr>
-        <w:numPr>
-          <w:ilvl w:val="0"/>
-          <w:numId w:val="8"/>
-        </w:numPr>
-      </w:pPr>
-      <w:r>
-        <w:rPr>
-          <w:b/>
-          <w:bCs/>
-        </w:rPr>
-        <w:t>Autonomia</w:t>
-      </w:r>
-      <w:r>
-        <w:t xml:space="preserve"> de bateria limitada em uso intenso (vídeo).</w:t>
-      </w:r>
-    </w:p>
-    <w:p>
-      <w:pPr>
-        <w:numPr>
-          <w:ilvl w:val="0"/>
-          <w:numId w:val="8"/>
-        </w:numPr>
-      </w:pPr>
-      <w:r>
-        <w:rPr>
-          <w:b/>
-          <w:bCs/>
-        </w:rPr>
-        <w:t>Conforto/ergonomia</w:t>
-      </w:r>
-      <w:r>
-        <w:t>: peso, calor e ajuste variam por modelo.</w:t>
-      </w:r>
-    </w:p>
-    <w:p>
-      <w:pPr>
-        <w:numPr>
-          <w:ilvl w:val="0"/>
-          <w:numId w:val="8"/>
-        </w:numPr>
-      </w:pPr>
-      <w:r>
-        <w:rPr>
-          <w:b/>
-          <w:bCs/>
-        </w:rPr>
-        <w:t>Ambientes sensíveis</w:t>
-      </w:r>
-      <w:r>
-        <w:t>: privacidade (câmera/microfone) precisa de política clara.</w:t>
-      </w:r>
-    </w:p>
-    <w:p>
-      <w:pPr>
-        <w:numPr>
-          <w:ilvl w:val="0"/>
-          <w:numId w:val="8"/>
-        </w:numPr>
-      </w:pPr>
-      <w:r>
-        <w:rPr>
-          <w:b/>
-          <w:bCs/>
-        </w:rPr>
-        <w:t>Custo total</w:t>
-      </w:r>
-      <w:r>
-        <w:t>: além do hardware, demanda software, integrações e gestão.</w:t>
-      </w:r>
-    </w:p>
-    <w:p>
-      <w:pPr>
-        <w:rPr>
-          <w:b/>
-          <w:bCs/>
-        </w:rPr>
-      </w:pPr>
-      <w:r>
-        <w:rPr>
-          <w:b/>
-          <w:bCs/>
-        </w:rPr>
-        <w:t>8) Privacidade, segurança e conformidade</w:t>
-      </w:r>
-    </w:p>
-    <w:p>
-      <w:pPr>
-        <w:numPr>
-          <w:ilvl w:val="0"/>
-          <w:numId w:val="9"/>
-        </w:numPr>
-      </w:pPr>
-      <w:r>
-        <w:rPr>
-          <w:b/>
-          <w:bCs/>
-        </w:rPr>
-        <w:lastRenderedPageBreak/>
-        <w:t>Transparência</w:t>
-      </w:r>
-      <w:r>
-        <w:t>: sinalização quando a câmera está ativa; áreas autorizadas.</w:t>
-      </w:r>
-    </w:p>
-    <w:p>
-      <w:pPr>
-        <w:numPr>
-          <w:ilvl w:val="0"/>
-          <w:numId w:val="9"/>
-        </w:numPr>
-      </w:pPr>
-      <w:r>
-        <w:rPr>
-          <w:b/>
-          <w:bCs/>
-        </w:rPr>
-        <w:t>Políticas de retenção</w:t>
-      </w:r>
-      <w:r>
-        <w:t>: defina o que salvar, por quanto tempo e onde.</w:t>
-      </w:r>
-    </w:p>
-    <w:p>
-      <w:pPr>
-        <w:numPr>
-          <w:ilvl w:val="0"/>
-          <w:numId w:val="9"/>
-        </w:numPr>
-      </w:pPr>
-      <w:r>
-        <w:rPr>
-          <w:b/>
-          <w:bCs/>
-        </w:rPr>
-        <w:t>Segurança da informação</w:t>
-      </w:r>
-      <w:r>
-        <w:t>: autenticação forte, MDM, criptografia em trânsito e em repouso.</w:t>
-      </w:r>
-    </w:p>
-    <w:p>
-      <w:pPr>
-        <w:numPr>
-          <w:ilvl w:val="0"/>
-          <w:numId w:val="9"/>
-        </w:numPr>
-      </w:pPr>
-      <w:r>
-        <w:rPr>
-          <w:b/>
-          <w:bCs/>
-        </w:rPr>
-        <w:t>Conformidade</w:t>
-      </w:r>
-      <w:r>
-        <w:t>: avalie LGPD e regras setoriais (saúde, defesa, plantas industriais).</w:t>
-      </w:r>
-    </w:p>
-    <w:p>
-      <w:pPr>
-        <w:rPr>
-          <w:b/>
-          <w:bCs/>
-        </w:rPr>
-      </w:pPr>
-      <w:r>
-        <w:rPr>
-          <w:b/>
-          <w:bCs/>
-        </w:rPr>
-        <w:t>9) Boas práticas de adoção em empresas</w:t>
-      </w:r>
-    </w:p>
-    <w:p>
-      <w:pPr>
-        <w:numPr>
-          <w:ilvl w:val="0"/>
-          <w:numId w:val="10"/>
-        </w:numPr>
-      </w:pPr>
-      <w:r>
-        <w:rPr>
-          <w:b/>
-          <w:bCs/>
-        </w:rPr>
-        <w:t>Comece pequeno</w:t>
-      </w:r>
-      <w:r>
-        <w:t>: piloto de 4–8 semanas em um processo crítico.</w:t>
-      </w:r>
-    </w:p>
-    <w:p>
-      <w:pPr>
-        <w:numPr>
-          <w:ilvl w:val="0"/>
-          <w:numId w:val="10"/>
-        </w:numPr>
-      </w:pPr>
-      <w:r>
-        <w:rPr>
-          <w:b/>
-          <w:bCs/>
-        </w:rPr>
-        <w:t>Meça impacto</w:t>
-      </w:r>
-      <w:r>
-        <w:t xml:space="preserve">: tempo por tarefa, erros, </w:t>
+          <w:sz w:val="20"/>
+          <w:szCs w:val="20"/>
+        </w:rPr>
+        <w:t>O</w:t>
       </w:r>
       <w:r>
         <w:rPr>
           <w:i/>
           <w:iCs/>
-        </w:rPr>
-        <w:t>first pass yield</w:t>
-      </w:r>
+          <w:sz w:val="20"/>
+          <w:szCs w:val="20"/>
+        </w:rPr>
+        <w:t>n-the-job training</w:t>
+      </w:r>
+      <w:r>
+        <w:rPr>
+          <w:sz w:val="20"/>
+          <w:szCs w:val="20"/>
+        </w:rPr>
+        <w:t xml:space="preserve"> e auditorias com evidências.</w:t>
+      </w:r>
+      <w:r>
+        <w:rPr>
+          <w:color w:val="D1D1D1" w:themeColor="background2" w:themeShade="E6"/>
+        </w:rPr>
+        <w:br/>
+      </w:r>
+      <w:r>
+        <w:rPr>
+          <w:b/>
+          <w:bCs/>
+          <w:sz w:val="20"/>
+          <w:szCs w:val="20"/>
+        </w:rPr>
+        <w:t>•</w:t>
+      </w:r>
+      <w:r>
+        <w:rPr>
+          <w:b/>
+          <w:bCs/>
+          <w:sz w:val="20"/>
+          <w:szCs w:val="20"/>
+        </w:rPr>
+        <w:t xml:space="preserve"> </w:t>
+      </w:r>
+      <w:r>
+        <w:rPr>
+          <w:b/>
+          <w:bCs/>
+        </w:rPr>
+        <w:t>Varejo/Serviços</w:t>
+      </w:r>
+      <w:r>
+        <w:t xml:space="preserve">: </w:t>
+      </w:r>
+      <w:r>
+        <w:rPr>
+          <w:sz w:val="20"/>
+          <w:szCs w:val="20"/>
+        </w:rPr>
+        <w:t>C</w:t>
+      </w:r>
+      <w:r>
+        <w:rPr>
+          <w:sz w:val="20"/>
+          <w:szCs w:val="20"/>
+        </w:rPr>
+        <w:t xml:space="preserve">hecagem de planogramas, abertura/fechamento de loja, </w:t>
+      </w:r>
+      <w:r>
+        <w:rPr>
+          <w:i/>
+          <w:iCs/>
+          <w:sz w:val="20"/>
+          <w:szCs w:val="20"/>
+        </w:rPr>
+        <w:t>store walks</w:t>
+      </w:r>
+      <w:r>
+        <w:rPr>
+          <w:sz w:val="20"/>
+          <w:szCs w:val="20"/>
+        </w:rPr>
+        <w:t>.</w:t>
+      </w:r>
+      <w:r>
+        <w:rPr>
+          <w:sz w:val="20"/>
+          <w:szCs w:val="20"/>
+        </w:rPr>
+        <w:br/>
+      </w:r>
+      <w:r>
+        <w:rPr>
+          <w:sz w:val="20"/>
+          <w:szCs w:val="20"/>
+        </w:rPr>
+        <w:br/>
+      </w:r>
+      <w:r>
+        <w:rPr>
+          <w:b/>
+          <w:bCs/>
+          <w:highlight w:val="lightGray"/>
+        </w:rPr>
+        <w:t>7</w:t>
+      </w:r>
+      <w:r>
+        <w:rPr>
+          <w:b/>
+          <w:bCs/>
+          <w:highlight w:val="lightGray"/>
+        </w:rPr>
+        <w:t xml:space="preserve">) </w:t>
+      </w:r>
+      <w:r>
+        <w:rPr>
+          <w:b/>
+          <w:bCs/>
+          <w:highlight w:val="lightGray"/>
+        </w:rPr>
+        <w:t>Benefícios</w:t>
+      </w:r>
+      <w:r>
+        <w:rPr>
+          <w:b/>
+          <w:bCs/>
+          <w:highlight w:val="lightGray"/>
+        </w:rPr>
+        <w:t xml:space="preserve"> | L</w:t>
+      </w:r>
+      <w:r>
+        <w:rPr>
+          <w:b/>
+          <w:bCs/>
+          <w:highlight w:val="lightGray"/>
+        </w:rPr>
+        <w:t>imitações</w:t>
+      </w:r>
+      <w:r>
+        <w:rPr>
+          <w:b/>
+          <w:bCs/>
+          <w:highlight w:val="lightGray"/>
+        </w:rPr>
+        <w:t xml:space="preserve">  </w:t>
+      </w:r>
+      <w:r>
+        <w:rPr>
+          <w:b/>
+          <w:bCs/>
+          <w:highlight w:val="lightGray"/>
+        </w:rPr>
+        <w:t xml:space="preserve"> </w:t>
+      </w:r>
+      <w:r>
+        <w:rPr>
+          <w:b/>
+          <w:bCs/>
+          <w:highlight w:val="lightGray"/>
+        </w:rPr>
+        <w:t xml:space="preserve">                                                   </w:t>
+      </w:r>
+      <w:r>
+        <w:rPr>
+          <w:b/>
+          <w:bCs/>
+          <w:highlight w:val="lightGray"/>
+        </w:rPr>
+        <w:t xml:space="preserve"> </w:t>
+      </w:r>
+      <w:r>
+        <w:rPr>
+          <w:b/>
+          <w:bCs/>
+          <w:highlight w:val="lightGray"/>
+        </w:rPr>
+        <w:t xml:space="preserve">                                                             </w:t>
+      </w:r>
+      <w:r>
+        <w:rPr>
+          <w:b/>
+          <w:bCs/>
+          <w:color w:val="D1D1D1" w:themeColor="background2" w:themeShade="E6"/>
+          <w:highlight w:val="lightGray"/>
+        </w:rPr>
+        <w:t>)</w:t>
+      </w:r>
+      <w:r>
+        <w:rPr>
+          <w:color w:val="D1D1D1" w:themeColor="background2" w:themeShade="E6"/>
+          <w:sz w:val="20"/>
+          <w:szCs w:val="20"/>
+        </w:rPr>
+        <w:br/>
+      </w:r>
+      <w:r>
+        <w:rPr>
+          <w:b/>
+          <w:bCs/>
+        </w:rPr>
+        <w:pict w14:anchorId="46CFE77F">
+          <v:rect id="_x0000_i1123" style="width:0;height:1.5pt" o:hralign="center" o:hrstd="t" o:hr="t" fillcolor="#a0a0a0" stroked="f"/>
+        </w:pict>
+      </w:r>
+      <w:r>
+        <w:rPr>
+          <w:b/>
+          <w:bCs/>
+        </w:rPr>
+        <w:br/>
+      </w:r>
+      <w:r>
+        <w:rPr>
+          <w:b/>
+          <w:bCs/>
+        </w:rPr>
+        <w:br/>
+      </w:r>
+      <w:r>
+        <w:rPr>
+          <w:b/>
+          <w:bCs/>
+        </w:rPr>
+        <w:t xml:space="preserve">→ </w:t>
+      </w:r>
+      <w:r>
+        <w:rPr>
+          <w:b/>
+          <w:bCs/>
+        </w:rPr>
+        <w:t>Benefícios</w:t>
+      </w:r>
+      <w:r>
+        <w:rPr>
+          <w:b/>
+          <w:bCs/>
+        </w:rPr>
+        <w:br/>
+      </w:r>
+      <w:r>
+        <w:rPr>
+          <w:b/>
+          <w:bCs/>
+        </w:rPr>
+        <w:br/>
+      </w:r>
+      <w:r>
+        <w:rPr>
+          <w:sz w:val="20"/>
+          <w:szCs w:val="20"/>
+        </w:rPr>
+        <w:t>•</w:t>
+      </w:r>
+      <w:r>
+        <w:rPr>
+          <w:sz w:val="20"/>
+          <w:szCs w:val="20"/>
+        </w:rPr>
+        <w:t xml:space="preserve"> </w:t>
+      </w:r>
+      <w:r>
+        <w:rPr>
+          <w:sz w:val="20"/>
+          <w:szCs w:val="20"/>
+        </w:rPr>
+        <w:t>Produtividade maior por redução de alternância entre tarefas.</w:t>
+      </w:r>
+      <w:r>
+        <w:rPr>
+          <w:sz w:val="20"/>
+          <w:szCs w:val="20"/>
+        </w:rPr>
+        <w:br/>
+      </w:r>
+      <w:r>
+        <w:rPr>
+          <w:sz w:val="20"/>
+          <w:szCs w:val="20"/>
+        </w:rPr>
+        <w:t>• Padronização: menos erros por seguir passos verificados.</w:t>
+      </w:r>
+      <w:r>
+        <w:rPr>
+          <w:sz w:val="20"/>
+          <w:szCs w:val="20"/>
+        </w:rPr>
+        <w:br/>
+      </w:r>
+      <w:r>
+        <w:rPr>
+          <w:sz w:val="20"/>
+          <w:szCs w:val="20"/>
+        </w:rPr>
+        <w:t>• Tempo de treinamento reduzido: conhecimento no campo de visão.</w:t>
+      </w:r>
+      <w:r>
+        <w:rPr>
+          <w:sz w:val="20"/>
+          <w:szCs w:val="20"/>
+        </w:rPr>
+        <w:br/>
+      </w:r>
+      <w:r>
+        <w:rPr>
+          <w:sz w:val="20"/>
+          <w:szCs w:val="20"/>
+        </w:rPr>
+        <w:t>• Suporte remoto: diminui deslocamentos de especialistas.</w:t>
+      </w:r>
+      <w:r>
+        <w:rPr>
+          <w:sz w:val="20"/>
+          <w:szCs w:val="20"/>
+        </w:rPr>
+        <w:br/>
+      </w:r>
+      <w:r>
+        <w:rPr>
+          <w:sz w:val="20"/>
+          <w:szCs w:val="20"/>
+        </w:rPr>
+        <w:br/>
+      </w:r>
+      <w:r>
+        <w:rPr>
+          <w:b/>
+          <w:bCs/>
+        </w:rPr>
+        <w:t xml:space="preserve">→ </w:t>
+      </w:r>
+      <w:r>
+        <w:rPr>
+          <w:b/>
+          <w:bCs/>
+        </w:rPr>
+        <w:t>Limitações</w:t>
+      </w:r>
+      <w:r>
+        <w:br/>
+      </w:r>
+      <w:r>
+        <w:br/>
+      </w:r>
+      <w:r>
+        <w:rPr>
+          <w:sz w:val="20"/>
+          <w:szCs w:val="20"/>
+        </w:rPr>
+        <w:t>• Autonomia de bateria limitada em uso intenso (vídeo).</w:t>
+      </w:r>
+      <w:r>
+        <w:rPr>
+          <w:sz w:val="20"/>
+          <w:szCs w:val="20"/>
+        </w:rPr>
+        <w:br/>
+      </w:r>
+      <w:r>
+        <w:rPr>
+          <w:sz w:val="20"/>
+          <w:szCs w:val="20"/>
+        </w:rPr>
+        <w:t>• Conforto/ergonomia: peso, calor e ajuste variam por modelo.</w:t>
+      </w:r>
+      <w:r>
+        <w:rPr>
+          <w:sz w:val="20"/>
+          <w:szCs w:val="20"/>
+        </w:rPr>
+        <w:br/>
+      </w:r>
+      <w:r>
+        <w:rPr>
+          <w:sz w:val="20"/>
+          <w:szCs w:val="20"/>
+        </w:rPr>
+        <w:t>• Ambientes sensíveis: privacidade (câmera/microfone) precisa de política clara.</w:t>
+      </w:r>
+      <w:r>
+        <w:rPr>
+          <w:sz w:val="20"/>
+          <w:szCs w:val="20"/>
+        </w:rPr>
+        <w:br/>
+      </w:r>
+      <w:r>
+        <w:rPr>
+          <w:sz w:val="20"/>
+          <w:szCs w:val="20"/>
+        </w:rPr>
+        <w:t>• Custo total: além do hardware, demanda software, integrações e gestão.</w:t>
+      </w:r>
+      <w:r>
+        <w:rPr>
+          <w:sz w:val="20"/>
+          <w:szCs w:val="20"/>
+        </w:rPr>
+        <w:br/>
+      </w:r>
+      <w:r>
+        <w:rPr>
+          <w:sz w:val="20"/>
+          <w:szCs w:val="20"/>
+        </w:rPr>
+        <w:br/>
+      </w:r>
+      <w:r>
+        <w:rPr>
+          <w:b/>
+          <w:bCs/>
+          <w:highlight w:val="lightGray"/>
+        </w:rPr>
+        <w:t>8</w:t>
+      </w:r>
+      <w:r>
+        <w:rPr>
+          <w:b/>
+          <w:bCs/>
+          <w:highlight w:val="lightGray"/>
+        </w:rPr>
+        <w:t xml:space="preserve">) </w:t>
+      </w:r>
+      <w:r>
+        <w:rPr>
+          <w:b/>
+          <w:bCs/>
+          <w:highlight w:val="lightGray"/>
+        </w:rPr>
+        <w:t>Privacidade | Segurança | Conformidade</w:t>
+      </w:r>
+      <w:r>
+        <w:rPr>
+          <w:b/>
+          <w:bCs/>
+          <w:highlight w:val="lightGray"/>
+        </w:rPr>
+        <w:t xml:space="preserve">        </w:t>
+      </w:r>
+      <w:r>
+        <w:rPr>
+          <w:b/>
+          <w:bCs/>
+          <w:highlight w:val="lightGray"/>
+        </w:rPr>
+        <w:t xml:space="preserve">   </w:t>
+      </w:r>
+      <w:r>
+        <w:rPr>
+          <w:b/>
+          <w:bCs/>
+          <w:highlight w:val="lightGray"/>
+        </w:rPr>
+        <w:t xml:space="preserve">                                                                   </w:t>
+      </w:r>
+      <w:r>
+        <w:rPr>
+          <w:b/>
+          <w:bCs/>
+          <w:color w:val="D1D1D1" w:themeColor="background2" w:themeShade="E6"/>
+          <w:highlight w:val="lightGray"/>
+        </w:rPr>
+        <w:t>)</w:t>
+      </w:r>
+      <w:r>
+        <w:rPr>
+          <w:color w:val="D1D1D1" w:themeColor="background2" w:themeShade="E6"/>
+          <w:sz w:val="20"/>
+          <w:szCs w:val="20"/>
+        </w:rPr>
+        <w:br/>
+      </w:r>
+      <w:r>
+        <w:rPr>
+          <w:b/>
+          <w:bCs/>
+        </w:rPr>
+        <w:pict w14:anchorId="365587C0">
+          <v:rect id="_x0000_i1132" style="width:0;height:1.5pt" o:hralign="center" o:hrstd="t" o:hr="t" fillcolor="#a0a0a0" stroked="f"/>
+        </w:pict>
+      </w:r>
+      <w:r>
+        <w:rPr>
+          <w:b/>
+          <w:bCs/>
+        </w:rPr>
+        <w:br/>
+      </w:r>
+      <w:r>
+        <w:rPr>
+          <w:b/>
+          <w:bCs/>
+        </w:rPr>
+        <w:br/>
+      </w:r>
+      <w:r>
+        <w:rPr>
+          <w:sz w:val="20"/>
+          <w:szCs w:val="20"/>
+        </w:rPr>
+        <w:t xml:space="preserve">• </w:t>
+      </w:r>
+      <w:r>
+        <w:rPr>
+          <w:b/>
+          <w:bCs/>
+        </w:rPr>
+        <w:t>Transparência:</w:t>
+      </w:r>
+      <w:r>
+        <w:rPr>
+          <w:sz w:val="20"/>
+          <w:szCs w:val="20"/>
+        </w:rPr>
+        <w:t xml:space="preserve"> sinalização quando a câmera está ativa; áreas autorizadas.</w:t>
+      </w:r>
+      <w:r>
+        <w:rPr>
+          <w:sz w:val="20"/>
+          <w:szCs w:val="20"/>
+        </w:rPr>
+        <w:br/>
+      </w:r>
+      <w:r>
+        <w:rPr>
+          <w:sz w:val="20"/>
+          <w:szCs w:val="20"/>
+        </w:rPr>
+        <w:t xml:space="preserve">• </w:t>
+      </w:r>
+      <w:r>
+        <w:rPr>
+          <w:b/>
+          <w:bCs/>
+        </w:rPr>
+        <w:t>Políticas de retenção:</w:t>
+      </w:r>
+      <w:r>
+        <w:rPr>
+          <w:sz w:val="20"/>
+          <w:szCs w:val="20"/>
+        </w:rPr>
+        <w:t xml:space="preserve"> defina o que salvar, por quanto tempo e onde.</w:t>
+      </w:r>
+      <w:r>
+        <w:rPr>
+          <w:sz w:val="20"/>
+          <w:szCs w:val="20"/>
+        </w:rPr>
+        <w:br/>
+      </w:r>
+      <w:r>
+        <w:rPr>
+          <w:sz w:val="20"/>
+          <w:szCs w:val="20"/>
+        </w:rPr>
+        <w:t xml:space="preserve">• </w:t>
+      </w:r>
+      <w:r>
+        <w:rPr>
+          <w:b/>
+          <w:bCs/>
+        </w:rPr>
+        <w:t>Segurança da informação:</w:t>
+      </w:r>
+      <w:r>
+        <w:rPr>
+          <w:sz w:val="20"/>
+          <w:szCs w:val="20"/>
+        </w:rPr>
+        <w:t xml:space="preserve"> autenticação forte, MDM, criptografia em trânsito e em repouso.</w:t>
+      </w:r>
+      <w:r>
+        <w:rPr>
+          <w:sz w:val="20"/>
+          <w:szCs w:val="20"/>
+        </w:rPr>
+        <w:br/>
+      </w:r>
+      <w:r>
+        <w:rPr>
+          <w:sz w:val="20"/>
+          <w:szCs w:val="20"/>
+        </w:rPr>
+        <w:t xml:space="preserve">• </w:t>
+      </w:r>
+      <w:r>
+        <w:rPr>
+          <w:b/>
+          <w:bCs/>
+        </w:rPr>
+        <w:t>Conformidade:</w:t>
+      </w:r>
+      <w:r>
+        <w:rPr>
+          <w:sz w:val="20"/>
+          <w:szCs w:val="20"/>
+        </w:rPr>
+        <w:t xml:space="preserve"> avalie LGPD e regras setoriais (saúde, defesa, plantas industriais).</w:t>
+      </w:r>
+      <w:r>
+        <w:rPr>
+          <w:sz w:val="20"/>
+          <w:szCs w:val="20"/>
+        </w:rPr>
+        <w:br/>
+      </w:r>
+      <w:r>
+        <w:rPr>
+          <w:sz w:val="20"/>
+          <w:szCs w:val="20"/>
+        </w:rPr>
+        <w:br/>
+      </w:r>
+      <w:r>
+        <w:rPr>
+          <w:sz w:val="20"/>
+          <w:szCs w:val="20"/>
+        </w:rPr>
+        <w:br/>
+      </w:r>
+      <w:r>
+        <w:rPr>
+          <w:sz w:val="20"/>
+          <w:szCs w:val="20"/>
+        </w:rPr>
+        <w:br/>
+      </w:r>
+      <w:r>
+        <w:rPr>
+          <w:sz w:val="20"/>
+          <w:szCs w:val="20"/>
+        </w:rPr>
+        <w:br/>
+      </w:r>
+      <w:r>
+        <w:rPr>
+          <w:sz w:val="20"/>
+          <w:szCs w:val="20"/>
+        </w:rPr>
+        <w:br/>
+      </w:r>
+      <w:r>
+        <w:rPr>
+          <w:sz w:val="20"/>
+          <w:szCs w:val="20"/>
+        </w:rPr>
+        <w:br/>
+      </w:r>
+      <w:r>
+        <w:rPr>
+          <w:sz w:val="20"/>
+          <w:szCs w:val="20"/>
+        </w:rPr>
+        <w:br/>
+      </w:r>
+      <w:r>
+        <w:rPr>
+          <w:b/>
+          <w:bCs/>
+          <w:highlight w:val="lightGray"/>
+        </w:rPr>
+        <w:br/>
+      </w:r>
+      <w:r>
+        <w:rPr>
+          <w:b/>
+          <w:bCs/>
+          <w:highlight w:val="lightGray"/>
+        </w:rPr>
+        <w:lastRenderedPageBreak/>
+        <w:t>9</w:t>
+      </w:r>
+      <w:r>
+        <w:rPr>
+          <w:b/>
+          <w:bCs/>
+          <w:highlight w:val="lightGray"/>
+        </w:rPr>
+        <w:t xml:space="preserve">) </w:t>
+      </w:r>
+      <w:r>
+        <w:rPr>
+          <w:b/>
+          <w:bCs/>
+          <w:highlight w:val="lightGray"/>
+        </w:rPr>
+        <w:t xml:space="preserve">Boas práticas de adoção em empresas    </w:t>
+      </w:r>
+      <w:r>
+        <w:rPr>
+          <w:b/>
+          <w:bCs/>
+          <w:highlight w:val="lightGray"/>
+        </w:rPr>
+        <w:t xml:space="preserve">                                                                              </w:t>
+      </w:r>
+      <w:r>
+        <w:rPr>
+          <w:b/>
+          <w:bCs/>
+          <w:color w:val="D1D1D1" w:themeColor="background2" w:themeShade="E6"/>
+          <w:highlight w:val="lightGray"/>
+        </w:rPr>
+        <w:t>)</w:t>
+      </w:r>
+      <w:r>
+        <w:rPr>
+          <w:color w:val="D1D1D1" w:themeColor="background2" w:themeShade="E6"/>
+          <w:sz w:val="20"/>
+          <w:szCs w:val="20"/>
+        </w:rPr>
+        <w:br/>
+      </w:r>
+      <w:r>
+        <w:rPr>
+          <w:b/>
+          <w:bCs/>
+        </w:rPr>
+        <w:pict w14:anchorId="66C3FA45">
+          <v:rect id="_x0000_i1133" style="width:0;height:1.5pt" o:hralign="center" o:hrstd="t" o:hr="t" fillcolor="#a0a0a0" stroked="f"/>
+        </w:pict>
+      </w:r>
+      <w:r>
+        <w:br/>
+      </w:r>
+      <w:r>
+        <w:br/>
+      </w:r>
+      <w:r>
+        <w:rPr>
+          <w:b/>
+          <w:bCs/>
+        </w:rPr>
+        <w:t>Comece pequeno</w:t>
+      </w:r>
+      <w:r>
+        <w:t>: piloto de 4–8 semanas em um processo crítico.</w:t>
+      </w:r>
+      <w:r>
+        <w:br/>
+      </w:r>
+      <w:r>
+        <w:rPr>
+          <w:b/>
+          <w:bCs/>
+        </w:rPr>
+        <w:t>Meça impacto</w:t>
+      </w:r>
+      <w:r>
+        <w:t xml:space="preserve">: tempo por tarefa, erros, </w:t>
+      </w:r>
+      <w:proofErr w:type="spellStart"/>
+      <w:r>
+        <w:rPr>
+          <w:i/>
+          <w:iCs/>
+        </w:rPr>
+        <w:t>first</w:t>
+      </w:r>
+      <w:proofErr w:type="spellEnd"/>
+      <w:r>
+        <w:rPr>
+          <w:i/>
+          <w:iCs/>
+        </w:rPr>
+        <w:t xml:space="preserve"> </w:t>
+      </w:r>
+      <w:proofErr w:type="spellStart"/>
+      <w:r>
+        <w:rPr>
+          <w:i/>
+          <w:iCs/>
+        </w:rPr>
+        <w:t>pass</w:t>
+      </w:r>
+      <w:proofErr w:type="spellEnd"/>
+      <w:r>
+        <w:rPr>
+          <w:i/>
+          <w:iCs/>
+        </w:rPr>
+        <w:t xml:space="preserve"> </w:t>
+      </w:r>
+      <w:proofErr w:type="spellStart"/>
+      <w:r>
+        <w:rPr>
+          <w:i/>
+          <w:iCs/>
+        </w:rPr>
+        <w:t>yield</w:t>
+      </w:r>
+      <w:proofErr w:type="spellEnd"/>
       <w:r>
         <w:t>, retrabalho.</w:t>
       </w:r>
-    </w:p>
-    <w:p>
-      <w:pPr>
-        <w:numPr>
-          <w:ilvl w:val="0"/>
-          <w:numId w:val="10"/>
-        </w:numPr>
-      </w:pPr>
+      <w:r>
+        <w:br/>
+      </w:r>
       <w:r>
         <w:rPr>
           <w:b/>
@@ -2537,14 +3459,9 @@
       <w:r>
         <w:t>: conforto, câmera, autonomia, durabilidade e suporte.</w:t>
       </w:r>
-    </w:p>
-    <w:p>
-      <w:pPr>
-        <w:numPr>
-          <w:ilvl w:val="0"/>
-          <w:numId w:val="10"/>
-        </w:numPr>
-      </w:pPr>
+      <w:r>
+        <w:br/>
+      </w:r>
       <w:r>
         <w:rPr>
           <w:b/>
@@ -2555,14 +3472,9 @@
       <w:r>
         <w:t>: fluxos claros, checklist inteligente, integração com seu sistema.</w:t>
       </w:r>
-    </w:p>
-    <w:p>
-      <w:pPr>
-        <w:numPr>
-          <w:ilvl w:val="0"/>
-          <w:numId w:val="10"/>
-        </w:numPr>
-      </w:pPr>
+      <w:r>
+        <w:br/>
+      </w:r>
       <w:r>
         <w:rPr>
           <w:b/>
@@ -2573,14 +3485,9 @@
       <w:r>
         <w:t>: explique objetivos, trate objeções de privacidade.</w:t>
       </w:r>
-    </w:p>
-    <w:p>
-      <w:pPr>
-        <w:numPr>
-          <w:ilvl w:val="0"/>
-          <w:numId w:val="10"/>
-        </w:numPr>
-      </w:pPr>
+      <w:r>
+        <w:br/>
+      </w:r>
       <w:r>
         <w:rPr>
           <w:b/>
@@ -2795,8 +3702,13 @@
               <w:spacing w:after="160" w:line="278" w:lineRule="auto"/>
             </w:pPr>
             <w:r>
-              <w:t>HoloLens, Magic Leap</w:t>
+              <w:t xml:space="preserve">HoloLens, Magic </w:t>
             </w:r>
+            <w:proofErr w:type="spellStart"/>
+            <w:r>
+              <w:t>Leap</w:t>
+            </w:r>
+            <w:proofErr w:type="spellEnd"/>
           </w:p>
         </w:tc>
         <w:tc>
@@ -2906,7 +3818,6 @@
           <w:b/>
           <w:bCs/>
         </w:rPr>
-        <w:lastRenderedPageBreak/>
         <w:t>10) Comparativo com outras soluções</w:t>
       </w:r>
       <w:r>
@@ -3010,6 +3921,7 @@
           <w:b/>
           <w:bCs/>
         </w:rPr>
+        <w:lastRenderedPageBreak/>
         <w:t>Posso usar em qualquer ambiente?</w:t>
       </w:r>
       <w:r>
@@ -3047,7 +3959,15 @@
         <w:t>Quanto custa adotar?</w:t>
       </w:r>
       <w:r>
-        <w:t xml:space="preserve"> Varía por hardware, licenças de software, integrações e suporte. O ROI costuma vir de produtividade e qualidade.</w:t>
+        <w:t xml:space="preserve"> </w:t>
+      </w:r>
+      <w:proofErr w:type="spellStart"/>
+      <w:r>
+        <w:t>Varía</w:t>
+      </w:r>
+      <w:proofErr w:type="spellEnd"/>
+      <w:r>
+        <w:t xml:space="preserve"> por hardware, licenças de software, integrações e suporte. O ROI costuma vir de produtividade e qualidade.</w:t>
       </w:r>
     </w:p>
     <w:p>
@@ -3085,7 +4005,22 @@
           <w:bCs/>
         </w:rPr>
         <w:noBreakHyphen/>
-        <w:t>Up Display):</w:t>
+      </w:r>
+      <w:proofErr w:type="spellStart"/>
+      <w:r>
+        <w:rPr>
+          <w:b/>
+          <w:bCs/>
+        </w:rPr>
+        <w:t>Up</w:t>
+      </w:r>
+      <w:proofErr w:type="spellEnd"/>
+      <w:r>
+        <w:rPr>
+          <w:b/>
+          <w:bCs/>
+        </w:rPr>
+        <w:t xml:space="preserve"> Display):</w:t>
       </w:r>
       <w:r>
         <w:t xml:space="preserve"> tela projetada no campo de visão.</w:t>
@@ -3134,12 +4069,53 @@
           <w:numId w:val="11"/>
         </w:numPr>
       </w:pPr>
-      <w:r>
-        <w:rPr>
-          <w:b/>
-          <w:bCs/>
-        </w:rPr>
-        <w:t>First Pass Yield:</w:t>
+      <w:proofErr w:type="spellStart"/>
+      <w:r>
+        <w:rPr>
+          <w:b/>
+          <w:bCs/>
+        </w:rPr>
+        <w:t>First</w:t>
+      </w:r>
+      <w:proofErr w:type="spellEnd"/>
+      <w:r>
+        <w:rPr>
+          <w:b/>
+          <w:bCs/>
+        </w:rPr>
+        <w:t xml:space="preserve"> </w:t>
+      </w:r>
+      <w:proofErr w:type="spellStart"/>
+      <w:r>
+        <w:rPr>
+          <w:b/>
+          <w:bCs/>
+        </w:rPr>
+        <w:t>Pass</w:t>
+      </w:r>
+      <w:proofErr w:type="spellEnd"/>
+      <w:r>
+        <w:rPr>
+          <w:b/>
+          <w:bCs/>
+        </w:rPr>
+        <w:t xml:space="preserve"> </w:t>
+      </w:r>
+      <w:proofErr w:type="spellStart"/>
+      <w:r>
+        <w:rPr>
+          <w:b/>
+          <w:bCs/>
+        </w:rPr>
+        <w:t>Yield</w:t>
+      </w:r>
+      <w:proofErr w:type="spellEnd"/>
+      <w:r>
+        <w:rPr>
+          <w:b/>
+          <w:bCs/>
+        </w:rPr>
+        <w:t>:</w:t>
       </w:r>
       <w:r>
         <w:t xml:space="preserve"> percentual de produção aprovada na primeira passagem.</w:t>
@@ -3188,7 +4164,7 @@
     <w:p>
       <w:r>
         <w:pict w14:anchorId="2CBAC5C7">
-          <v:rect id="_x0000_i1045" style="width:0;height:1.5pt" o:hralign="center" o:hrstd="t" o:hr="t" fillcolor="#a0a0a0" stroked="f"/>
+          <v:rect id="_x0000_i1031" style="width:0;height:1.5pt" o:hralign="center" o:hrstd="t" o:hr="t" fillcolor="#a0a0a0" stroked="f"/>
         </w:pict>
       </w:r>
     </w:p>
@@ -3239,6 +4215,9 @@
       <w:pStyle w:val="Rodap"/>
     </w:pPr>
     <w:r>
+      <w:rPr>
+        <w:noProof/>
+      </w:rPr>
       <w:drawing>
         <wp:anchor distT="0" distB="0" distL="114300" distR="114300" simplePos="0" relativeHeight="251660288" behindDoc="0" locked="0" layoutInCell="1" allowOverlap="1" wp14:anchorId="5ACCD113" wp14:editId="07A68A32">
           <wp:simplePos x="0" y="0"/>
@@ -3330,155 +4309,6 @@
     <w:pPr>
       <w:pStyle w:val="Cabealho"/>
     </w:pPr>
-    <w:r>
-      <w:rPr>
-        <w:noProof/>
-      </w:rPr>
-      <mc:AlternateContent>
-        <mc:Choice Requires="wps">
-          <w:drawing>
-            <wp:anchor distT="0" distB="0" distL="114300" distR="114300" simplePos="0" relativeHeight="251662336" behindDoc="1" locked="0" layoutInCell="1" allowOverlap="1" wp14:anchorId="6CFD028F" wp14:editId="4D5F2A1B">
-              <wp:simplePos x="635" y="635"/>
-              <wp:positionH relativeFrom="margin">
-                <wp:align>center</wp:align>
-              </wp:positionH>
-              <wp:positionV relativeFrom="margin">
-                <wp:align>center</wp:align>
-              </wp:positionV>
-              <wp:extent cx="1295400" cy="179705"/>
-              <wp:effectExtent l="0" t="438150" r="0" b="448945"/>
-              <wp:wrapNone/>
-              <wp:docPr id="872995557" name="Caixa de Texto 4" descr="Altamente Confidencial">
-                <a:extLst xmlns:a="http://schemas.openxmlformats.org/drawingml/2006/main">
-                  <a:ext uri="{5AE41FA2-C0FF-4470-9BD4-5FADCA87CBE2}">
-                    <aclsh:classification xmlns:aclsh="http://schemas.microsoft.com/office/drawing/2020/classificationShape" classificationOutcomeType="watermark"/>
-                  </a:ext>
-                </a:extLst>
-              </wp:docPr>
-              <wp:cNvGraphicFramePr/>
-              <a:graphic xmlns:a="http://schemas.openxmlformats.org/drawingml/2006/main">
-                <a:graphicData uri="http://schemas.microsoft.com/office/word/2010/wordprocessingShape">
-                  <wps:wsp>
-                    <wps:cNvSpPr txBox="1"/>
-                    <wps:spPr>
-                      <a:xfrm rot="18900000">
-                        <a:off x="0" y="0"/>
-                        <a:ext cx="1295400" cy="179705"/>
-                      </a:xfrm>
-                      <a:prstGeom prst="rect">
-                        <a:avLst/>
-                      </a:prstGeom>
-                      <a:noFill/>
-                      <a:ln>
-                        <a:noFill/>
-                      </a:ln>
-                    </wps:spPr>
-                    <wps:txbx>
-                      <w:txbxContent>
-                        <w:p>
-                          <w:pPr>
-                            <w:spacing w:after="0"/>
-                            <w:rPr>
-                              <w:rFonts w:ascii="Aptos" w:eastAsia="Aptos" w:hAnsi="Aptos" w:cs="Aptos"/>
-                              <w:noProof/>
-                              <w:color w:val="000000"/>
-                              <w:sz w:val="20"/>
-                              <w:szCs w:val="20"/>
-                              <w14:textFill>
-                                <w14:solidFill>
-                                  <w14:srgbClr w14:val="000000">
-                                    <w14:alpha w14:val="50000"/>
-                                  </w14:srgbClr>
-                                </w14:solidFill>
-                              </w14:textFill>
-                            </w:rPr>
-                          </w:pPr>
-                          <w:r>
-                            <w:rPr>
-                              <w:rFonts w:ascii="Aptos" w:eastAsia="Aptos" w:hAnsi="Aptos" w:cs="Aptos"/>
-                              <w:noProof/>
-                              <w:color w:val="000000"/>
-                              <w:sz w:val="20"/>
-                              <w:szCs w:val="20"/>
-                              <w14:textFill>
-                                <w14:solidFill>
-                                  <w14:srgbClr w14:val="000000">
-                                    <w14:alpha w14:val="50000"/>
-                                  </w14:srgbClr>
-                                </w14:solidFill>
-                              </w14:textFill>
-                            </w:rPr>
-                            <w:t>Altamente Confidencial</w:t>
-                          </w:r>
-                        </w:p>
-                      </w:txbxContent>
-                    </wps:txbx>
-                    <wps:bodyPr rot="0" spcFirstLastPara="0" vertOverflow="overflow" horzOverflow="overflow" vert="horz" wrap="none" lIns="0" tIns="0" rIns="0" bIns="0" numCol="1" spcCol="0" rtlCol="0" fromWordArt="0" anchor="t" anchorCtr="0" forceAA="0" compatLnSpc="1">
-                      <a:prstTxWarp prst="textNoShape">
-                        <a:avLst/>
-                      </a:prstTxWarp>
-                      <a:spAutoFit/>
-                    </wps:bodyPr>
-                  </wps:wsp>
-                </a:graphicData>
-              </a:graphic>
-            </wp:anchor>
-          </w:drawing>
-        </mc:Choice>
-        <mc:Fallback>
-          <w:pict>
-            <v:shapetype w14:anchorId="6CFD028F" id="_x0000_t202" coordsize="21600,21600" o:spt="202" path="m,l,21600r21600,l21600,xe">
-              <v:stroke joinstyle="miter"/>
-              <v:path gradientshapeok="t" o:connecttype="rect"/>
-            </v:shapetype>
-            <v:shape id="Caixa de Texto 4" o:spid="_x0000_s1026" type="#_x0000_t202" alt="Altamente Confidencial" style="position:absolute;margin-left:0;margin-top:0;width:102pt;height:14.15pt;rotation:-45;z-index:-251654144;visibility:visible;mso-wrap-style:none;mso-wrap-distance-left:9pt;mso-wrap-distance-top:0;mso-wrap-distance-right:9pt;mso-wrap-distance-bottom:0;mso-position-horizontal:center;mso-position-horizontal-relative:margin;mso-position-vertical:center;mso-position-vertical-relative:margin;v-text-anchor:top" o:gfxdata="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" filled="f" stroked="f">
-              <v:fill o:detectmouseclick="t"/>
-              <v:textbox style="mso-fit-shape-to-text:t" inset="0,0,0,0">
-                <w:txbxContent>
-                  <w:p>
-                    <w:pPr>
-                      <w:spacing w:after="0"/>
-                      <w:rPr>
-                        <w:rFonts w:ascii="Aptos" w:eastAsia="Aptos" w:hAnsi="Aptos" w:cs="Aptos"/>
-                        <w:noProof/>
-                        <w:color w:val="000000"/>
-                        <w:sz w:val="20"/>
-                        <w:szCs w:val="20"/>
-                        <w14:textFill>
-                          <w14:solidFill>
-                            <w14:srgbClr w14:val="000000">
-                              <w14:alpha w14:val="50000"/>
-                            </w14:srgbClr>
-                          </w14:solidFill>
-                        </w14:textFill>
-                      </w:rPr>
-                    </w:pPr>
-                    <w:r>
-                      <w:rPr>
-                        <w:rFonts w:ascii="Aptos" w:eastAsia="Aptos" w:hAnsi="Aptos" w:cs="Aptos"/>
-                        <w:noProof/>
-                        <w:color w:val="000000"/>
-                        <w:sz w:val="20"/>
-                        <w:szCs w:val="20"/>
-                        <w14:textFill>
-                          <w14:solidFill>
-                            <w14:srgbClr w14:val="000000">
-                              <w14:alpha w14:val="50000"/>
-                            </w14:srgbClr>
-                          </w14:solidFill>
-                        </w14:textFill>
-                      </w:rPr>
-                      <w:t>Altamente Confidencial</w:t>
-                    </w:r>
-                  </w:p>
-                </w:txbxContent>
-              </v:textbox>
-              <w10:wrap anchorx="margin" anchory="margin"/>
-            </v:shape>
-          </w:pict>
-        </mc:Fallback>
-      </mc:AlternateContent>
-    </w:r>
   </w:p>
 </w:hdr>
 </file>
@@ -3493,152 +4323,6 @@
       <w:rPr>
         <w:noProof/>
       </w:rPr>
-      <mc:AlternateContent>
-        <mc:Choice Requires="wps">
-          <w:drawing>
-            <wp:anchor distT="0" distB="0" distL="114300" distR="114300" simplePos="0" relativeHeight="251663360" behindDoc="1" locked="0" layoutInCell="1" allowOverlap="1" wp14:anchorId="590BAABA" wp14:editId="21BBB87D">
-              <wp:simplePos x="1078302" y="448574"/>
-              <wp:positionH relativeFrom="margin">
-                <wp:align>center</wp:align>
-              </wp:positionH>
-              <wp:positionV relativeFrom="margin">
-                <wp:align>center</wp:align>
-              </wp:positionV>
-              <wp:extent cx="1295400" cy="179705"/>
-              <wp:effectExtent l="0" t="438150" r="0" b="448945"/>
-              <wp:wrapNone/>
-              <wp:docPr id="1748920488" name="Caixa de Texto 5" descr="Altamente Confidencial">
-                <a:extLst xmlns:a="http://schemas.openxmlformats.org/drawingml/2006/main">
-                  <a:ext uri="{5AE41FA2-C0FF-4470-9BD4-5FADCA87CBE2}">
-                    <aclsh:classification xmlns:aclsh="http://schemas.microsoft.com/office/drawing/2020/classificationShape" classificationOutcomeType="watermark"/>
-                  </a:ext>
-                </a:extLst>
-              </wp:docPr>
-              <wp:cNvGraphicFramePr/>
-              <a:graphic xmlns:a="http://schemas.openxmlformats.org/drawingml/2006/main">
-                <a:graphicData uri="http://schemas.microsoft.com/office/word/2010/wordprocessingShape">
-                  <wps:wsp>
-                    <wps:cNvSpPr txBox="1"/>
-                    <wps:spPr>
-                      <a:xfrm rot="18900000">
-                        <a:off x="0" y="0"/>
-                        <a:ext cx="1295400" cy="179705"/>
-                      </a:xfrm>
-                      <a:prstGeom prst="rect">
-                        <a:avLst/>
-                      </a:prstGeom>
-                      <a:noFill/>
-                      <a:ln>
-                        <a:noFill/>
-                      </a:ln>
-                    </wps:spPr>
-                    <wps:txbx>
-                      <w:txbxContent>
-                        <w:p>
-                          <w:pPr>
-                            <w:spacing w:after="0"/>
-                            <w:rPr>
-                              <w:rFonts w:ascii="Aptos" w:eastAsia="Aptos" w:hAnsi="Aptos" w:cs="Aptos"/>
-                              <w:noProof/>
-                              <w:color w:val="000000"/>
-                              <w:sz w:val="20"/>
-                              <w:szCs w:val="20"/>
-                              <w14:textFill>
-                                <w14:solidFill>
-                                  <w14:srgbClr w14:val="000000">
-                                    <w14:alpha w14:val="50000"/>
-                                  </w14:srgbClr>
-                                </w14:solidFill>
-                              </w14:textFill>
-                            </w:rPr>
-                          </w:pPr>
-                          <w:r>
-                            <w:rPr>
-                              <w:rFonts w:ascii="Aptos" w:eastAsia="Aptos" w:hAnsi="Aptos" w:cs="Aptos"/>
-                              <w:noProof/>
-                              <w:color w:val="000000"/>
-                              <w:sz w:val="20"/>
-                              <w:szCs w:val="20"/>
-                              <w14:textFill>
-                                <w14:solidFill>
-                                  <w14:srgbClr w14:val="000000">
-                                    <w14:alpha w14:val="50000"/>
-                                  </w14:srgbClr>
-                                </w14:solidFill>
-                              </w14:textFill>
-                            </w:rPr>
-                            <w:t>Altamente Confidencial</w:t>
-                          </w:r>
-                        </w:p>
-                      </w:txbxContent>
-                    </wps:txbx>
-                    <wps:bodyPr rot="0" spcFirstLastPara="0" vertOverflow="overflow" horzOverflow="overflow" vert="horz" wrap="none" lIns="0" tIns="0" rIns="0" bIns="0" numCol="1" spcCol="0" rtlCol="0" fromWordArt="0" anchor="t" anchorCtr="0" forceAA="0" compatLnSpc="1">
-                      <a:prstTxWarp prst="textNoShape">
-                        <a:avLst/>
-                      </a:prstTxWarp>
-                      <a:spAutoFit/>
-                    </wps:bodyPr>
-                  </wps:wsp>
-                </a:graphicData>
-              </a:graphic>
-            </wp:anchor>
-          </w:drawing>
-        </mc:Choice>
-        <mc:Fallback>
-          <w:pict>
-            <v:shapetype w14:anchorId="590BAABA" id="_x0000_t202" coordsize="21600,21600" o:spt="202" path="m,l,21600r21600,l21600,xe">
-              <v:stroke joinstyle="miter"/>
-              <v:path gradientshapeok="t" o:connecttype="rect"/>
-            </v:shapetype>
-            <v:shape id="Caixa de Texto 5" o:spid="_x0000_s1027" type="#_x0000_t202" alt="Altamente Confidencial" style="position:absolute;margin-left:0;margin-top:0;width:102pt;height:14.15pt;rotation:-45;z-index:-251653120;visibility:visible;mso-wrap-style:none;mso-wrap-distance-left:9pt;mso-wrap-distance-top:0;mso-wrap-distance-right:9pt;mso-wrap-distance-bottom:0;mso-position-horizontal:center;mso-position-horizontal-relative:margin;mso-position-vertical:center;mso-position-vertical-relative:margin;v-text-anchor:top" o:gfxdata="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" filled="f" stroked="f">
-              <v:fill o:detectmouseclick="t"/>
-              <v:textbox style="mso-fit-shape-to-text:t" inset="0,0,0,0">
-                <w:txbxContent>
-                  <w:p>
-                    <w:pPr>
-                      <w:spacing w:after="0"/>
-                      <w:rPr>
-                        <w:rFonts w:ascii="Aptos" w:eastAsia="Aptos" w:hAnsi="Aptos" w:cs="Aptos"/>
-                        <w:noProof/>
-                        <w:color w:val="000000"/>
-                        <w:sz w:val="20"/>
-                        <w:szCs w:val="20"/>
-                        <w14:textFill>
-                          <w14:solidFill>
-                            <w14:srgbClr w14:val="000000">
-                              <w14:alpha w14:val="50000"/>
-                            </w14:srgbClr>
-                          </w14:solidFill>
-                        </w14:textFill>
-                      </w:rPr>
-                    </w:pPr>
-                    <w:r>
-                      <w:rPr>
-                        <w:rFonts w:ascii="Aptos" w:eastAsia="Aptos" w:hAnsi="Aptos" w:cs="Aptos"/>
-                        <w:noProof/>
-                        <w:color w:val="000000"/>
-                        <w:sz w:val="20"/>
-                        <w:szCs w:val="20"/>
-                        <w14:textFill>
-                          <w14:solidFill>
-                            <w14:srgbClr w14:val="000000">
-                              <w14:alpha w14:val="50000"/>
-                            </w14:srgbClr>
-                          </w14:solidFill>
-                        </w14:textFill>
-                      </w:rPr>
-                      <w:t>Altamente Confidencial</w:t>
-                    </w:r>
-                  </w:p>
-                </w:txbxContent>
-              </v:textbox>
-              <w10:wrap anchorx="margin" anchory="margin"/>
-            </v:shape>
-          </w:pict>
-        </mc:Fallback>
-      </mc:AlternateContent>
-    </w:r>
-    <w:r>
       <w:drawing>
         <wp:anchor distT="0" distB="0" distL="114300" distR="114300" simplePos="0" relativeHeight="251658240" behindDoc="0" locked="0" layoutInCell="1" allowOverlap="1" wp14:anchorId="7DBA474F" wp14:editId="742CAF90">
           <wp:simplePos x="0" y="0"/>
@@ -3705,155 +4389,6 @@
     <w:pPr>
       <w:pStyle w:val="Cabealho"/>
     </w:pPr>
-    <w:r>
-      <w:rPr>
-        <w:noProof/>
-      </w:rPr>
-      <mc:AlternateContent>
-        <mc:Choice Requires="wps">
-          <w:drawing>
-            <wp:anchor distT="0" distB="0" distL="114300" distR="114300" simplePos="0" relativeHeight="251661312" behindDoc="1" locked="0" layoutInCell="1" allowOverlap="1" wp14:anchorId="54D50CB8" wp14:editId="38195DF6">
-              <wp:simplePos x="635" y="635"/>
-              <wp:positionH relativeFrom="margin">
-                <wp:align>center</wp:align>
-              </wp:positionH>
-              <wp:positionV relativeFrom="margin">
-                <wp:align>center</wp:align>
-              </wp:positionV>
-              <wp:extent cx="1295400" cy="179705"/>
-              <wp:effectExtent l="0" t="438150" r="0" b="448945"/>
-              <wp:wrapNone/>
-              <wp:docPr id="1289816248" name="Caixa de Texto 3" descr="Altamente Confidencial">
-                <a:extLst xmlns:a="http://schemas.openxmlformats.org/drawingml/2006/main">
-                  <a:ext uri="{5AE41FA2-C0FF-4470-9BD4-5FADCA87CBE2}">
-                    <aclsh:classification xmlns:aclsh="http://schemas.microsoft.com/office/drawing/2020/classificationShape" classificationOutcomeType="watermark"/>
-                  </a:ext>
-                </a:extLst>
-              </wp:docPr>
-              <wp:cNvGraphicFramePr/>
-              <a:graphic xmlns:a="http://schemas.openxmlformats.org/drawingml/2006/main">
-                <a:graphicData uri="http://schemas.microsoft.com/office/word/2010/wordprocessingShape">
-                  <wps:wsp>
-                    <wps:cNvSpPr txBox="1"/>
-                    <wps:spPr>
-                      <a:xfrm rot="18900000">
-                        <a:off x="0" y="0"/>
-                        <a:ext cx="1295400" cy="179705"/>
-                      </a:xfrm>
-                      <a:prstGeom prst="rect">
-                        <a:avLst/>
-                      </a:prstGeom>
-                      <a:noFill/>
-                      <a:ln>
-                        <a:noFill/>
-                      </a:ln>
-                    </wps:spPr>
-                    <wps:txbx>
-                      <w:txbxContent>
-                        <w:p>
-                          <w:pPr>
-                            <w:spacing w:after="0"/>
-                            <w:rPr>
-                              <w:rFonts w:ascii="Aptos" w:eastAsia="Aptos" w:hAnsi="Aptos" w:cs="Aptos"/>
-                              <w:noProof/>
-                              <w:color w:val="000000"/>
-                              <w:sz w:val="20"/>
-                              <w:szCs w:val="20"/>
-                              <w14:textFill>
-                                <w14:solidFill>
-                                  <w14:srgbClr w14:val="000000">
-                                    <w14:alpha w14:val="50000"/>
-                                  </w14:srgbClr>
-                                </w14:solidFill>
-                              </w14:textFill>
-                            </w:rPr>
-                          </w:pPr>
-                          <w:r>
-                            <w:rPr>
-                              <w:rFonts w:ascii="Aptos" w:eastAsia="Aptos" w:hAnsi="Aptos" w:cs="Aptos"/>
-                              <w:noProof/>
-                              <w:color w:val="000000"/>
-                              <w:sz w:val="20"/>
-                              <w:szCs w:val="20"/>
-                              <w14:textFill>
-                                <w14:solidFill>
-                                  <w14:srgbClr w14:val="000000">
-                                    <w14:alpha w14:val="50000"/>
-                                  </w14:srgbClr>
-                                </w14:solidFill>
-                              </w14:textFill>
-                            </w:rPr>
-                            <w:t>Altamente Confidencial</w:t>
-                          </w:r>
-                        </w:p>
-                      </w:txbxContent>
-                    </wps:txbx>
-                    <wps:bodyPr rot="0" spcFirstLastPara="0" vertOverflow="overflow" horzOverflow="overflow" vert="horz" wrap="none" lIns="0" tIns="0" rIns="0" bIns="0" numCol="1" spcCol="0" rtlCol="0" fromWordArt="0" anchor="t" anchorCtr="0" forceAA="0" compatLnSpc="1">
-                      <a:prstTxWarp prst="textNoShape">
-                        <a:avLst/>
-                      </a:prstTxWarp>
-                      <a:spAutoFit/>
-                    </wps:bodyPr>
-                  </wps:wsp>
-                </a:graphicData>
-              </a:graphic>
-            </wp:anchor>
-          </w:drawing>
-        </mc:Choice>
-        <mc:Fallback>
-          <w:pict>
-            <v:shapetype w14:anchorId="54D50CB8" id="_x0000_t202" coordsize="21600,21600" o:spt="202" path="m,l,21600r21600,l21600,xe">
-              <v:stroke joinstyle="miter"/>
-              <v:path gradientshapeok="t" o:connecttype="rect"/>
-            </v:shapetype>
-            <v:shape id="Caixa de Texto 3" o:spid="_x0000_s1028" type="#_x0000_t202" alt="Altamente Confidencial" style="position:absolute;margin-left:0;margin-top:0;width:102pt;height:14.15pt;rotation:-45;z-index:-251655168;visibility:visible;mso-wrap-style:none;mso-wrap-distance-left:9pt;mso-wrap-distance-top:0;mso-wrap-distance-right:9pt;mso-wrap-distance-bottom:0;mso-position-horizontal:center;mso-position-horizontal-relative:margin;mso-position-vertical:center;mso-position-vertical-relative:margin;v-text-anchor:top" o:gfxdata="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" filled="f" stroked="f">
-              <v:fill o:detectmouseclick="t"/>
-              <v:textbox style="mso-fit-shape-to-text:t" inset="0,0,0,0">
-                <w:txbxContent>
-                  <w:p>
-                    <w:pPr>
-                      <w:spacing w:after="0"/>
-                      <w:rPr>
-                        <w:rFonts w:ascii="Aptos" w:eastAsia="Aptos" w:hAnsi="Aptos" w:cs="Aptos"/>
-                        <w:noProof/>
-                        <w:color w:val="000000"/>
-                        <w:sz w:val="20"/>
-                        <w:szCs w:val="20"/>
-                        <w14:textFill>
-                          <w14:solidFill>
-                            <w14:srgbClr w14:val="000000">
-                              <w14:alpha w14:val="50000"/>
-                            </w14:srgbClr>
-                          </w14:solidFill>
-                        </w14:textFill>
-                      </w:rPr>
-                    </w:pPr>
-                    <w:r>
-                      <w:rPr>
-                        <w:rFonts w:ascii="Aptos" w:eastAsia="Aptos" w:hAnsi="Aptos" w:cs="Aptos"/>
-                        <w:noProof/>
-                        <w:color w:val="000000"/>
-                        <w:sz w:val="20"/>
-                        <w:szCs w:val="20"/>
-                        <w14:textFill>
-                          <w14:solidFill>
-                            <w14:srgbClr w14:val="000000">
-                              <w14:alpha w14:val="50000"/>
-                            </w14:srgbClr>
-                          </w14:solidFill>
-                        </w14:textFill>
-                      </w:rPr>
-                      <w:t>Altamente Confidencial</w:t>
-                    </w:r>
-                  </w:p>
-                </w:txbxContent>
-              </v:textbox>
-              <w10:wrap anchorx="margin" anchory="margin"/>
-            </v:shape>
-          </w:pict>
-        </mc:Fallback>
-      </mc:AlternateContent>
-    </w:r>
   </w:p>
 </w:hdr>
 </file>
@@ -6015,6 +6550,7 @@
   <w:style w:type="paragraph" w:default="1" w:styleId="Normal">
     <w:name w:val="Normal"/>
     <w:qFormat/>
+    <w:rsid w:val="0076596E"/>
   </w:style>
   <w:style w:type="paragraph" w:styleId="Ttulo1">
     <w:name w:val="heading 1"/>
@@ -6218,6 +6754,7 @@
   <w:style w:type="character" w:default="1" w:styleId="Fontepargpadro">
     <w:name w:val="Default Paragraph Font"/>
     <w:uiPriority w:val="1"/>
+    <w:semiHidden/>
     <w:unhideWhenUsed/>
   </w:style>
   <w:style w:type="table" w:default="1" w:styleId="Tabelanormal">
@@ -6937,6 +7474,6 @@
 
 <file path=docMetadata/LabelInfo.xml><?xml version="1.0" encoding="utf-8"?>
 <clbl:labelList xmlns:clbl="http://schemas.microsoft.com/office/2020/mipLabelMetadata">
-  <clbl:label id="{94889bf9-1772-4568-b97d-4e7d8c0fefbc}" enabled="1" method="Standard" siteId="{0e5817ea-765e-4f70-a770-273f85b793a7}" contentBits="4" removed="0"/>
+  <clbl:label id="{2222fbcb-85a1-47b6-95c8-dca770e02c3c}" enabled="1" method="Privileged" siteId="{0e5817ea-765e-4f70-a770-273f85b793a7}" contentBits="0" removed="0"/>
 </clbl:labelList>
 </file>
--- a/Documentação.docx
+++ b/Documentação.docx
@@ -367,16 +367,16 @@
         </w:rPr>
         <w:lastRenderedPageBreak/>
         <w:drawing>
-          <wp:anchor distT="0" distB="0" distL="114300" distR="114300" simplePos="0" relativeHeight="251660288" behindDoc="0" locked="0" layoutInCell="1" allowOverlap="1" wp14:anchorId="328A4A95" wp14:editId="6A387DC5">
+          <wp:anchor distT="0" distB="0" distL="114300" distR="114300" simplePos="0" relativeHeight="251660288" behindDoc="0" locked="0" layoutInCell="1" allowOverlap="1" wp14:anchorId="328A4A95" wp14:editId="045DEAA3">
             <wp:simplePos x="0" y="0"/>
             <wp:positionH relativeFrom="margin">
-              <wp:posOffset>1066800</wp:posOffset>
+              <wp:posOffset>1067842</wp:posOffset>
             </wp:positionH>
             <wp:positionV relativeFrom="paragraph">
-              <wp:posOffset>-80645</wp:posOffset>
+              <wp:posOffset>-80286</wp:posOffset>
             </wp:positionV>
-            <wp:extent cx="584191" cy="352425"/>
-            <wp:effectExtent l="0" t="0" r="6985" b="0"/>
+            <wp:extent cx="517585" cy="312243"/>
+            <wp:effectExtent l="0" t="0" r="0" b="0"/>
             <wp:wrapNone/>
             <wp:docPr id="760915093" name="Imagem 1" descr="Imagem digital de um carro&#10;&#10;O conteúdo gerado por IA pode estar incorreto."/>
             <wp:cNvGraphicFramePr>
@@ -407,7 +407,7 @@
                   <pic:spPr bwMode="auto">
                     <a:xfrm>
                       <a:off x="0" y="0"/>
-                      <a:ext cx="584191" cy="352425"/>
+                      <a:ext cx="521831" cy="314805"/>
                     </a:xfrm>
                     <a:prstGeom prst="rect">
                       <a:avLst/>
@@ -455,7 +455,14 @@
           <w:b/>
           <w:bCs/>
         </w:rPr>
-        <w:t>o que é, como funciona e onde faz sentido usar em 2025</w:t>
+        <w:t>O</w:t>
+      </w:r>
+      <w:r>
+        <w:rPr>
+          <w:b/>
+          <w:bCs/>
+        </w:rPr>
+        <w:t xml:space="preserve"> que é, como funciona e onde faz sentido usar em 2025</w:t>
       </w:r>
     </w:p>
     <w:p>
@@ -477,45 +484,19 @@
       <w:r>
         <w:t xml:space="preserve"> inteligente com câmera, microfone e display projetado no campo de visão. Ele nasceu como produto para consumidores em 2013, evoluiu para aplicações empresariais (Glass Enterprise) e, embora a linha original tenha sido descontinuada, a categoria de </w:t>
       </w:r>
-      <w:proofErr w:type="spellStart"/>
       <w:r>
         <w:rPr>
           <w:i/>
           <w:iCs/>
         </w:rPr>
-        <w:t>smart</w:t>
-      </w:r>
-      <w:proofErr w:type="spellEnd"/>
-      <w:r>
-        <w:rPr>
-          <w:i/>
-          <w:iCs/>
-        </w:rPr>
-        <w:t xml:space="preserve"> </w:t>
-      </w:r>
-      <w:proofErr w:type="spellStart"/>
-      <w:r>
-        <w:rPr>
-          <w:i/>
-          <w:iCs/>
-        </w:rPr>
-        <w:t>glasses</w:t>
-      </w:r>
-      <w:proofErr w:type="spellEnd"/>
-      <w:r>
-        <w:t xml:space="preserve"> segue relevante para cenários profissionais e de produtividade </w:t>
-      </w:r>
-      <w:proofErr w:type="spellStart"/>
-      <w:r>
-        <w:t>mãos</w:t>
+        <w:t>smart glasses</w:t>
+      </w:r>
+      <w:r>
+        <w:t xml:space="preserve"> segue relevante para cenários profissionais e de produtividade mãos</w:t>
       </w:r>
       <w:r>
         <w:noBreakHyphen/>
-        <w:t>livres</w:t>
-      </w:r>
-      <w:proofErr w:type="spellEnd"/>
-      <w:r>
-        <w:t>.</w:t>
+        <w:t>livres.</w:t>
       </w:r>
     </w:p>
     <w:p>
@@ -852,7 +833,7 @@
       </w:r>
       <w:r>
         <w:pict w14:anchorId="7F2EE11F">
-          <v:rect id="_x0000_i1027" style="width:0;height:1.5pt" o:hralign="center" o:hrstd="t" o:hr="t" fillcolor="#a0a0a0" stroked="f"/>
+          <v:rect id="_x0000_i1037" style="width:0;height:1.5pt" o:hralign="center" o:hrstd="t" o:hr="t" fillcolor="#a0a0a0" stroked="f"/>
         </w:pict>
       </w:r>
       <w:r>
@@ -954,7 +935,7 @@
       </w:r>
       <w:r>
         <w:pict w14:anchorId="4EB902BD">
-          <v:rect id="_x0000_i1028" style="width:0;height:1.5pt" o:hralign="center" o:hrstd="t" o:hr="t" fillcolor="#a0a0a0" stroked="f"/>
+          <v:rect id="_x0000_i1042" style="width:0;height:1.5pt" o:hralign="center" o:hrstd="t" o:hr="t" fillcolor="#a0a0a0" stroked="f"/>
         </w:pict>
       </w:r>
       <w:r>
@@ -1031,7 +1012,7 @@
           <w:bCs/>
         </w:rPr>
         <w:pict w14:anchorId="32D79368">
-          <v:rect id="_x0000_i1029" style="width:0;height:1.5pt" o:hralign="center" o:hrstd="t" o:hr="t" fillcolor="#a0a0a0" stroked="f"/>
+          <v:rect id="_x0000_i1047" style="width:0;height:1.5pt" o:hralign="center" o:hrstd="t" o:hr="t" fillcolor="#a0a0a0" stroked="f"/>
         </w:pict>
       </w:r>
       <w:r>
@@ -1076,23 +1057,7 @@
           <w:sz w:val="20"/>
           <w:szCs w:val="20"/>
         </w:rPr>
-        <w:t xml:space="preserve">Lançamento da versão "Explorer </w:t>
-      </w:r>
-      <w:proofErr w:type="spellStart"/>
-      <w:r>
-        <w:rPr>
-          <w:sz w:val="20"/>
-          <w:szCs w:val="20"/>
-        </w:rPr>
-        <w:t>Edition</w:t>
-      </w:r>
-      <w:proofErr w:type="spellEnd"/>
-      <w:r>
-        <w:rPr>
-          <w:sz w:val="20"/>
-          <w:szCs w:val="20"/>
-        </w:rPr>
-        <w:t xml:space="preserve">", destinada a desenvolvedores e </w:t>
+        <w:t xml:space="preserve">Lançamento da versão "Explorer Edition", destinada a desenvolvedores e </w:t>
       </w:r>
       <w:r>
         <w:rPr>
@@ -1177,53 +1142,21 @@
           <w:sz w:val="20"/>
           <w:szCs w:val="20"/>
         </w:rPr>
-        <w:t xml:space="preserve">Mudança estratégica para o mercado corporativo com o Glass Enterprise </w:t>
-      </w:r>
-      <w:proofErr w:type="spellStart"/>
-      <w:r>
-        <w:rPr>
-          <w:sz w:val="20"/>
-          <w:szCs w:val="20"/>
-        </w:rPr>
-        <w:t>Edition</w:t>
-      </w:r>
-      <w:proofErr w:type="spellEnd"/>
-      <w:r>
-        <w:rPr>
-          <w:sz w:val="20"/>
-          <w:szCs w:val="20"/>
-        </w:rPr>
-        <w:t xml:space="preserve"> </w:t>
-      </w:r>
-      <w:r>
-        <w:rPr>
-          <w:sz w:val="20"/>
-          <w:szCs w:val="20"/>
-        </w:rPr>
-        <w:br/>
-      </w:r>
-      <w:r>
-        <w:rPr>
-          <w:sz w:val="20"/>
-          <w:szCs w:val="20"/>
-        </w:rPr>
-        <w:t xml:space="preserve">(e posteriormente o Enterprise </w:t>
-      </w:r>
-      <w:proofErr w:type="spellStart"/>
-      <w:r>
-        <w:rPr>
-          <w:sz w:val="20"/>
-          <w:szCs w:val="20"/>
-        </w:rPr>
-        <w:t>Edition</w:t>
-      </w:r>
-      <w:proofErr w:type="spellEnd"/>
-      <w:r>
-        <w:rPr>
-          <w:sz w:val="20"/>
-          <w:szCs w:val="20"/>
-        </w:rPr>
-        <w:t xml:space="preserve"> 2), voltado especialmente para indústria, saúde e logística.</w:t>
+        <w:t xml:space="preserve">Mudança estratégica para o mercado corporativo com o Glass Enterprise Edition </w:t>
+      </w:r>
+      <w:r>
+        <w:rPr>
+          <w:sz w:val="20"/>
+          <w:szCs w:val="20"/>
+        </w:rPr>
+        <w:br/>
+      </w:r>
+      <w:r>
+        <w:rPr>
+          <w:sz w:val="20"/>
+          <w:szCs w:val="20"/>
+        </w:rPr>
+        <w:t>(e posteriormente o Enterprise Edition 2), voltado especialmente para indústria, saúde e logística.</w:t>
       </w:r>
       <w:r>
         <w:br/>
@@ -1261,23 +1194,7 @@
           <w:sz w:val="20"/>
           <w:szCs w:val="20"/>
         </w:rPr>
-        <w:t xml:space="preserve">A linha original foi descontinuada. O mercado evoluiu com outras opções de </w:t>
-      </w:r>
-      <w:proofErr w:type="spellStart"/>
-      <w:r>
-        <w:rPr>
-          <w:sz w:val="20"/>
-          <w:szCs w:val="20"/>
-        </w:rPr>
-        <w:t>wearables</w:t>
-      </w:r>
-      <w:proofErr w:type="spellEnd"/>
-      <w:r>
-        <w:rPr>
-          <w:sz w:val="20"/>
-          <w:szCs w:val="20"/>
-        </w:rPr>
-        <w:t xml:space="preserve"> e óculos inteligentes corporativos, mas o conceito de realidade assistida </w:t>
+        <w:t xml:space="preserve">A linha original foi descontinuada. O mercado evoluiu com outras opções de wearables e óculos inteligentes corporativos, mas o conceito de realidade assistida </w:t>
       </w:r>
       <w:r>
         <w:rPr>
@@ -1339,13 +1256,6 @@
       </w:r>
     </w:p>
     <w:p>
-      <w:pPr>
-        <w:rPr>
-          <w:color w:val="D1D1D1" w:themeColor="background2" w:themeShade="E6"/>
-          <w:sz w:val="20"/>
-          <w:szCs w:val="20"/>
-        </w:rPr>
-      </w:pPr>
       <w:r>
         <w:rPr>
           <w:sz w:val="20"/>
@@ -1449,7 +1359,7 @@
           <w:bCs/>
         </w:rPr>
         <w:pict w14:anchorId="49A240DA">
-          <v:rect id="_x0000_i1030" style="width:0;height:1.5pt" o:hralign="center" o:hrstd="t" o:hr="t" fillcolor="#a0a0a0" stroked="f"/>
+          <v:rect id="_x0000_i1120" style="width:0;height:1.5pt" o:hralign="center" o:hrstd="t" o:hr="t" fillcolor="#a0a0a0" stroked="f"/>
         </w:pict>
       </w:r>
       <w:r>
@@ -1480,7 +1390,14 @@
           <w:b/>
           <w:bCs/>
         </w:rPr>
-        <w:t xml:space="preserve">Hardware </w:t>
+        <w:t>Hardware</w:t>
+      </w:r>
+      <w:r>
+        <w:rPr>
+          <w:b/>
+          <w:bCs/>
+        </w:rPr>
+        <w:t xml:space="preserve"> </w:t>
       </w:r>
       <w:r>
         <w:rPr>
@@ -1502,8 +1419,8 @@
         <w:rPr>
           <w:b/>
           <w:bCs/>
-          <w:sz w:val="16"/>
-          <w:szCs w:val="16"/>
+          <w:sz w:val="20"/>
+          <w:szCs w:val="20"/>
         </w:rPr>
         <w:t>•</w:t>
       </w:r>
@@ -1511,8 +1428,6 @@
         <w:rPr>
           <w:b/>
           <w:bCs/>
-          <w:sz w:val="16"/>
-          <w:szCs w:val="16"/>
         </w:rPr>
         <w:t xml:space="preserve"> </w:t>
       </w:r>
@@ -1542,48 +1457,83 @@
           <w:sz w:val="20"/>
           <w:szCs w:val="20"/>
         </w:rPr>
-        <w:t xml:space="preserve"> pequeno prisma que projeta texto/imagens.</w:t>
-      </w:r>
-      <w:r>
-        <w:br/>
-      </w:r>
-      <w:r>
-        <w:rPr>
-          <w:b/>
-          <w:bCs/>
-          <w:sz w:val="16"/>
-          <w:szCs w:val="16"/>
-        </w:rPr>
-        <w:t xml:space="preserve">• </w:t>
-      </w:r>
-      <w:r>
-        <w:rPr>
-          <w:b/>
-          <w:bCs/>
-        </w:rPr>
-        <w:t>Câmera:</w:t>
-      </w:r>
-      <w:r>
+        <w:t xml:space="preserve"> P</w:t>
+      </w:r>
+      <w:r>
+        <w:rPr>
+          <w:sz w:val="20"/>
+          <w:szCs w:val="20"/>
+        </w:rPr>
+        <w:t>equeno prisma que projeta texto/imagens.</w:t>
+      </w:r>
+      <w:r>
+        <w:br/>
+      </w:r>
+      <w:r>
+        <w:rPr>
+          <w:b/>
+          <w:bCs/>
+          <w:sz w:val="20"/>
+          <w:szCs w:val="20"/>
+        </w:rPr>
+        <w:t>•</w:t>
+      </w:r>
+      <w:r>
+        <w:rPr>
+          <w:b/>
+          <w:bCs/>
+        </w:rPr>
         <w:t xml:space="preserve"> </w:t>
       </w:r>
       <w:r>
         <w:rPr>
-          <w:sz w:val="20"/>
-          <w:szCs w:val="20"/>
-        </w:rPr>
-        <w:t>captura fotos/vídeos para documentação e suporte remoto.</w:t>
-      </w:r>
-      <w:r>
-        <w:br/>
-      </w:r>
-      <w:r>
-        <w:rPr>
-          <w:b/>
-          <w:bCs/>
-          <w:sz w:val="16"/>
-          <w:szCs w:val="16"/>
-        </w:rPr>
-        <w:t xml:space="preserve">• </w:t>
+          <w:b/>
+          <w:bCs/>
+        </w:rPr>
+        <w:t>Câmera</w:t>
+      </w:r>
+      <w:r>
+        <w:rPr>
+          <w:b/>
+          <w:bCs/>
+        </w:rPr>
+        <w:t>:</w:t>
+      </w:r>
+      <w:r>
+        <w:t xml:space="preserve"> </w:t>
+      </w:r>
+      <w:r>
+        <w:rPr>
+          <w:sz w:val="20"/>
+          <w:szCs w:val="20"/>
+        </w:rPr>
+        <w:t>C</w:t>
+      </w:r>
+      <w:r>
+        <w:rPr>
+          <w:sz w:val="20"/>
+          <w:szCs w:val="20"/>
+        </w:rPr>
+        <w:t>aptura fotos/vídeos para documentação e suporte remoto.</w:t>
+      </w:r>
+      <w:r>
+        <w:br/>
+      </w:r>
+      <w:r>
+        <w:rPr>
+          <w:b/>
+          <w:bCs/>
+          <w:sz w:val="20"/>
+          <w:szCs w:val="20"/>
+        </w:rPr>
+        <w:t>•</w:t>
+      </w:r>
+      <w:r>
+        <w:rPr>
+          <w:b/>
+          <w:bCs/>
+        </w:rPr>
+        <w:t xml:space="preserve"> </w:t>
       </w:r>
       <w:r>
         <w:rPr>
@@ -1608,19 +1558,33 @@
           <w:sz w:val="20"/>
           <w:szCs w:val="20"/>
         </w:rPr>
-        <w:t>comandos de voz e retorno de áudio.</w:t>
-      </w:r>
-      <w:r>
-        <w:br/>
-      </w:r>
-      <w:r>
-        <w:rPr>
-          <w:b/>
-          <w:bCs/>
-          <w:sz w:val="16"/>
-          <w:szCs w:val="16"/>
-        </w:rPr>
-        <w:t xml:space="preserve">• </w:t>
+        <w:t>C</w:t>
+      </w:r>
+      <w:r>
+        <w:rPr>
+          <w:sz w:val="20"/>
+          <w:szCs w:val="20"/>
+        </w:rPr>
+        <w:t>omandos de voz e retorno de áudio.</w:t>
+      </w:r>
+      <w:r>
+        <w:br/>
+      </w:r>
+      <w:r>
+        <w:rPr>
+          <w:b/>
+          <w:bCs/>
+          <w:sz w:val="20"/>
+          <w:szCs w:val="20"/>
+        </w:rPr>
+        <w:t>•</w:t>
+      </w:r>
+      <w:r>
+        <w:rPr>
+          <w:b/>
+          <w:bCs/>
+        </w:rPr>
+        <w:t xml:space="preserve"> </w:t>
       </w:r>
       <w:r>
         <w:rPr>
@@ -1637,19 +1601,33 @@
           <w:sz w:val="20"/>
           <w:szCs w:val="20"/>
         </w:rPr>
-        <w:t>giroscópio/acelerômetro (movimento), luz, proximidade.</w:t>
-      </w:r>
-      <w:r>
-        <w:br/>
-      </w:r>
-      <w:r>
-        <w:rPr>
-          <w:b/>
-          <w:bCs/>
-          <w:sz w:val="16"/>
-          <w:szCs w:val="16"/>
-        </w:rPr>
-        <w:t xml:space="preserve">• </w:t>
+        <w:t>G</w:t>
+      </w:r>
+      <w:r>
+        <w:rPr>
+          <w:sz w:val="20"/>
+          <w:szCs w:val="20"/>
+        </w:rPr>
+        <w:t>iroscópio/acelerômetro (movimento), luz, proximidade.</w:t>
+      </w:r>
+      <w:r>
+        <w:br/>
+      </w:r>
+      <w:r>
+        <w:rPr>
+          <w:b/>
+          <w:bCs/>
+          <w:sz w:val="20"/>
+          <w:szCs w:val="20"/>
+        </w:rPr>
+        <w:t>•</w:t>
+      </w:r>
+      <w:r>
+        <w:rPr>
+          <w:b/>
+          <w:bCs/>
+        </w:rPr>
+        <w:t xml:space="preserve"> </w:t>
       </w:r>
       <w:r>
         <w:rPr>
@@ -1683,10 +1661,17 @@
         <w:rPr>
           <w:b/>
           <w:bCs/>
-          <w:sz w:val="16"/>
-          <w:szCs w:val="16"/>
-        </w:rPr>
-        <w:t xml:space="preserve">• </w:t>
+          <w:sz w:val="20"/>
+          <w:szCs w:val="20"/>
+        </w:rPr>
+        <w:t>•</w:t>
+      </w:r>
+      <w:r>
+        <w:rPr>
+          <w:b/>
+          <w:bCs/>
+        </w:rPr>
+        <w:t xml:space="preserve"> </w:t>
       </w:r>
       <w:r>
         <w:rPr>
@@ -1703,7 +1688,14 @@
           <w:sz w:val="20"/>
           <w:szCs w:val="20"/>
         </w:rPr>
-        <w:t>executa apps e fornece autonomia para um turno parcial (varia por modelo/uso).</w:t>
+        <w:t>E</w:t>
+      </w:r>
+      <w:r>
+        <w:rPr>
+          <w:sz w:val="20"/>
+          <w:szCs w:val="20"/>
+        </w:rPr>
+        <w:t>xecuta apps e fornece autonomia para um turno parcial (varia por modelo/uso).</w:t>
       </w:r>
       <w:r>
         <w:br/>
@@ -1741,8 +1733,8 @@
         <w:rPr>
           <w:b/>
           <w:bCs/>
-          <w:sz w:val="16"/>
-          <w:szCs w:val="16"/>
+          <w:sz w:val="20"/>
+          <w:szCs w:val="20"/>
         </w:rPr>
         <w:t>•</w:t>
       </w:r>
@@ -1750,8 +1742,6 @@
         <w:rPr>
           <w:b/>
           <w:bCs/>
-          <w:sz w:val="16"/>
-          <w:szCs w:val="16"/>
         </w:rPr>
         <w:t xml:space="preserve"> </w:t>
       </w:r>
@@ -1760,20 +1750,31 @@
           <w:b/>
           <w:bCs/>
         </w:rPr>
-        <w:t>Sistema operacional móvel</w:t>
-      </w:r>
-      <w:r>
-        <w:t xml:space="preserve"> (Android ou variações).</w:t>
-      </w:r>
-      <w:r>
-        <w:br/>
-      </w:r>
-      <w:r>
-        <w:rPr>
-          <w:b/>
-          <w:bCs/>
-          <w:sz w:val="16"/>
-          <w:szCs w:val="16"/>
+        <w:t>Sistema operacional móve</w:t>
+      </w:r>
+      <w:r>
+        <w:rPr>
+          <w:b/>
+          <w:bCs/>
+        </w:rPr>
+        <w:t xml:space="preserve">l: </w:t>
+      </w:r>
+      <w:r>
+        <w:rPr>
+          <w:sz w:val="20"/>
+          <w:szCs w:val="20"/>
+        </w:rPr>
+        <w:t>(Android ou variações).</w:t>
+      </w:r>
+      <w:r>
+        <w:br/>
+      </w:r>
+      <w:r>
+        <w:rPr>
+          <w:b/>
+          <w:bCs/>
+          <w:sz w:val="20"/>
+          <w:szCs w:val="20"/>
         </w:rPr>
         <w:t>•</w:t>
       </w:r>
@@ -1781,8 +1782,6 @@
         <w:rPr>
           <w:b/>
           <w:bCs/>
-          <w:sz w:val="16"/>
-          <w:szCs w:val="16"/>
         </w:rPr>
         <w:t xml:space="preserve"> </w:t>
       </w:r>
@@ -1794,28 +1793,41 @@
         <w:t>Apps dedicados</w:t>
       </w:r>
       <w:r>
-        <w:t xml:space="preserve">: instruções passo a passo, inspeções, checagens, </w:t>
-      </w:r>
-      <w:r>
-        <w:br/>
-      </w:r>
-      <w:proofErr w:type="spellStart"/>
-      <w:r>
-        <w:t>vídeo-chamada</w:t>
-      </w:r>
-      <w:proofErr w:type="spellEnd"/>
-      <w:r>
-        <w:t xml:space="preserve"> com especialista.</w:t>
-      </w:r>
-      <w:r>
-        <w:br/>
-      </w:r>
-      <w:r>
-        <w:rPr>
-          <w:b/>
-          <w:bCs/>
-          <w:sz w:val="16"/>
-          <w:szCs w:val="16"/>
+        <w:t>:</w:t>
+      </w:r>
+      <w:r>
+        <w:t xml:space="preserve"> </w:t>
+      </w:r>
+      <w:r>
+        <w:rPr>
+          <w:sz w:val="20"/>
+          <w:szCs w:val="20"/>
+        </w:rPr>
+        <w:t xml:space="preserve">instruções passo a passo, inspeções, checagens, </w:t>
+      </w:r>
+      <w:r>
+        <w:rPr>
+          <w:sz w:val="20"/>
+          <w:szCs w:val="20"/>
+        </w:rPr>
+        <w:br/>
+      </w:r>
+      <w:r>
+        <w:rPr>
+          <w:sz w:val="20"/>
+          <w:szCs w:val="20"/>
+        </w:rPr>
+        <w:t>vídeo-chamada com especialista.</w:t>
+      </w:r>
+      <w:r>
+        <w:br/>
+      </w:r>
+      <w:r>
+        <w:rPr>
+          <w:b/>
+          <w:bCs/>
+          <w:sz w:val="20"/>
+          <w:szCs w:val="20"/>
         </w:rPr>
         <w:t>•</w:t>
       </w:r>
@@ -1823,8 +1835,6 @@
         <w:rPr>
           <w:b/>
           <w:bCs/>
-          <w:sz w:val="16"/>
-          <w:szCs w:val="16"/>
         </w:rPr>
         <w:t xml:space="preserve"> </w:t>
       </w:r>
@@ -1836,33 +1846,201 @@
         <w:t>Integrações</w:t>
       </w:r>
       <w:r>
+        <w:t>:</w:t>
+      </w:r>
+      <w:r>
+        <w:t xml:space="preserve"> </w:t>
+      </w:r>
+      <w:r>
+        <w:rPr>
+          <w:sz w:val="20"/>
+          <w:szCs w:val="20"/>
+        </w:rPr>
+        <w:t>ERPs, CRMs, sistemas de manutenção (API/SDK).</w:t>
+      </w:r>
+      <w:r>
+        <w:br/>
+      </w:r>
+      <w:r>
+        <w:rPr>
+          <w:b/>
+          <w:bCs/>
+          <w:sz w:val="20"/>
+          <w:szCs w:val="20"/>
+        </w:rPr>
+        <w:t>•</w:t>
+      </w:r>
+      <w:r>
+        <w:rPr>
+          <w:b/>
+          <w:bCs/>
+        </w:rPr>
+        <w:t xml:space="preserve"> </w:t>
+      </w:r>
+      <w:r>
+        <w:rPr>
+          <w:b/>
+          <w:bCs/>
+        </w:rPr>
+        <w:t>Gerenciamento</w:t>
+      </w:r>
+      <w:r>
+        <w:t>:</w:t>
+      </w:r>
+      <w:r>
+        <w:t xml:space="preserve"> </w:t>
+      </w:r>
+      <w:r>
+        <w:rPr>
+          <w:sz w:val="20"/>
+          <w:szCs w:val="20"/>
+        </w:rPr>
+        <w:t>MDM para configurar políticas, usuários e segurança.</w:t>
+      </w:r>
+      <w:r>
+        <w:rPr>
+          <w:sz w:val="20"/>
+          <w:szCs w:val="20"/>
+        </w:rPr>
+        <w:br/>
+      </w:r>
+      <w:r>
+        <w:rPr>
+          <w:sz w:val="20"/>
+          <w:szCs w:val="20"/>
+        </w:rPr>
+        <w:br/>
+      </w:r>
+      <w:r>
+        <w:rPr>
+          <w:b/>
+          <w:bCs/>
+          <w:highlight w:val="lightGray"/>
+        </w:rPr>
+        <w:t>5</w:t>
+      </w:r>
+      <w:r>
+        <w:rPr>
+          <w:b/>
+          <w:bCs/>
+          <w:highlight w:val="lightGray"/>
+        </w:rPr>
+        <w:t xml:space="preserve">) </w:t>
+      </w:r>
+      <w:r>
+        <w:rPr>
+          <w:b/>
+          <w:bCs/>
+          <w:highlight w:val="lightGray"/>
+        </w:rPr>
+        <w:t xml:space="preserve">Principais recursos                                                        </w:t>
+      </w:r>
+      <w:r>
+        <w:rPr>
+          <w:b/>
+          <w:bCs/>
+          <w:highlight w:val="lightGray"/>
+        </w:rPr>
+        <w:t xml:space="preserve">                                                                    </w:t>
+      </w:r>
+      <w:r>
+        <w:rPr>
+          <w:b/>
+          <w:bCs/>
+          <w:color w:val="D1D1D1" w:themeColor="background2" w:themeShade="E6"/>
+          <w:highlight w:val="lightGray"/>
+        </w:rPr>
+        <w:t>)</w:t>
+      </w:r>
+      <w:r>
+        <w:rPr>
+          <w:color w:val="D1D1D1" w:themeColor="background2" w:themeShade="E6"/>
+          <w:sz w:val="20"/>
+          <w:szCs w:val="20"/>
+        </w:rPr>
+        <w:br/>
+      </w:r>
+      <w:r>
+        <w:rPr>
+          <w:b/>
+          <w:bCs/>
+        </w:rPr>
+        <w:pict w14:anchorId="7EB6335C">
+          <v:rect id="_x0000_i1121" style="width:0;height:1.5pt" o:hralign="center" o:hrstd="t" o:hr="t" fillcolor="#a0a0a0" stroked="f"/>
+        </w:pict>
+      </w:r>
+      <w:r>
+        <w:rPr>
+          <w:color w:val="D1D1D1" w:themeColor="background2" w:themeShade="E6"/>
+          <w:sz w:val="20"/>
+          <w:szCs w:val="20"/>
+        </w:rPr>
+        <w:br/>
+      </w:r>
+      <w:r>
+        <w:rPr>
+          <w:color w:val="D1D1D1" w:themeColor="background2" w:themeShade="E6"/>
+          <w:sz w:val="20"/>
+          <w:szCs w:val="20"/>
+        </w:rPr>
+        <w:br/>
+      </w:r>
+      <w:r>
+        <w:rPr>
+          <w:b/>
+          <w:bCs/>
+          <w:sz w:val="20"/>
+          <w:szCs w:val="20"/>
+        </w:rPr>
+        <w:t>•</w:t>
+      </w:r>
+      <w:r>
+        <w:rPr>
+          <w:b/>
+          <w:bCs/>
+          <w:sz w:val="20"/>
+          <w:szCs w:val="20"/>
+        </w:rPr>
+        <w:t xml:space="preserve"> </w:t>
+      </w:r>
+      <w:r>
+        <w:rPr>
+          <w:b/>
+          <w:bCs/>
+        </w:rPr>
+        <w:t>Instruções em tempo real</w:t>
+      </w:r>
+      <w:r>
         <w:t xml:space="preserve">: </w:t>
       </w:r>
-      <w:proofErr w:type="spellStart"/>
-      <w:r>
-        <w:t>ERPs</w:t>
-      </w:r>
-      <w:proofErr w:type="spellEnd"/>
-      <w:r>
-        <w:t xml:space="preserve">, </w:t>
-      </w:r>
-      <w:proofErr w:type="spellStart"/>
-      <w:r>
-        <w:t>CRMs</w:t>
-      </w:r>
-      <w:proofErr w:type="spellEnd"/>
-      <w:r>
-        <w:t>, sistemas de manutenção (API/SDK).</w:t>
-      </w:r>
-      <w:r>
-        <w:br/>
-      </w:r>
-      <w:r>
-        <w:rPr>
-          <w:b/>
-          <w:bCs/>
-          <w:sz w:val="16"/>
-          <w:szCs w:val="16"/>
+      <w:r>
+        <w:rPr>
+          <w:sz w:val="20"/>
+          <w:szCs w:val="20"/>
+        </w:rPr>
+        <w:t>C</w:t>
+      </w:r>
+      <w:r>
+        <w:rPr>
+          <w:sz w:val="20"/>
+          <w:szCs w:val="20"/>
+        </w:rPr>
+        <w:t>hecklists, procedimentos, torque, fotos “antes/depois”.</w:t>
+      </w:r>
+      <w:r>
+        <w:rPr>
+          <w:color w:val="D1D1D1" w:themeColor="background2" w:themeShade="E6"/>
+          <w:sz w:val="20"/>
+          <w:szCs w:val="20"/>
+        </w:rPr>
+        <w:br/>
+      </w:r>
+      <w:r>
+        <w:rPr>
+          <w:b/>
+          <w:bCs/>
+          <w:sz w:val="20"/>
+          <w:szCs w:val="20"/>
         </w:rPr>
         <w:t>•</w:t>
       </w:r>
@@ -1870,8 +2048,8 @@
         <w:rPr>
           <w:b/>
           <w:bCs/>
-          <w:sz w:val="16"/>
-          <w:szCs w:val="16"/>
+          <w:sz w:val="20"/>
+          <w:szCs w:val="20"/>
         </w:rPr>
         <w:t xml:space="preserve"> </w:t>
       </w:r>
@@ -1880,10 +2058,24 @@
           <w:b/>
           <w:bCs/>
         </w:rPr>
-        <w:t>Gerenciamento</w:t>
-      </w:r>
-      <w:r>
-        <w:t>: MDM para configurar políticas, usuários e segurança.</w:t>
+        <w:t>Mãos livres</w:t>
+      </w:r>
+      <w:r>
+        <w:t xml:space="preserve">: </w:t>
+      </w:r>
+      <w:r>
+        <w:rPr>
+          <w:sz w:val="20"/>
+          <w:szCs w:val="20"/>
+        </w:rPr>
+        <w:t>V</w:t>
+      </w:r>
+      <w:r>
+        <w:rPr>
+          <w:sz w:val="20"/>
+          <w:szCs w:val="20"/>
+        </w:rPr>
+        <w:t>oz, toques simples na haste, ou gesto de cabeça (conforme modelo).</w:t>
       </w:r>
       <w:r>
         <w:rPr>
@@ -1895,6 +2087,48 @@
       </w:r>
       <w:r>
         <w:rPr>
+          <w:b/>
+          <w:bCs/>
+          <w:sz w:val="20"/>
+          <w:szCs w:val="20"/>
+        </w:rPr>
+        <w:t>•</w:t>
+      </w:r>
+      <w:r>
+        <w:rPr>
+          <w:b/>
+          <w:bCs/>
+          <w:sz w:val="20"/>
+          <w:szCs w:val="20"/>
+        </w:rPr>
+        <w:t xml:space="preserve"> </w:t>
+      </w:r>
+      <w:r>
+        <w:rPr>
+          <w:b/>
+          <w:bCs/>
+        </w:rPr>
+        <w:t>Suporte remoto com vídeo</w:t>
+      </w:r>
+      <w:r>
+        <w:t xml:space="preserve">: </w:t>
+      </w:r>
+      <w:r>
+        <w:rPr>
+          <w:sz w:val="20"/>
+          <w:szCs w:val="20"/>
+        </w:rPr>
+        <w:t>U</w:t>
+      </w:r>
+      <w:r>
+        <w:rPr>
+          <w:sz w:val="20"/>
+          <w:szCs w:val="20"/>
+        </w:rPr>
+        <w:t>m especialista guia o técnico ao vivo.</w:t>
+      </w:r>
+      <w:r>
+        <w:rPr>
           <w:color w:val="D1D1D1" w:themeColor="background2" w:themeShade="E6"/>
           <w:sz w:val="20"/>
           <w:szCs w:val="20"/>
@@ -1903,6 +2137,48 @@
       </w:r>
       <w:r>
         <w:rPr>
+          <w:b/>
+          <w:bCs/>
+          <w:sz w:val="20"/>
+          <w:szCs w:val="20"/>
+        </w:rPr>
+        <w:t>•</w:t>
+      </w:r>
+      <w:r>
+        <w:rPr>
+          <w:b/>
+          <w:bCs/>
+          <w:sz w:val="20"/>
+          <w:szCs w:val="20"/>
+        </w:rPr>
+        <w:t xml:space="preserve"> </w:t>
+      </w:r>
+      <w:r>
+        <w:rPr>
+          <w:b/>
+          <w:bCs/>
+        </w:rPr>
+        <w:t>Registro e rastreabilidade</w:t>
+      </w:r>
+      <w:r>
+        <w:t xml:space="preserve">: </w:t>
+      </w:r>
+      <w:r>
+        <w:rPr>
+          <w:sz w:val="20"/>
+          <w:szCs w:val="20"/>
+        </w:rPr>
+        <w:t>F</w:t>
+      </w:r>
+      <w:r>
+        <w:rPr>
+          <w:sz w:val="20"/>
+          <w:szCs w:val="20"/>
+        </w:rPr>
+        <w:t>otos, vídeos, carimbo de data/hora, QR codes.</w:t>
+      </w:r>
+      <w:r>
+        <w:rPr>
           <w:color w:val="D1D1D1" w:themeColor="background2" w:themeShade="E6"/>
           <w:sz w:val="20"/>
           <w:szCs w:val="20"/>
@@ -1911,11 +2187,202 @@
       </w:r>
       <w:r>
         <w:rPr>
+          <w:b/>
+          <w:bCs/>
+          <w:sz w:val="20"/>
+          <w:szCs w:val="20"/>
+        </w:rPr>
+        <w:t>•</w:t>
+      </w:r>
+      <w:r>
+        <w:rPr>
+          <w:b/>
+          <w:bCs/>
+          <w:sz w:val="20"/>
+          <w:szCs w:val="20"/>
+        </w:rPr>
+        <w:t xml:space="preserve"> </w:t>
+      </w:r>
+      <w:r>
+        <w:rPr>
+          <w:b/>
+          <w:bCs/>
+        </w:rPr>
+        <w:t>Contexto de tarefa</w:t>
+      </w:r>
+      <w:r>
+        <w:t xml:space="preserve">: </w:t>
+      </w:r>
+      <w:r>
+        <w:rPr>
+          <w:sz w:val="20"/>
+          <w:szCs w:val="20"/>
+        </w:rPr>
+        <w:t>P</w:t>
+      </w:r>
+      <w:r>
+        <w:rPr>
+          <w:sz w:val="20"/>
+          <w:szCs w:val="20"/>
+        </w:rPr>
+        <w:t>assos, alertas, limites, documentação técnica.</w:t>
+      </w:r>
+      <w:r>
+        <w:rPr>
+          <w:sz w:val="20"/>
+          <w:szCs w:val="20"/>
+        </w:rPr>
+        <w:br/>
+      </w:r>
+      <w:r>
+        <w:rPr>
+          <w:sz w:val="20"/>
+          <w:szCs w:val="20"/>
+        </w:rPr>
+        <w:br/>
+      </w:r>
+      <w:r>
+        <w:rPr>
+          <w:sz w:val="20"/>
+          <w:szCs w:val="20"/>
+        </w:rPr>
+        <w:br/>
+      </w:r>
+      <w:r>
+        <w:rPr>
+          <w:sz w:val="20"/>
+          <w:szCs w:val="20"/>
+        </w:rPr>
+        <w:br/>
+      </w:r>
+      <w:r>
+        <w:rPr>
+          <w:sz w:val="20"/>
+          <w:szCs w:val="20"/>
+        </w:rPr>
+        <w:br/>
+      </w:r>
+      <w:r>
+        <w:rPr>
+          <w:sz w:val="20"/>
+          <w:szCs w:val="20"/>
+        </w:rPr>
+        <w:br/>
+      </w:r>
+      <w:r>
+        <w:rPr>
+          <w:sz w:val="20"/>
+          <w:szCs w:val="20"/>
+        </w:rPr>
+        <w:br/>
+      </w:r>
+      <w:r>
+        <w:rPr>
+          <w:sz w:val="20"/>
+          <w:szCs w:val="20"/>
+        </w:rPr>
+        <w:br/>
+      </w:r>
+      <w:r>
+        <w:rPr>
+          <w:sz w:val="20"/>
+          <w:szCs w:val="20"/>
+        </w:rPr>
+        <w:br/>
+      </w:r>
+      <w:r>
+        <w:rPr>
+          <w:sz w:val="20"/>
+          <w:szCs w:val="20"/>
+        </w:rPr>
+        <w:br/>
+      </w:r>
+      <w:r>
+        <w:rPr>
+          <w:sz w:val="20"/>
+          <w:szCs w:val="20"/>
+        </w:rPr>
+        <w:br/>
+      </w:r>
+      <w:r>
+        <w:rPr>
+          <w:sz w:val="20"/>
+          <w:szCs w:val="20"/>
+        </w:rPr>
+        <w:br/>
+      </w:r>
+      <w:r>
+        <w:rPr>
+          <w:sz w:val="20"/>
+          <w:szCs w:val="20"/>
+        </w:rPr>
+        <w:br/>
+      </w:r>
+      <w:r>
+        <w:rPr>
+          <w:b/>
+          <w:bCs/>
+          <w:highlight w:val="lightGray"/>
+        </w:rPr>
+        <w:br/>
+      </w:r>
+      <w:r>
+        <w:rPr>
+          <w:b/>
+          <w:bCs/>
+          <w:highlight w:val="lightGray"/>
+        </w:rPr>
+        <w:lastRenderedPageBreak/>
+        <w:t>6</w:t>
+      </w:r>
+      <w:r>
+        <w:rPr>
+          <w:b/>
+          <w:bCs/>
+          <w:highlight w:val="lightGray"/>
+        </w:rPr>
+        <w:t xml:space="preserve">) </w:t>
+      </w:r>
+      <w:r>
+        <w:rPr>
+          <w:b/>
+          <w:bCs/>
+          <w:highlight w:val="lightGray"/>
+        </w:rPr>
+        <w:t>Casos de uso práticos</w:t>
+      </w:r>
+      <w:r>
+        <w:rPr>
+          <w:b/>
+          <w:bCs/>
+          <w:highlight w:val="lightGray"/>
+        </w:rPr>
+        <w:t xml:space="preserve">   </w:t>
+      </w:r>
+      <w:r>
+        <w:rPr>
+          <w:b/>
+          <w:bCs/>
+          <w:highlight w:val="lightGray"/>
+        </w:rPr>
+        <w:t xml:space="preserve"> </w:t>
+      </w:r>
+      <w:r>
+        <w:rPr>
+          <w:b/>
+          <w:bCs/>
+          <w:highlight w:val="lightGray"/>
+        </w:rPr>
+        <w:t xml:space="preserve">                                                                                                                  </w:t>
+      </w:r>
+      <w:r>
+        <w:rPr>
+          <w:b/>
+          <w:bCs/>
           <w:color w:val="D1D1D1" w:themeColor="background2" w:themeShade="E6"/>
-          <w:sz w:val="20"/>
-          <w:szCs w:val="20"/>
-        </w:rPr>
-        <w:br/>
+          <w:highlight w:val="lightGray"/>
+        </w:rPr>
+        <w:t>)</w:t>
       </w:r>
       <w:r>
         <w:rPr>
@@ -1927,255 +2394,93 @@
       </w:r>
       <w:r>
         <w:rPr>
+          <w:b/>
+          <w:bCs/>
+        </w:rPr>
+        <w:pict w14:anchorId="0051F303">
+          <v:rect id="_x0000_i1122" style="width:0;height:1.5pt" o:hralign="center" o:hrstd="t" o:hr="t" fillcolor="#a0a0a0" stroked="f"/>
+        </w:pict>
+      </w:r>
+      <w:r>
+        <w:rPr>
+          <w:sz w:val="20"/>
+          <w:szCs w:val="20"/>
+        </w:rPr>
+        <w:br/>
+      </w:r>
+      <w:r>
+        <w:rPr>
+          <w:sz w:val="20"/>
+          <w:szCs w:val="20"/>
+        </w:rPr>
+        <w:br/>
+      </w:r>
+      <w:r>
+        <w:rPr>
+          <w:b/>
+          <w:bCs/>
+          <w:sz w:val="20"/>
+          <w:szCs w:val="20"/>
+        </w:rPr>
+        <w:t>•</w:t>
+      </w:r>
+      <w:r>
+        <w:rPr>
+          <w:b/>
+          <w:bCs/>
+          <w:sz w:val="20"/>
+          <w:szCs w:val="20"/>
+        </w:rPr>
+        <w:t xml:space="preserve"> </w:t>
+      </w:r>
+      <w:r>
+        <w:rPr>
+          <w:b/>
+          <w:bCs/>
+        </w:rPr>
+        <w:t>Indústria/Manutenção</w:t>
+      </w:r>
+      <w:r>
+        <w:t xml:space="preserve">: </w:t>
+      </w:r>
+      <w:r>
+        <w:rPr>
+          <w:sz w:val="20"/>
+          <w:szCs w:val="20"/>
+        </w:rPr>
+        <w:t>I</w:t>
+      </w:r>
+      <w:r>
+        <w:rPr>
+          <w:sz w:val="20"/>
+          <w:szCs w:val="20"/>
+        </w:rPr>
+        <w:t>nstruções de montagem, setup de máquinas, inspeção de qualidade.</w:t>
+      </w:r>
+      <w:r>
+        <w:rPr>
           <w:color w:val="D1D1D1" w:themeColor="background2" w:themeShade="E6"/>
-          <w:sz w:val="20"/>
-          <w:szCs w:val="20"/>
-        </w:rPr>
-        <w:br/>
-      </w:r>
-      <w:r>
-        <w:rPr>
-          <w:color w:val="D1D1D1" w:themeColor="background2" w:themeShade="E6"/>
-          <w:sz w:val="20"/>
-          <w:szCs w:val="20"/>
-        </w:rPr>
-        <w:br/>
-      </w:r>
-      <w:r>
-        <w:rPr>
-          <w:color w:val="D1D1D1" w:themeColor="background2" w:themeShade="E6"/>
-          <w:sz w:val="20"/>
-          <w:szCs w:val="20"/>
-        </w:rPr>
-        <w:br/>
-      </w:r>
-      <w:r>
-        <w:rPr>
-          <w:color w:val="D1D1D1" w:themeColor="background2" w:themeShade="E6"/>
-          <w:sz w:val="20"/>
-          <w:szCs w:val="20"/>
-        </w:rPr>
-        <w:br/>
-      </w:r>
-      <w:r>
-        <w:rPr>
-          <w:color w:val="D1D1D1" w:themeColor="background2" w:themeShade="E6"/>
-          <w:sz w:val="20"/>
-          <w:szCs w:val="20"/>
-        </w:rPr>
-        <w:br/>
-      </w:r>
-      <w:r>
-        <w:rPr>
-          <w:color w:val="D1D1D1" w:themeColor="background2" w:themeShade="E6"/>
-          <w:sz w:val="20"/>
-          <w:szCs w:val="20"/>
-        </w:rPr>
-        <w:br/>
-      </w:r>
-      <w:r>
-        <w:rPr>
-          <w:b/>
-          <w:bCs/>
-        </w:rPr>
-        <w:t>5) Principais recursos</w:t>
-      </w:r>
-    </w:p>
-    <w:p>
-      <w:pPr>
-        <w:numPr>
-          <w:ilvl w:val="0"/>
-          <w:numId w:val="5"/>
-        </w:numPr>
-      </w:pPr>
-      <w:r>
-        <w:rPr>
-          <w:b/>
-          <w:bCs/>
-        </w:rPr>
-        <w:t>Instruções em tempo real</w:t>
-      </w:r>
-      <w:r>
-        <w:t>: checklists, procedimentos, torque, fotos “antes/depois”.</w:t>
-      </w:r>
-    </w:p>
-    <w:p>
-      <w:pPr>
-        <w:numPr>
-          <w:ilvl w:val="0"/>
-          <w:numId w:val="5"/>
-        </w:numPr>
-      </w:pPr>
-      <w:r>
-        <w:rPr>
-          <w:b/>
-          <w:bCs/>
-        </w:rPr>
-        <w:t>Mãos livres</w:t>
-      </w:r>
-      <w:r>
-        <w:t>: voz, toques simples na haste, ou gesto de cabeça (conforme modelo).</w:t>
-      </w:r>
-    </w:p>
-    <w:p>
-      <w:pPr>
-        <w:numPr>
-          <w:ilvl w:val="0"/>
-          <w:numId w:val="5"/>
-        </w:numPr>
-      </w:pPr>
-      <w:r>
-        <w:rPr>
-          <w:b/>
-          <w:bCs/>
-        </w:rPr>
-        <w:t>Suporte remoto com vídeo</w:t>
-      </w:r>
-      <w:r>
-        <w:t>: um especialista guia o técnico ao vivo.</w:t>
-      </w:r>
-    </w:p>
-    <w:p>
-      <w:pPr>
-        <w:numPr>
-          <w:ilvl w:val="0"/>
-          <w:numId w:val="5"/>
-        </w:numPr>
-      </w:pPr>
-      <w:r>
-        <w:rPr>
-          <w:b/>
-          <w:bCs/>
-        </w:rPr>
-        <w:t>Registro e rastreabilidade</w:t>
-      </w:r>
-      <w:r>
-        <w:t xml:space="preserve">: fotos, vídeos, carimbo de data/hora, QR </w:t>
-      </w:r>
-      <w:proofErr w:type="spellStart"/>
-      <w:r>
-        <w:t>codes</w:t>
-      </w:r>
-      <w:proofErr w:type="spellEnd"/>
-      <w:r>
-        <w:t>.</w:t>
-      </w:r>
-    </w:p>
-    <w:p>
-      <w:pPr>
-        <w:numPr>
-          <w:ilvl w:val="0"/>
-          <w:numId w:val="5"/>
-        </w:numPr>
-      </w:pPr>
-      <w:r>
-        <w:rPr>
-          <w:b/>
-          <w:bCs/>
-        </w:rPr>
-        <w:t>Contexto de tarefa</w:t>
-      </w:r>
-      <w:r>
-        <w:t>: passos, alertas, limites, documentação técnica.</w:t>
-      </w:r>
-    </w:p>
-    <w:p>
-      <w:pPr>
-        <w:rPr>
-          <w:b/>
-          <w:bCs/>
-        </w:rPr>
-      </w:pPr>
-      <w:r>
-        <w:rPr>
-          <w:b/>
-          <w:bCs/>
-        </w:rPr>
-        <w:lastRenderedPageBreak/>
-        <w:br/>
-      </w:r>
-      <w:r>
-        <w:rPr>
-          <w:b/>
-          <w:bCs/>
-        </w:rPr>
-        <w:br/>
-      </w:r>
-      <w:r>
-        <w:rPr>
-          <w:b/>
-          <w:bCs/>
-        </w:rPr>
-        <w:br/>
-      </w:r>
-      <w:r>
-        <w:rPr>
-          <w:b/>
-          <w:bCs/>
-        </w:rPr>
-        <w:br/>
-      </w:r>
-      <w:r>
-        <w:rPr>
-          <w:b/>
-          <w:bCs/>
-        </w:rPr>
-        <w:br/>
-      </w:r>
-      <w:r>
-        <w:rPr>
-          <w:b/>
-          <w:bCs/>
-        </w:rPr>
-        <w:br/>
-      </w:r>
-      <w:r>
-        <w:rPr>
-          <w:b/>
-          <w:bCs/>
-        </w:rPr>
-        <w:br/>
-      </w:r>
-      <w:r>
-        <w:rPr>
-          <w:b/>
-          <w:bCs/>
-        </w:rPr>
-        <w:br/>
-      </w:r>
-      <w:r>
-        <w:rPr>
-          <w:b/>
-          <w:bCs/>
-        </w:rPr>
-        <w:t>6) Casos de uso práticos</w:t>
-      </w:r>
-    </w:p>
-    <w:p>
-      <w:pPr>
-        <w:numPr>
-          <w:ilvl w:val="0"/>
-          <w:numId w:val="6"/>
-        </w:numPr>
-      </w:pPr>
-      <w:r>
-        <w:rPr>
-          <w:b/>
-          <w:bCs/>
-        </w:rPr>
-        <w:t>Indústria/Manutenção</w:t>
-      </w:r>
-      <w:r>
-        <w:t>: instruções de montagem, setup de máquinas, inspeção de qualidade.</w:t>
-      </w:r>
-    </w:p>
-    <w:p>
-      <w:pPr>
-        <w:numPr>
-          <w:ilvl w:val="0"/>
-          <w:numId w:val="6"/>
-        </w:numPr>
-      </w:pPr>
+        </w:rPr>
+        <w:br/>
+      </w:r>
+      <w:r>
+        <w:rPr>
+          <w:b/>
+          <w:bCs/>
+          <w:sz w:val="20"/>
+          <w:szCs w:val="20"/>
+        </w:rPr>
+        <w:t>•</w:t>
+      </w:r>
+      <w:r>
+        <w:rPr>
+          <w:b/>
+          <w:bCs/>
+          <w:sz w:val="20"/>
+          <w:szCs w:val="20"/>
+        </w:rPr>
+        <w:t xml:space="preserve"> </w:t>
+      </w:r>
       <w:r>
         <w:rPr>
           <w:b/>
@@ -2186,245 +2491,496 @@
       <w:r>
         <w:t xml:space="preserve">: </w:t>
       </w:r>
-      <w:proofErr w:type="spellStart"/>
       <w:r>
         <w:rPr>
           <w:i/>
           <w:iCs/>
-        </w:rPr>
-        <w:t>picking</w:t>
-      </w:r>
-      <w:proofErr w:type="spellEnd"/>
-      <w:r>
-        <w:t xml:space="preserve"> guiado, leitura de códigos, otimização de rotas.</w:t>
-      </w:r>
-    </w:p>
-    <w:p>
-      <w:pPr>
-        <w:numPr>
-          <w:ilvl w:val="0"/>
-          <w:numId w:val="6"/>
-        </w:numPr>
-      </w:pPr>
-      <w:r>
-        <w:rPr>
-          <w:b/>
-          <w:bCs/>
-        </w:rPr>
-        <w:t>Saúde</w:t>
-      </w:r>
-      <w:r>
-        <w:t xml:space="preserve">: apoio a procedimentos, </w:t>
-      </w:r>
-      <w:proofErr w:type="spellStart"/>
-      <w:r>
-        <w:t>teleassistência</w:t>
-      </w:r>
-      <w:proofErr w:type="spellEnd"/>
-      <w:r>
-        <w:t>, documentação (respeitando normas).</w:t>
-      </w:r>
-    </w:p>
-    <w:p>
-      <w:pPr>
-        <w:numPr>
-          <w:ilvl w:val="0"/>
-          <w:numId w:val="6"/>
-        </w:numPr>
-      </w:pPr>
-      <w:r>
-        <w:rPr>
-          <w:b/>
-          <w:bCs/>
-        </w:rPr>
-        <w:t>Energia e Campo</w:t>
-      </w:r>
-      <w:r>
-        <w:t>: manutenção em ativos remotos, segurança operacional.</w:t>
-      </w:r>
-    </w:p>
-    <w:p>
-      <w:pPr>
-        <w:numPr>
-          <w:ilvl w:val="0"/>
-          <w:numId w:val="6"/>
-        </w:numPr>
-      </w:pPr>
-      <w:r>
-        <w:rPr>
-          <w:b/>
-          <w:bCs/>
-        </w:rPr>
-        <w:t>Educação/Treinamento</w:t>
-      </w:r>
-      <w:r>
-        <w:t xml:space="preserve">: </w:t>
-      </w:r>
-      <w:proofErr w:type="spellStart"/>
+          <w:sz w:val="20"/>
+          <w:szCs w:val="20"/>
+        </w:rPr>
+        <w:t>P</w:t>
+      </w:r>
       <w:r>
         <w:rPr>
           <w:i/>
           <w:iCs/>
-        </w:rPr>
-        <w:t>on-the-job</w:t>
-      </w:r>
-      <w:proofErr w:type="spellEnd"/>
+          <w:sz w:val="20"/>
+          <w:szCs w:val="20"/>
+        </w:rPr>
+        <w:t>icking</w:t>
+      </w:r>
+      <w:r>
+        <w:rPr>
+          <w:sz w:val="20"/>
+          <w:szCs w:val="20"/>
+        </w:rPr>
+        <w:t xml:space="preserve"> guiado, leitura de códigos, otimização de rotas.</w:t>
+      </w:r>
+      <w:r>
+        <w:rPr>
+          <w:color w:val="D1D1D1" w:themeColor="background2" w:themeShade="E6"/>
+        </w:rPr>
+        <w:br/>
+      </w:r>
+      <w:r>
+        <w:rPr>
+          <w:b/>
+          <w:bCs/>
+          <w:sz w:val="20"/>
+          <w:szCs w:val="20"/>
+        </w:rPr>
+        <w:t>•</w:t>
+      </w:r>
+      <w:r>
+        <w:rPr>
+          <w:b/>
+          <w:bCs/>
+          <w:sz w:val="20"/>
+          <w:szCs w:val="20"/>
+        </w:rPr>
+        <w:t xml:space="preserve"> </w:t>
+      </w:r>
+      <w:r>
+        <w:rPr>
+          <w:b/>
+          <w:bCs/>
+        </w:rPr>
+        <w:t>Saúde</w:t>
+      </w:r>
+      <w:r>
+        <w:t xml:space="preserve">: </w:t>
+      </w:r>
+      <w:r>
+        <w:rPr>
+          <w:sz w:val="20"/>
+          <w:szCs w:val="20"/>
+        </w:rPr>
+        <w:t>A</w:t>
+      </w:r>
+      <w:r>
+        <w:rPr>
+          <w:sz w:val="20"/>
+          <w:szCs w:val="20"/>
+        </w:rPr>
+        <w:t>poio a procedimentos, teleassistência, documentação (respeitando normas).</w:t>
+      </w:r>
+      <w:r>
+        <w:rPr>
+          <w:color w:val="D1D1D1" w:themeColor="background2" w:themeShade="E6"/>
+        </w:rPr>
+        <w:br/>
+      </w:r>
+      <w:r>
+        <w:rPr>
+          <w:b/>
+          <w:bCs/>
+          <w:sz w:val="20"/>
+          <w:szCs w:val="20"/>
+        </w:rPr>
+        <w:t>•</w:t>
+      </w:r>
+      <w:r>
+        <w:rPr>
+          <w:b/>
+          <w:bCs/>
+          <w:sz w:val="20"/>
+          <w:szCs w:val="20"/>
+        </w:rPr>
+        <w:t xml:space="preserve"> </w:t>
+      </w:r>
+      <w:r>
+        <w:rPr>
+          <w:b/>
+          <w:bCs/>
+        </w:rPr>
+        <w:t>Energia e Campo</w:t>
+      </w:r>
+      <w:r>
+        <w:t xml:space="preserve">: </w:t>
+      </w:r>
+      <w:r>
+        <w:rPr>
+          <w:sz w:val="20"/>
+          <w:szCs w:val="20"/>
+        </w:rPr>
+        <w:t>M</w:t>
+      </w:r>
+      <w:r>
+        <w:rPr>
+          <w:sz w:val="20"/>
+          <w:szCs w:val="20"/>
+        </w:rPr>
+        <w:t>anutenção em ativos remotos, segurança operacional.</w:t>
+      </w:r>
+      <w:r>
+        <w:rPr>
+          <w:color w:val="D1D1D1" w:themeColor="background2" w:themeShade="E6"/>
+        </w:rPr>
+        <w:br/>
+      </w:r>
+      <w:r>
+        <w:rPr>
+          <w:b/>
+          <w:bCs/>
+          <w:sz w:val="20"/>
+          <w:szCs w:val="20"/>
+        </w:rPr>
+        <w:t>•</w:t>
+      </w:r>
+      <w:r>
+        <w:rPr>
+          <w:b/>
+          <w:bCs/>
+          <w:sz w:val="20"/>
+          <w:szCs w:val="20"/>
+        </w:rPr>
+        <w:t xml:space="preserve"> </w:t>
+      </w:r>
+      <w:r>
+        <w:rPr>
+          <w:b/>
+          <w:bCs/>
+        </w:rPr>
+        <w:t>Educação/Treinamento</w:t>
+      </w:r>
+      <w:r>
+        <w:t xml:space="preserve">: </w:t>
+      </w:r>
       <w:r>
         <w:rPr>
           <w:i/>
           <w:iCs/>
-        </w:rPr>
-        <w:t xml:space="preserve"> training</w:t>
-      </w:r>
-      <w:r>
-        <w:t xml:space="preserve"> e auditorias com evidências.</w:t>
-      </w:r>
-    </w:p>
-    <w:p>
-      <w:pPr>
-        <w:numPr>
-          <w:ilvl w:val="0"/>
-          <w:numId w:val="6"/>
-        </w:numPr>
-      </w:pPr>
-      <w:r>
-        <w:rPr>
-          <w:b/>
-          <w:bCs/>
-        </w:rPr>
-        <w:t>Varejo/Serviços</w:t>
-      </w:r>
-      <w:r>
-        <w:t xml:space="preserve">: checagem de </w:t>
-      </w:r>
-      <w:proofErr w:type="spellStart"/>
-      <w:r>
-        <w:t>planogramas</w:t>
-      </w:r>
-      <w:proofErr w:type="spellEnd"/>
-      <w:r>
-        <w:t xml:space="preserve">, abertura/fechamento de loja, </w:t>
+          <w:sz w:val="20"/>
+          <w:szCs w:val="20"/>
+        </w:rPr>
+        <w:t>O</w:t>
       </w:r>
       <w:r>
         <w:rPr>
           <w:i/>
           <w:iCs/>
-        </w:rPr>
-        <w:t xml:space="preserve">store </w:t>
-      </w:r>
-      <w:proofErr w:type="spellStart"/>
+          <w:sz w:val="20"/>
+          <w:szCs w:val="20"/>
+        </w:rPr>
+        <w:t>n-the-job training</w:t>
+      </w:r>
+      <w:r>
+        <w:rPr>
+          <w:sz w:val="20"/>
+          <w:szCs w:val="20"/>
+        </w:rPr>
+        <w:t xml:space="preserve"> e auditorias com evidências.</w:t>
+      </w:r>
+      <w:r>
+        <w:rPr>
+          <w:color w:val="D1D1D1" w:themeColor="background2" w:themeShade="E6"/>
+        </w:rPr>
+        <w:br/>
+      </w:r>
+      <w:r>
+        <w:rPr>
+          <w:b/>
+          <w:bCs/>
+          <w:sz w:val="20"/>
+          <w:szCs w:val="20"/>
+        </w:rPr>
+        <w:t>•</w:t>
+      </w:r>
+      <w:r>
+        <w:rPr>
+          <w:b/>
+          <w:bCs/>
+          <w:sz w:val="20"/>
+          <w:szCs w:val="20"/>
+        </w:rPr>
+        <w:t xml:space="preserve"> </w:t>
+      </w:r>
+      <w:r>
+        <w:rPr>
+          <w:b/>
+          <w:bCs/>
+        </w:rPr>
+        <w:t>Varejo/Serviços</w:t>
+      </w:r>
+      <w:r>
+        <w:t xml:space="preserve">: </w:t>
+      </w:r>
+      <w:r>
+        <w:rPr>
+          <w:sz w:val="20"/>
+          <w:szCs w:val="20"/>
+        </w:rPr>
+        <w:t>C</w:t>
+      </w:r>
+      <w:r>
+        <w:rPr>
+          <w:sz w:val="20"/>
+          <w:szCs w:val="20"/>
+        </w:rPr>
+        <w:t xml:space="preserve">hecagem de planogramas, abertura/fechamento de loja, </w:t>
+      </w:r>
       <w:r>
         <w:rPr>
           <w:i/>
           <w:iCs/>
-        </w:rPr>
-        <w:t>walks</w:t>
-      </w:r>
-      <w:proofErr w:type="spellEnd"/>
-      <w:r>
+          <w:sz w:val="20"/>
+          <w:szCs w:val="20"/>
+        </w:rPr>
+        <w:t>store walks</w:t>
+      </w:r>
+      <w:r>
+        <w:rPr>
+          <w:sz w:val="20"/>
+          <w:szCs w:val="20"/>
+        </w:rPr>
         <w:t>.</w:t>
       </w:r>
-    </w:p>
-    <w:p>
-      <w:pPr>
-        <w:rPr>
-          <w:b/>
-          <w:bCs/>
-        </w:rPr>
-      </w:pPr>
-      <w:r>
-        <w:rPr>
-          <w:b/>
-          <w:bCs/>
-        </w:rPr>
-        <w:t>7) Benefícios e limitações</w:t>
-      </w:r>
-    </w:p>
-    <w:p>
-      <w:r>
-        <w:rPr>
-          <w:b/>
-          <w:bCs/>
+      <w:r>
+        <w:rPr>
+          <w:sz w:val="20"/>
+          <w:szCs w:val="20"/>
+        </w:rPr>
+        <w:br/>
+      </w:r>
+      <w:r>
+        <w:rPr>
+          <w:sz w:val="20"/>
+          <w:szCs w:val="20"/>
+        </w:rPr>
+        <w:br/>
+      </w:r>
+      <w:r>
+        <w:rPr>
+          <w:b/>
+          <w:bCs/>
+          <w:highlight w:val="lightGray"/>
+        </w:rPr>
+        <w:t>7</w:t>
+      </w:r>
+      <w:r>
+        <w:rPr>
+          <w:b/>
+          <w:bCs/>
+          <w:highlight w:val="lightGray"/>
+        </w:rPr>
+        <w:t xml:space="preserve">) </w:t>
+      </w:r>
+      <w:r>
+        <w:rPr>
+          <w:b/>
+          <w:bCs/>
+          <w:highlight w:val="lightGray"/>
         </w:rPr>
         <w:t>Benefícios</w:t>
       </w:r>
-    </w:p>
-    <w:p>
-      <w:pPr>
-        <w:numPr>
-          <w:ilvl w:val="0"/>
-          <w:numId w:val="7"/>
-        </w:numPr>
-      </w:pPr>
-      <w:r>
-        <w:t xml:space="preserve">Produtividade maior por </w:t>
-      </w:r>
-      <w:r>
-        <w:rPr>
-          <w:b/>
-          <w:bCs/>
-        </w:rPr>
-        <w:t>redução de alternância</w:t>
-      </w:r>
-      <w:r>
-        <w:t xml:space="preserve"> entre tarefas.</w:t>
-      </w:r>
-    </w:p>
-    <w:p>
-      <w:pPr>
-        <w:numPr>
-          <w:ilvl w:val="0"/>
-          <w:numId w:val="7"/>
-        </w:numPr>
-      </w:pPr>
-      <w:r>
-        <w:rPr>
-          <w:b/>
-          <w:bCs/>
-        </w:rPr>
-        <w:t>Padronização</w:t>
-      </w:r>
-      <w:r>
-        <w:t>: menos erros por seguir passos verificados.</w:t>
-      </w:r>
-    </w:p>
-    <w:p>
-      <w:pPr>
-        <w:numPr>
-          <w:ilvl w:val="0"/>
-          <w:numId w:val="7"/>
-        </w:numPr>
-      </w:pPr>
-      <w:r>
-        <w:rPr>
-          <w:b/>
-          <w:bCs/>
-        </w:rPr>
-        <w:t>Tempo de treinamento</w:t>
-      </w:r>
-      <w:r>
-        <w:t xml:space="preserve"> reduzido: conhecimento no campo de visão.</w:t>
-      </w:r>
-    </w:p>
-    <w:p>
-      <w:pPr>
-        <w:numPr>
-          <w:ilvl w:val="0"/>
-          <w:numId w:val="7"/>
-        </w:numPr>
-      </w:pPr>
-      <w:r>
-        <w:rPr>
-          <w:b/>
-          <w:bCs/>
-        </w:rPr>
-        <w:t>Suporte remoto</w:t>
-      </w:r>
-      <w:r>
-        <w:t>: diminui deslocamentos de especialistas.</w:t>
-      </w:r>
-    </w:p>
-    <w:p>
+      <w:r>
+        <w:rPr>
+          <w:b/>
+          <w:bCs/>
+          <w:highlight w:val="lightGray"/>
+        </w:rPr>
+        <w:t xml:space="preserve"> | L</w:t>
+      </w:r>
+      <w:r>
+        <w:rPr>
+          <w:b/>
+          <w:bCs/>
+          <w:highlight w:val="lightGray"/>
+        </w:rPr>
+        <w:t>imitações</w:t>
+      </w:r>
+      <w:r>
+        <w:rPr>
+          <w:b/>
+          <w:bCs/>
+          <w:highlight w:val="lightGray"/>
+        </w:rPr>
+        <w:t xml:space="preserve">  </w:t>
+      </w:r>
+      <w:r>
+        <w:rPr>
+          <w:b/>
+          <w:bCs/>
+          <w:highlight w:val="lightGray"/>
+        </w:rPr>
+        <w:t xml:space="preserve"> </w:t>
+      </w:r>
+      <w:r>
+        <w:rPr>
+          <w:b/>
+          <w:bCs/>
+          <w:highlight w:val="lightGray"/>
+        </w:rPr>
+        <w:t xml:space="preserve">                                                   </w:t>
+      </w:r>
+      <w:r>
+        <w:rPr>
+          <w:b/>
+          <w:bCs/>
+          <w:highlight w:val="lightGray"/>
+        </w:rPr>
+        <w:t xml:space="preserve"> </w:t>
+      </w:r>
+      <w:r>
+        <w:rPr>
+          <w:b/>
+          <w:bCs/>
+          <w:highlight w:val="lightGray"/>
+        </w:rPr>
+        <w:t xml:space="preserve">                                                             </w:t>
+      </w:r>
+      <w:r>
+        <w:rPr>
+          <w:b/>
+          <w:bCs/>
+          <w:color w:val="D1D1D1" w:themeColor="background2" w:themeShade="E6"/>
+          <w:highlight w:val="lightGray"/>
+        </w:rPr>
+        <w:t>)</w:t>
+      </w:r>
+      <w:r>
+        <w:rPr>
+          <w:color w:val="D1D1D1" w:themeColor="background2" w:themeShade="E6"/>
+          <w:sz w:val="20"/>
+          <w:szCs w:val="20"/>
+        </w:rPr>
+        <w:br/>
+      </w:r>
+      <w:r>
+        <w:rPr>
+          <w:b/>
+          <w:bCs/>
+        </w:rPr>
+        <w:pict w14:anchorId="46CFE77F">
+          <v:rect id="_x0000_i1123" style="width:0;height:1.5pt" o:hralign="center" o:hrstd="t" o:hr="t" fillcolor="#a0a0a0" stroked="f"/>
+        </w:pict>
+      </w:r>
+      <w:r>
+        <w:rPr>
+          <w:b/>
+          <w:bCs/>
+        </w:rPr>
+        <w:br/>
+      </w:r>
+      <w:r>
+        <w:rPr>
+          <w:b/>
+          <w:bCs/>
+        </w:rPr>
+        <w:br/>
+      </w:r>
+      <w:r>
+        <w:rPr>
+          <w:b/>
+          <w:bCs/>
+        </w:rPr>
+        <w:t xml:space="preserve">→ </w:t>
+      </w:r>
+      <w:r>
+        <w:rPr>
+          <w:b/>
+          <w:bCs/>
+        </w:rPr>
+        <w:t>Benefícios</w:t>
+      </w:r>
+      <w:r>
+        <w:rPr>
+          <w:b/>
+          <w:bCs/>
+        </w:rPr>
+        <w:br/>
+      </w:r>
+      <w:r>
+        <w:rPr>
+          <w:b/>
+          <w:bCs/>
+        </w:rPr>
+        <w:br/>
+      </w:r>
+      <w:r>
+        <w:rPr>
+          <w:sz w:val="20"/>
+          <w:szCs w:val="20"/>
+        </w:rPr>
+        <w:t>•</w:t>
+      </w:r>
+      <w:r>
+        <w:rPr>
+          <w:sz w:val="20"/>
+          <w:szCs w:val="20"/>
+        </w:rPr>
+        <w:t xml:space="preserve"> </w:t>
+      </w:r>
+      <w:r>
+        <w:rPr>
+          <w:sz w:val="20"/>
+          <w:szCs w:val="20"/>
+        </w:rPr>
+        <w:t>Produtividade maior por redução de alternância entre tarefas.</w:t>
+      </w:r>
+      <w:r>
+        <w:rPr>
+          <w:sz w:val="20"/>
+          <w:szCs w:val="20"/>
+        </w:rPr>
+        <w:br/>
+      </w:r>
+      <w:r>
+        <w:rPr>
+          <w:sz w:val="20"/>
+          <w:szCs w:val="20"/>
+        </w:rPr>
+        <w:t>• Padronização: menos erros por seguir passos verificados.</w:t>
+      </w:r>
+      <w:r>
+        <w:rPr>
+          <w:sz w:val="20"/>
+          <w:szCs w:val="20"/>
+        </w:rPr>
+        <w:br/>
+      </w:r>
+      <w:r>
+        <w:rPr>
+          <w:sz w:val="20"/>
+          <w:szCs w:val="20"/>
+        </w:rPr>
+        <w:t>• Tempo de treinamento reduzido: conhecimento no campo de visão.</w:t>
+      </w:r>
+      <w:r>
+        <w:rPr>
+          <w:sz w:val="20"/>
+          <w:szCs w:val="20"/>
+        </w:rPr>
+        <w:br/>
+      </w:r>
+      <w:r>
+        <w:rPr>
+          <w:sz w:val="20"/>
+          <w:szCs w:val="20"/>
+        </w:rPr>
+        <w:t>• Suporte remoto: diminui deslocamentos de especialistas.</w:t>
+      </w:r>
+      <w:r>
+        <w:rPr>
+          <w:sz w:val="20"/>
+          <w:szCs w:val="20"/>
+        </w:rPr>
+        <w:br/>
+      </w:r>
+      <w:r>
+        <w:rPr>
+          <w:sz w:val="20"/>
+          <w:szCs w:val="20"/>
+        </w:rPr>
+        <w:br/>
+      </w:r>
+      <w:r>
+        <w:rPr>
+          <w:b/>
+          <w:bCs/>
+        </w:rPr>
+        <w:t xml:space="preserve">→ </w:t>
+      </w:r>
       <w:r>
         <w:rPr>
           <w:b/>
@@ -2432,189 +2988,397 @@
         </w:rPr>
         <w:t>Limitações</w:t>
       </w:r>
-    </w:p>
-    <w:p>
-      <w:pPr>
-        <w:numPr>
-          <w:ilvl w:val="0"/>
-          <w:numId w:val="8"/>
-        </w:numPr>
-      </w:pPr>
-      <w:r>
-        <w:rPr>
-          <w:b/>
-          <w:bCs/>
-        </w:rPr>
-        <w:t>Autonomia</w:t>
-      </w:r>
-      <w:r>
-        <w:t xml:space="preserve"> de bateria limitada em uso intenso (vídeo).</w:t>
-      </w:r>
-    </w:p>
-    <w:p>
-      <w:pPr>
-        <w:numPr>
-          <w:ilvl w:val="0"/>
-          <w:numId w:val="8"/>
-        </w:numPr>
-      </w:pPr>
-      <w:r>
-        <w:rPr>
-          <w:b/>
-          <w:bCs/>
-        </w:rPr>
-        <w:t>Conforto/ergonomia</w:t>
-      </w:r>
-      <w:r>
-        <w:t>: peso, calor e ajuste variam por modelo.</w:t>
-      </w:r>
-    </w:p>
-    <w:p>
-      <w:pPr>
-        <w:numPr>
-          <w:ilvl w:val="0"/>
-          <w:numId w:val="8"/>
-        </w:numPr>
-      </w:pPr>
-      <w:r>
-        <w:rPr>
-          <w:b/>
-          <w:bCs/>
-        </w:rPr>
-        <w:t>Ambientes sensíveis</w:t>
-      </w:r>
-      <w:r>
-        <w:t>: privacidade (câmera/microfone) precisa de política clara.</w:t>
-      </w:r>
-    </w:p>
-    <w:p>
-      <w:pPr>
-        <w:numPr>
-          <w:ilvl w:val="0"/>
-          <w:numId w:val="8"/>
-        </w:numPr>
-      </w:pPr>
-      <w:r>
-        <w:rPr>
-          <w:b/>
-          <w:bCs/>
-        </w:rPr>
-        <w:t>Custo total</w:t>
-      </w:r>
-      <w:r>
-        <w:t>: além do hardware, demanda software, integrações e gestão.</w:t>
-      </w:r>
-    </w:p>
-    <w:p>
-      <w:pPr>
-        <w:rPr>
-          <w:b/>
-          <w:bCs/>
-        </w:rPr>
-      </w:pPr>
-      <w:r>
-        <w:rPr>
-          <w:b/>
-          <w:bCs/>
-        </w:rPr>
-        <w:t>8) Privacidade, segurança e conformidade</w:t>
-      </w:r>
-    </w:p>
-    <w:p>
-      <w:pPr>
-        <w:numPr>
-          <w:ilvl w:val="0"/>
-          <w:numId w:val="9"/>
-        </w:numPr>
-      </w:pPr>
-      <w:r>
-        <w:rPr>
-          <w:b/>
-          <w:bCs/>
+      <w:r>
+        <w:br/>
+      </w:r>
+      <w:r>
+        <w:br/>
+      </w:r>
+      <w:r>
+        <w:rPr>
+          <w:sz w:val="20"/>
+          <w:szCs w:val="20"/>
+        </w:rPr>
+        <w:t>• Autonomia de bateria limitada em uso intenso (vídeo).</w:t>
+      </w:r>
+      <w:r>
+        <w:rPr>
+          <w:sz w:val="20"/>
+          <w:szCs w:val="20"/>
+        </w:rPr>
+        <w:br/>
+      </w:r>
+      <w:r>
+        <w:rPr>
+          <w:sz w:val="20"/>
+          <w:szCs w:val="20"/>
+        </w:rPr>
+        <w:t>• Conforto/ergonomia: peso, calor e ajuste variam por modelo.</w:t>
+      </w:r>
+      <w:r>
+        <w:rPr>
+          <w:sz w:val="20"/>
+          <w:szCs w:val="20"/>
+        </w:rPr>
+        <w:br/>
+      </w:r>
+      <w:r>
+        <w:rPr>
+          <w:sz w:val="20"/>
+          <w:szCs w:val="20"/>
+        </w:rPr>
+        <w:t>• Ambientes sensíveis: privacidade (câmera/microfone) precisa de política clara.</w:t>
+      </w:r>
+      <w:r>
+        <w:rPr>
+          <w:sz w:val="20"/>
+          <w:szCs w:val="20"/>
+        </w:rPr>
+        <w:br/>
+      </w:r>
+      <w:r>
+        <w:rPr>
+          <w:sz w:val="20"/>
+          <w:szCs w:val="20"/>
+        </w:rPr>
+        <w:t>• Custo total: além do hardware, demanda software, integrações e gestão.</w:t>
+      </w:r>
+      <w:r>
+        <w:rPr>
+          <w:sz w:val="20"/>
+          <w:szCs w:val="20"/>
+        </w:rPr>
+        <w:br/>
+      </w:r>
+      <w:r>
+        <w:rPr>
+          <w:sz w:val="20"/>
+          <w:szCs w:val="20"/>
+        </w:rPr>
+        <w:br/>
+      </w:r>
+      <w:r>
+        <w:rPr>
+          <w:b/>
+          <w:bCs/>
+          <w:highlight w:val="lightGray"/>
+        </w:rPr>
+        <w:t>8</w:t>
+      </w:r>
+      <w:r>
+        <w:rPr>
+          <w:b/>
+          <w:bCs/>
+          <w:highlight w:val="lightGray"/>
+        </w:rPr>
+        <w:t xml:space="preserve">) </w:t>
+      </w:r>
+      <w:r>
+        <w:rPr>
+          <w:b/>
+          <w:bCs/>
+          <w:highlight w:val="lightGray"/>
+        </w:rPr>
+        <w:t>Privacidade | Segurança | Conformidade</w:t>
+      </w:r>
+      <w:r>
+        <w:rPr>
+          <w:b/>
+          <w:bCs/>
+          <w:highlight w:val="lightGray"/>
+        </w:rPr>
+        <w:t xml:space="preserve">        </w:t>
+      </w:r>
+      <w:r>
+        <w:rPr>
+          <w:b/>
+          <w:bCs/>
+          <w:highlight w:val="lightGray"/>
+        </w:rPr>
+        <w:t xml:space="preserve">   </w:t>
+      </w:r>
+      <w:r>
+        <w:rPr>
+          <w:b/>
+          <w:bCs/>
+          <w:highlight w:val="lightGray"/>
+        </w:rPr>
+        <w:t xml:space="preserve">                                                                   </w:t>
+      </w:r>
+      <w:r>
+        <w:rPr>
+          <w:b/>
+          <w:bCs/>
+          <w:color w:val="D1D1D1" w:themeColor="background2" w:themeShade="E6"/>
+          <w:highlight w:val="lightGray"/>
+        </w:rPr>
+        <w:t>)</w:t>
+      </w:r>
+      <w:r>
+        <w:rPr>
+          <w:color w:val="D1D1D1" w:themeColor="background2" w:themeShade="E6"/>
+          <w:sz w:val="20"/>
+          <w:szCs w:val="20"/>
+        </w:rPr>
+        <w:br/>
+      </w:r>
+      <w:r>
+        <w:rPr>
+          <w:b/>
+          <w:bCs/>
+        </w:rPr>
+        <w:pict w14:anchorId="365587C0">
+          <v:rect id="_x0000_i1132" style="width:0;height:1.5pt" o:hralign="center" o:hrstd="t" o:hr="t" fillcolor="#a0a0a0" stroked="f"/>
+        </w:pict>
+      </w:r>
+      <w:r>
+        <w:rPr>
+          <w:b/>
+          <w:bCs/>
+        </w:rPr>
+        <w:br/>
+      </w:r>
+      <w:r>
+        <w:rPr>
+          <w:b/>
+          <w:bCs/>
+        </w:rPr>
+        <w:br/>
+      </w:r>
+      <w:r>
+        <w:rPr>
+          <w:sz w:val="20"/>
+          <w:szCs w:val="20"/>
+        </w:rPr>
+        <w:t xml:space="preserve">• </w:t>
+      </w:r>
+      <w:r>
+        <w:rPr>
+          <w:b/>
+          <w:bCs/>
+        </w:rPr>
+        <w:t>Transparência:</w:t>
+      </w:r>
+      <w:r>
+        <w:rPr>
+          <w:sz w:val="20"/>
+          <w:szCs w:val="20"/>
+        </w:rPr>
+        <w:t xml:space="preserve"> sinalização quando a câmera está ativa; áreas autorizadas.</w:t>
+      </w:r>
+      <w:r>
+        <w:rPr>
+          <w:sz w:val="20"/>
+          <w:szCs w:val="20"/>
+        </w:rPr>
+        <w:br/>
+      </w:r>
+      <w:r>
+        <w:rPr>
+          <w:sz w:val="20"/>
+          <w:szCs w:val="20"/>
+        </w:rPr>
+        <w:t xml:space="preserve">• </w:t>
+      </w:r>
+      <w:r>
+        <w:rPr>
+          <w:b/>
+          <w:bCs/>
+        </w:rPr>
+        <w:t>Políticas de retenção:</w:t>
+      </w:r>
+      <w:r>
+        <w:rPr>
+          <w:sz w:val="20"/>
+          <w:szCs w:val="20"/>
+        </w:rPr>
+        <w:t xml:space="preserve"> defina o que salvar, por quanto tempo e onde.</w:t>
+      </w:r>
+      <w:r>
+        <w:rPr>
+          <w:sz w:val="20"/>
+          <w:szCs w:val="20"/>
+        </w:rPr>
+        <w:br/>
+      </w:r>
+      <w:r>
+        <w:rPr>
+          <w:sz w:val="20"/>
+          <w:szCs w:val="20"/>
+        </w:rPr>
+        <w:t xml:space="preserve">• </w:t>
+      </w:r>
+      <w:r>
+        <w:rPr>
+          <w:b/>
+          <w:bCs/>
+        </w:rPr>
+        <w:t>Segurança da informação:</w:t>
+      </w:r>
+      <w:r>
+        <w:rPr>
+          <w:sz w:val="20"/>
+          <w:szCs w:val="20"/>
+        </w:rPr>
+        <w:t xml:space="preserve"> autenticação forte, MDM, criptografia em trânsito e em repouso.</w:t>
+      </w:r>
+      <w:r>
+        <w:rPr>
+          <w:sz w:val="20"/>
+          <w:szCs w:val="20"/>
+        </w:rPr>
+        <w:br/>
+      </w:r>
+      <w:r>
+        <w:rPr>
+          <w:sz w:val="20"/>
+          <w:szCs w:val="20"/>
+        </w:rPr>
+        <w:t xml:space="preserve">• </w:t>
+      </w:r>
+      <w:r>
+        <w:rPr>
+          <w:b/>
+          <w:bCs/>
+        </w:rPr>
+        <w:t>Conformidade:</w:t>
+      </w:r>
+      <w:r>
+        <w:rPr>
+          <w:sz w:val="20"/>
+          <w:szCs w:val="20"/>
+        </w:rPr>
+        <w:t xml:space="preserve"> avalie LGPD e regras setoriais (saúde, defesa, plantas industriais).</w:t>
+      </w:r>
+      <w:r>
+        <w:rPr>
+          <w:sz w:val="20"/>
+          <w:szCs w:val="20"/>
+        </w:rPr>
+        <w:br/>
+      </w:r>
+      <w:r>
+        <w:rPr>
+          <w:sz w:val="20"/>
+          <w:szCs w:val="20"/>
+        </w:rPr>
+        <w:br/>
+      </w:r>
+      <w:r>
+        <w:rPr>
+          <w:sz w:val="20"/>
+          <w:szCs w:val="20"/>
+        </w:rPr>
+        <w:br/>
+      </w:r>
+      <w:r>
+        <w:rPr>
+          <w:sz w:val="20"/>
+          <w:szCs w:val="20"/>
+        </w:rPr>
+        <w:br/>
+      </w:r>
+      <w:r>
+        <w:rPr>
+          <w:sz w:val="20"/>
+          <w:szCs w:val="20"/>
+        </w:rPr>
+        <w:br/>
+      </w:r>
+      <w:r>
+        <w:rPr>
+          <w:sz w:val="20"/>
+          <w:szCs w:val="20"/>
+        </w:rPr>
+        <w:br/>
+      </w:r>
+      <w:r>
+        <w:rPr>
+          <w:sz w:val="20"/>
+          <w:szCs w:val="20"/>
+        </w:rPr>
+        <w:br/>
+      </w:r>
+      <w:r>
+        <w:rPr>
+          <w:sz w:val="20"/>
+          <w:szCs w:val="20"/>
+        </w:rPr>
+        <w:br/>
+      </w:r>
+      <w:r>
+        <w:rPr>
+          <w:b/>
+          <w:bCs/>
+          <w:highlight w:val="lightGray"/>
+        </w:rPr>
+        <w:br/>
+      </w:r>
+      <w:r>
+        <w:rPr>
+          <w:b/>
+          <w:bCs/>
+          <w:highlight w:val="lightGray"/>
         </w:rPr>
         <w:lastRenderedPageBreak/>
-        <w:t>Transparência</w:t>
-      </w:r>
-      <w:r>
-        <w:t>: sinalização quando a câmera está ativa; áreas autorizadas.</w:t>
-      </w:r>
-    </w:p>
-    <w:p>
-      <w:pPr>
-        <w:numPr>
-          <w:ilvl w:val="0"/>
-          <w:numId w:val="9"/>
-        </w:numPr>
-      </w:pPr>
-      <w:r>
-        <w:rPr>
-          <w:b/>
-          <w:bCs/>
-        </w:rPr>
-        <w:t>Políticas de retenção</w:t>
-      </w:r>
-      <w:r>
-        <w:t>: defina o que salvar, por quanto tempo e onde.</w:t>
-      </w:r>
-    </w:p>
-    <w:p>
-      <w:pPr>
-        <w:numPr>
-          <w:ilvl w:val="0"/>
-          <w:numId w:val="9"/>
-        </w:numPr>
-      </w:pPr>
-      <w:r>
-        <w:rPr>
-          <w:b/>
-          <w:bCs/>
-        </w:rPr>
-        <w:t>Segurança da informação</w:t>
-      </w:r>
-      <w:r>
-        <w:t>: autenticação forte, MDM, criptografia em trânsito e em repouso.</w:t>
-      </w:r>
-    </w:p>
-    <w:p>
-      <w:pPr>
-        <w:numPr>
-          <w:ilvl w:val="0"/>
-          <w:numId w:val="9"/>
-        </w:numPr>
-      </w:pPr>
-      <w:r>
-        <w:rPr>
-          <w:b/>
-          <w:bCs/>
-        </w:rPr>
-        <w:t>Conformidade</w:t>
-      </w:r>
-      <w:r>
-        <w:t>: avalie LGPD e regras setoriais (saúde, defesa, plantas industriais).</w:t>
-      </w:r>
-    </w:p>
-    <w:p>
-      <w:pPr>
-        <w:rPr>
-          <w:b/>
-          <w:bCs/>
-        </w:rPr>
-      </w:pPr>
-      <w:r>
-        <w:rPr>
-          <w:b/>
-          <w:bCs/>
-        </w:rPr>
-        <w:t>9) Boas práticas de adoção em empresas</w:t>
-      </w:r>
-    </w:p>
-    <w:p>
-      <w:pPr>
-        <w:numPr>
-          <w:ilvl w:val="0"/>
-          <w:numId w:val="10"/>
-        </w:numPr>
-      </w:pPr>
+        <w:t>9</w:t>
+      </w:r>
+      <w:r>
+        <w:rPr>
+          <w:b/>
+          <w:bCs/>
+          <w:highlight w:val="lightGray"/>
+        </w:rPr>
+        <w:t xml:space="preserve">) </w:t>
+      </w:r>
+      <w:r>
+        <w:rPr>
+          <w:b/>
+          <w:bCs/>
+          <w:highlight w:val="lightGray"/>
+        </w:rPr>
+        <w:t xml:space="preserve">Boas práticas de adoção em empresas    </w:t>
+      </w:r>
+      <w:r>
+        <w:rPr>
+          <w:b/>
+          <w:bCs/>
+          <w:highlight w:val="lightGray"/>
+        </w:rPr>
+        <w:t xml:space="preserve">                                                                              </w:t>
+      </w:r>
+      <w:r>
+        <w:rPr>
+          <w:b/>
+          <w:bCs/>
+          <w:color w:val="D1D1D1" w:themeColor="background2" w:themeShade="E6"/>
+          <w:highlight w:val="lightGray"/>
+        </w:rPr>
+        <w:t>)</w:t>
+      </w:r>
+      <w:r>
+        <w:rPr>
+          <w:color w:val="D1D1D1" w:themeColor="background2" w:themeShade="E6"/>
+          <w:sz w:val="20"/>
+          <w:szCs w:val="20"/>
+        </w:rPr>
+        <w:br/>
+      </w:r>
+      <w:r>
+        <w:rPr>
+          <w:b/>
+          <w:bCs/>
+        </w:rPr>
+        <w:pict w14:anchorId="66C3FA45">
+          <v:rect id="_x0000_i1133" style="width:0;height:1.5pt" o:hralign="center" o:hrstd="t" o:hr="t" fillcolor="#a0a0a0" stroked="f"/>
+        </w:pict>
+      </w:r>
+      <w:r>
+        <w:br/>
+      </w:r>
+      <w:r>
+        <w:br/>
+      </w:r>
       <w:r>
         <w:rPr>
           <w:b/>
@@ -2625,14 +3389,9 @@
       <w:r>
         <w:t>: piloto de 4–8 semanas em um processo crítico.</w:t>
       </w:r>
-    </w:p>
-    <w:p>
-      <w:pPr>
-        <w:numPr>
-          <w:ilvl w:val="0"/>
-          <w:numId w:val="10"/>
-        </w:numPr>
-      </w:pPr>
+      <w:r>
+        <w:br/>
+      </w:r>
       <w:r>
         <w:rPr>
           <w:b/>
@@ -2687,14 +3446,9 @@
       <w:r>
         <w:t>, retrabalho.</w:t>
       </w:r>
-    </w:p>
-    <w:p>
-      <w:pPr>
-        <w:numPr>
-          <w:ilvl w:val="0"/>
-          <w:numId w:val="10"/>
-        </w:numPr>
-      </w:pPr>
+      <w:r>
+        <w:br/>
+      </w:r>
       <w:r>
         <w:rPr>
           <w:b/>
@@ -2705,14 +3459,9 @@
       <w:r>
         <w:t>: conforto, câmera, autonomia, durabilidade e suporte.</w:t>
       </w:r>
-    </w:p>
-    <w:p>
-      <w:pPr>
-        <w:numPr>
-          <w:ilvl w:val="0"/>
-          <w:numId w:val="10"/>
-        </w:numPr>
-      </w:pPr>
+      <w:r>
+        <w:br/>
+      </w:r>
       <w:r>
         <w:rPr>
           <w:b/>
@@ -2723,14 +3472,9 @@
       <w:r>
         <w:t>: fluxos claros, checklist inteligente, integração com seu sistema.</w:t>
       </w:r>
-    </w:p>
-    <w:p>
-      <w:pPr>
-        <w:numPr>
-          <w:ilvl w:val="0"/>
-          <w:numId w:val="10"/>
-        </w:numPr>
-      </w:pPr>
+      <w:r>
+        <w:br/>
+      </w:r>
       <w:r>
         <w:rPr>
           <w:b/>
@@ -2741,14 +3485,9 @@
       <w:r>
         <w:t>: explique objetivos, trate objeções de privacidade.</w:t>
       </w:r>
-    </w:p>
-    <w:p>
-      <w:pPr>
-        <w:numPr>
-          <w:ilvl w:val="0"/>
-          <w:numId w:val="10"/>
-        </w:numPr>
-      </w:pPr>
+      <w:r>
+        <w:br/>
+      </w:r>
       <w:r>
         <w:rPr>
           <w:b/>
@@ -3079,7 +3818,6 @@
           <w:b/>
           <w:bCs/>
         </w:rPr>
-        <w:lastRenderedPageBreak/>
         <w:t>10) Comparativo com outras soluções</w:t>
       </w:r>
       <w:r>
@@ -3183,6 +3921,7 @@
           <w:b/>
           <w:bCs/>
         </w:rPr>
+        <w:lastRenderedPageBreak/>
         <w:t>Posso usar em qualquer ambiente?</w:t>
       </w:r>
       <w:r>
@@ -3401,31 +4140,13 @@
       <w:r>
         <w:t xml:space="preserve">Quer avaliar </w:t>
       </w:r>
-      <w:proofErr w:type="spellStart"/>
       <w:r>
         <w:rPr>
           <w:i/>
           <w:iCs/>
         </w:rPr>
-        <w:t>smart</w:t>
-      </w:r>
-      <w:proofErr w:type="spellEnd"/>
-      <w:r>
-        <w:rPr>
-          <w:i/>
-          <w:iCs/>
-        </w:rPr>
-        <w:t xml:space="preserve"> </w:t>
-      </w:r>
-      <w:proofErr w:type="spellStart"/>
-      <w:r>
-        <w:rPr>
-          <w:i/>
-          <w:iCs/>
-        </w:rPr>
-        <w:t>glasses</w:t>
-      </w:r>
-      <w:proofErr w:type="spellEnd"/>
+        <w:t>smart glasses</w:t>
+      </w:r>
       <w:r>
         <w:t xml:space="preserve"> para o seu processo? </w:t>
       </w:r>
@@ -3588,154 +4309,6 @@
     <w:pPr>
       <w:pStyle w:val="Cabealho"/>
     </w:pPr>
-    <w:r>
-      <w:rPr>
-        <w:noProof/>
-      </w:rPr>
-      <mc:AlternateContent>
-        <mc:Choice Requires="wps">
-          <w:drawing>
-            <wp:anchor distT="0" distB="0" distL="114300" distR="114300" simplePos="0" relativeHeight="251662336" behindDoc="1" locked="0" layoutInCell="1" allowOverlap="1" wp14:anchorId="6CFD028F" wp14:editId="4D5F2A1B">
-              <wp:simplePos x="635" y="635"/>
-              <wp:positionH relativeFrom="margin">
-                <wp:align>center</wp:align>
-              </wp:positionH>
-              <wp:positionV relativeFrom="margin">
-                <wp:align>center</wp:align>
-              </wp:positionV>
-              <wp:extent cx="1295400" cy="179705"/>
-              <wp:effectExtent l="0" t="438150" r="0" b="448945"/>
-              <wp:wrapNone/>
-              <wp:docPr id="872995557" name="Caixa de Texto 4" descr="Altamente Confidencial">
-                <a:extLst xmlns:a="http://schemas.openxmlformats.org/drawingml/2006/main">
-                  <a:ext uri="{5AE41FA2-C0FF-4470-9BD4-5FADCA87CBE2}">
-                    <aclsh:classification xmlns:aclsh="http://schemas.microsoft.com/office/drawing/2020/classificationShape" classificationOutcomeType="watermark"/>
-                  </a:ext>
-                </a:extLst>
-              </wp:docPr>
-              <wp:cNvGraphicFramePr/>
-              <a:graphic xmlns:a="http://schemas.openxmlformats.org/drawingml/2006/main">
-                <a:graphicData uri="http://schemas.microsoft.com/office/word/2010/wordprocessingShape">
-                  <wps:wsp>
-                    <wps:cNvSpPr txBox="1"/>
-                    <wps:spPr>
-                      <a:xfrm rot="18900000">
-                        <a:off x="0" y="0"/>
-                        <a:ext cx="1295400" cy="179705"/>
-                      </a:xfrm>
-                      <a:prstGeom prst="rect">
-                        <a:avLst/>
-                      </a:prstGeom>
-                      <a:noFill/>
-                      <a:ln>
-                        <a:noFill/>
-                      </a:ln>
-                    </wps:spPr>
-                    <wps:txbx>
-                      <w:txbxContent>
-                        <w:p>
-                          <w:pPr>
-                            <w:spacing w:after="0"/>
-                            <w:rPr>
-                              <w:rFonts w:ascii="Aptos" w:eastAsia="Aptos" w:hAnsi="Aptos" w:cs="Aptos"/>
-                              <w:noProof/>
-                              <w:color w:val="000000"/>
-                              <w:sz w:val="20"/>
-                              <w:szCs w:val="20"/>
-                              <w14:textFill>
-                                <w14:solidFill>
-                                  <w14:srgbClr w14:val="000000">
-                                    <w14:alpha w14:val="50000"/>
-                                  </w14:srgbClr>
-                                </w14:solidFill>
-                              </w14:textFill>
-                            </w:rPr>
-                          </w:pPr>
-                          <w:r>
-                            <w:rPr>
-                              <w:rFonts w:ascii="Aptos" w:eastAsia="Aptos" w:hAnsi="Aptos" w:cs="Aptos"/>
-                              <w:noProof/>
-                              <w:color w:val="000000"/>
-                              <w:sz w:val="20"/>
-                              <w:szCs w:val="20"/>
-                              <w14:textFill>
-                                <w14:solidFill>
-                                  <w14:srgbClr w14:val="000000">
-                                    <w14:alpha w14:val="50000"/>
-                                  </w14:srgbClr>
-                                </w14:solidFill>
-                              </w14:textFill>
-                            </w:rPr>
-                            <w:t>Altamente Confidencial</w:t>
-                          </w:r>
-                        </w:p>
-                      </w:txbxContent>
-                    </wps:txbx>
-                    <wps:bodyPr rot="0" spcFirstLastPara="0" vertOverflow="overflow" horzOverflow="overflow" vert="horz" wrap="none" lIns="0" tIns="0" rIns="0" bIns="0" numCol="1" spcCol="0" rtlCol="0" fromWordArt="0" anchor="t" anchorCtr="0" forceAA="0" compatLnSpc="1">
-                      <a:prstTxWarp prst="textNoShape">
-                        <a:avLst/>
-                      </a:prstTxWarp>
-                      <a:spAutoFit/>
-                    </wps:bodyPr>
-                  </wps:wsp>
-                </a:graphicData>
-              </a:graphic>
-            </wp:anchor>
-          </w:drawing>
-        </mc:Choice>
-        <mc:Fallback>
-          <w:pict>
-            <v:shapetype w14:anchorId="6CFD028F" id="_x0000_t202" coordsize="21600,21600" o:spt="202" path="m,l,21600r21600,l21600,xe">
-              <v:stroke joinstyle="miter"/>
-              <v:path gradientshapeok="t" o:connecttype="rect"/>
-            </v:shapetype>
-            <v:shape id="Caixa de Texto 4" o:spid="_x0000_s1026" type="#_x0000_t202" alt="Altamente Confidencial" style="position:absolute;margin-left:0;margin-top:0;width:102pt;height:14.15pt;rotation:-45;z-index:-251654144;visibility:visible;mso-wrap-style:none;mso-wrap-distance-left:9pt;mso-wrap-distance-top:0;mso-wrap-distance-right:9pt;mso-wrap-distance-bottom:0;mso-position-horizontal:center;mso-position-horizontal-relative:margin;mso-position-vertical:center;mso-position-vertical-relative:margin;v-text-anchor:top" o:gfxdata="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" filled="f" stroked="f">
-              <v:textbox style="mso-fit-shape-to-text:t" inset="0,0,0,0">
-                <w:txbxContent>
-                  <w:p>
-                    <w:pPr>
-                      <w:spacing w:after="0"/>
-                      <w:rPr>
-                        <w:rFonts w:ascii="Aptos" w:eastAsia="Aptos" w:hAnsi="Aptos" w:cs="Aptos"/>
-                        <w:noProof/>
-                        <w:color w:val="000000"/>
-                        <w:sz w:val="20"/>
-                        <w:szCs w:val="20"/>
-                        <w14:textFill>
-                          <w14:solidFill>
-                            <w14:srgbClr w14:val="000000">
-                              <w14:alpha w14:val="50000"/>
-                            </w14:srgbClr>
-                          </w14:solidFill>
-                        </w14:textFill>
-                      </w:rPr>
-                    </w:pPr>
-                    <w:r>
-                      <w:rPr>
-                        <w:rFonts w:ascii="Aptos" w:eastAsia="Aptos" w:hAnsi="Aptos" w:cs="Aptos"/>
-                        <w:noProof/>
-                        <w:color w:val="000000"/>
-                        <w:sz w:val="20"/>
-                        <w:szCs w:val="20"/>
-                        <w14:textFill>
-                          <w14:solidFill>
-                            <w14:srgbClr w14:val="000000">
-                              <w14:alpha w14:val="50000"/>
-                            </w14:srgbClr>
-                          </w14:solidFill>
-                        </w14:textFill>
-                      </w:rPr>
-                      <w:t>Altamente Confidencial</w:t>
-                    </w:r>
-                  </w:p>
-                </w:txbxContent>
-              </v:textbox>
-              <w10:wrap anchorx="margin" anchory="margin"/>
-            </v:shape>
-          </w:pict>
-        </mc:Fallback>
-      </mc:AlternateContent>
-    </w:r>
   </w:p>
 </w:hdr>
 </file>
@@ -3746,154 +4319,6 @@
     <w:pPr>
       <w:pStyle w:val="Cabealho"/>
     </w:pPr>
-    <w:r>
-      <w:rPr>
-        <w:noProof/>
-      </w:rPr>
-      <mc:AlternateContent>
-        <mc:Choice Requires="wps">
-          <w:drawing>
-            <wp:anchor distT="0" distB="0" distL="114300" distR="114300" simplePos="0" relativeHeight="251663360" behindDoc="1" locked="0" layoutInCell="1" allowOverlap="1" wp14:anchorId="590BAABA" wp14:editId="21BBB87D">
-              <wp:simplePos x="1078302" y="448574"/>
-              <wp:positionH relativeFrom="margin">
-                <wp:align>center</wp:align>
-              </wp:positionH>
-              <wp:positionV relativeFrom="margin">
-                <wp:align>center</wp:align>
-              </wp:positionV>
-              <wp:extent cx="1295400" cy="179705"/>
-              <wp:effectExtent l="0" t="438150" r="0" b="448945"/>
-              <wp:wrapNone/>
-              <wp:docPr id="1748920488" name="Caixa de Texto 5" descr="Altamente Confidencial">
-                <a:extLst xmlns:a="http://schemas.openxmlformats.org/drawingml/2006/main">
-                  <a:ext uri="{5AE41FA2-C0FF-4470-9BD4-5FADCA87CBE2}">
-                    <aclsh:classification xmlns:aclsh="http://schemas.microsoft.com/office/drawing/2020/classificationShape" classificationOutcomeType="watermark"/>
-                  </a:ext>
-                </a:extLst>
-              </wp:docPr>
-              <wp:cNvGraphicFramePr/>
-              <a:graphic xmlns:a="http://schemas.openxmlformats.org/drawingml/2006/main">
-                <a:graphicData uri="http://schemas.microsoft.com/office/word/2010/wordprocessingShape">
-                  <wps:wsp>
-                    <wps:cNvSpPr txBox="1"/>
-                    <wps:spPr>
-                      <a:xfrm rot="18900000">
-                        <a:off x="0" y="0"/>
-                        <a:ext cx="1295400" cy="179705"/>
-                      </a:xfrm>
-                      <a:prstGeom prst="rect">
-                        <a:avLst/>
-                      </a:prstGeom>
-                      <a:noFill/>
-                      <a:ln>
-                        <a:noFill/>
-                      </a:ln>
-                    </wps:spPr>
-                    <wps:txbx>
-                      <w:txbxContent>
-                        <w:p>
-                          <w:pPr>
-                            <w:spacing w:after="0"/>
-                            <w:rPr>
-                              <w:rFonts w:ascii="Aptos" w:eastAsia="Aptos" w:hAnsi="Aptos" w:cs="Aptos"/>
-                              <w:noProof/>
-                              <w:color w:val="000000"/>
-                              <w:sz w:val="20"/>
-                              <w:szCs w:val="20"/>
-                              <w14:textFill>
-                                <w14:solidFill>
-                                  <w14:srgbClr w14:val="000000">
-                                    <w14:alpha w14:val="50000"/>
-                                  </w14:srgbClr>
-                                </w14:solidFill>
-                              </w14:textFill>
-                            </w:rPr>
-                          </w:pPr>
-                          <w:r>
-                            <w:rPr>
-                              <w:rFonts w:ascii="Aptos" w:eastAsia="Aptos" w:hAnsi="Aptos" w:cs="Aptos"/>
-                              <w:noProof/>
-                              <w:color w:val="000000"/>
-                              <w:sz w:val="20"/>
-                              <w:szCs w:val="20"/>
-                              <w14:textFill>
-                                <w14:solidFill>
-                                  <w14:srgbClr w14:val="000000">
-                                    <w14:alpha w14:val="50000"/>
-                                  </w14:srgbClr>
-                                </w14:solidFill>
-                              </w14:textFill>
-                            </w:rPr>
-                            <w:t>Altamente Confidencial</w:t>
-                          </w:r>
-                        </w:p>
-                      </w:txbxContent>
-                    </wps:txbx>
-                    <wps:bodyPr rot="0" spcFirstLastPara="0" vertOverflow="overflow" horzOverflow="overflow" vert="horz" wrap="none" lIns="0" tIns="0" rIns="0" bIns="0" numCol="1" spcCol="0" rtlCol="0" fromWordArt="0" anchor="t" anchorCtr="0" forceAA="0" compatLnSpc="1">
-                      <a:prstTxWarp prst="textNoShape">
-                        <a:avLst/>
-                      </a:prstTxWarp>
-                      <a:spAutoFit/>
-                    </wps:bodyPr>
-                  </wps:wsp>
-                </a:graphicData>
-              </a:graphic>
-            </wp:anchor>
-          </w:drawing>
-        </mc:Choice>
-        <mc:Fallback>
-          <w:pict>
-            <v:shapetype w14:anchorId="590BAABA" id="_x0000_t202" coordsize="21600,21600" o:spt="202" path="m,l,21600r21600,l21600,xe">
-              <v:stroke joinstyle="miter"/>
-              <v:path gradientshapeok="t" o:connecttype="rect"/>
-            </v:shapetype>
-            <v:shape id="Caixa de Texto 5" o:spid="_x0000_s1027" type="#_x0000_t202" alt="Altamente Confidencial" style="position:absolute;margin-left:0;margin-top:0;width:102pt;height:14.15pt;rotation:-45;z-index:-251653120;visibility:visible;mso-wrap-style:none;mso-wrap-distance-left:9pt;mso-wrap-distance-top:0;mso-wrap-distance-right:9pt;mso-wrap-distance-bottom:0;mso-position-horizontal:center;mso-position-horizontal-relative:margin;mso-position-vertical:center;mso-position-vertical-relative:margin;v-text-anchor:top" o:gfxdata="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" filled="f" stroked="f">
-              <v:textbox style="mso-fit-shape-to-text:t" inset="0,0,0,0">
-                <w:txbxContent>
-                  <w:p>
-                    <w:pPr>
-                      <w:spacing w:after="0"/>
-                      <w:rPr>
-                        <w:rFonts w:ascii="Aptos" w:eastAsia="Aptos" w:hAnsi="Aptos" w:cs="Aptos"/>
-                        <w:noProof/>
-                        <w:color w:val="000000"/>
-                        <w:sz w:val="20"/>
-                        <w:szCs w:val="20"/>
-                        <w14:textFill>
-                          <w14:solidFill>
-                            <w14:srgbClr w14:val="000000">
-                              <w14:alpha w14:val="50000"/>
-                            </w14:srgbClr>
-                          </w14:solidFill>
-                        </w14:textFill>
-                      </w:rPr>
-                    </w:pPr>
-                    <w:r>
-                      <w:rPr>
-                        <w:rFonts w:ascii="Aptos" w:eastAsia="Aptos" w:hAnsi="Aptos" w:cs="Aptos"/>
-                        <w:noProof/>
-                        <w:color w:val="000000"/>
-                        <w:sz w:val="20"/>
-                        <w:szCs w:val="20"/>
-                        <w14:textFill>
-                          <w14:solidFill>
-                            <w14:srgbClr w14:val="000000">
-                              <w14:alpha w14:val="50000"/>
-                            </w14:srgbClr>
-                          </w14:solidFill>
-                        </w14:textFill>
-                      </w:rPr>
-                      <w:t>Altamente Confidencial</w:t>
-                    </w:r>
-                  </w:p>
-                </w:txbxContent>
-              </v:textbox>
-              <w10:wrap anchorx="margin" anchory="margin"/>
-            </v:shape>
-          </w:pict>
-        </mc:Fallback>
-      </mc:AlternateContent>
-    </w:r>
     <w:r>
       <w:rPr>
         <w:noProof/>
@@ -3964,154 +4389,6 @@
     <w:pPr>
       <w:pStyle w:val="Cabealho"/>
     </w:pPr>
-    <w:r>
-      <w:rPr>
-        <w:noProof/>
-      </w:rPr>
-      <mc:AlternateContent>
-        <mc:Choice Requires="wps">
-          <w:drawing>
-            <wp:anchor distT="0" distB="0" distL="114300" distR="114300" simplePos="0" relativeHeight="251661312" behindDoc="1" locked="0" layoutInCell="1" allowOverlap="1" wp14:anchorId="54D50CB8" wp14:editId="38195DF6">
-              <wp:simplePos x="635" y="635"/>
-              <wp:positionH relativeFrom="margin">
-                <wp:align>center</wp:align>
-              </wp:positionH>
-              <wp:positionV relativeFrom="margin">
-                <wp:align>center</wp:align>
-              </wp:positionV>
-              <wp:extent cx="1295400" cy="179705"/>
-              <wp:effectExtent l="0" t="438150" r="0" b="448945"/>
-              <wp:wrapNone/>
-              <wp:docPr id="1289816248" name="Caixa de Texto 3" descr="Altamente Confidencial">
-                <a:extLst xmlns:a="http://schemas.openxmlformats.org/drawingml/2006/main">
-                  <a:ext uri="{5AE41FA2-C0FF-4470-9BD4-5FADCA87CBE2}">
-                    <aclsh:classification xmlns:aclsh="http://schemas.microsoft.com/office/drawing/2020/classificationShape" classificationOutcomeType="watermark"/>
-                  </a:ext>
-                </a:extLst>
-              </wp:docPr>
-              <wp:cNvGraphicFramePr/>
-              <a:graphic xmlns:a="http://schemas.openxmlformats.org/drawingml/2006/main">
-                <a:graphicData uri="http://schemas.microsoft.com/office/word/2010/wordprocessingShape">
-                  <wps:wsp>
-                    <wps:cNvSpPr txBox="1"/>
-                    <wps:spPr>
-                      <a:xfrm rot="18900000">
-                        <a:off x="0" y="0"/>
-                        <a:ext cx="1295400" cy="179705"/>
-                      </a:xfrm>
-                      <a:prstGeom prst="rect">
-                        <a:avLst/>
-                      </a:prstGeom>
-                      <a:noFill/>
-                      <a:ln>
-                        <a:noFill/>
-                      </a:ln>
-                    </wps:spPr>
-                    <wps:txbx>
-                      <w:txbxContent>
-                        <w:p>
-                          <w:pPr>
-                            <w:spacing w:after="0"/>
-                            <w:rPr>
-                              <w:rFonts w:ascii="Aptos" w:eastAsia="Aptos" w:hAnsi="Aptos" w:cs="Aptos"/>
-                              <w:noProof/>
-                              <w:color w:val="000000"/>
-                              <w:sz w:val="20"/>
-                              <w:szCs w:val="20"/>
-                              <w14:textFill>
-                                <w14:solidFill>
-                                  <w14:srgbClr w14:val="000000">
-                                    <w14:alpha w14:val="50000"/>
-                                  </w14:srgbClr>
-                                </w14:solidFill>
-                              </w14:textFill>
-                            </w:rPr>
-                          </w:pPr>
-                          <w:r>
-                            <w:rPr>
-                              <w:rFonts w:ascii="Aptos" w:eastAsia="Aptos" w:hAnsi="Aptos" w:cs="Aptos"/>
-                              <w:noProof/>
-                              <w:color w:val="000000"/>
-                              <w:sz w:val="20"/>
-                              <w:szCs w:val="20"/>
-                              <w14:textFill>
-                                <w14:solidFill>
-                                  <w14:srgbClr w14:val="000000">
-                                    <w14:alpha w14:val="50000"/>
-                                  </w14:srgbClr>
-                                </w14:solidFill>
-                              </w14:textFill>
-                            </w:rPr>
-                            <w:t>Altamente Confidencial</w:t>
-                          </w:r>
-                        </w:p>
-                      </w:txbxContent>
-                    </wps:txbx>
-                    <wps:bodyPr rot="0" spcFirstLastPara="0" vertOverflow="overflow" horzOverflow="overflow" vert="horz" wrap="none" lIns="0" tIns="0" rIns="0" bIns="0" numCol="1" spcCol="0" rtlCol="0" fromWordArt="0" anchor="t" anchorCtr="0" forceAA="0" compatLnSpc="1">
-                      <a:prstTxWarp prst="textNoShape">
-                        <a:avLst/>
-                      </a:prstTxWarp>
-                      <a:spAutoFit/>
-                    </wps:bodyPr>
-                  </wps:wsp>
-                </a:graphicData>
-              </a:graphic>
-            </wp:anchor>
-          </w:drawing>
-        </mc:Choice>
-        <mc:Fallback>
-          <w:pict>
-            <v:shapetype w14:anchorId="54D50CB8" id="_x0000_t202" coordsize="21600,21600" o:spt="202" path="m,l,21600r21600,l21600,xe">
-              <v:stroke joinstyle="miter"/>
-              <v:path gradientshapeok="t" o:connecttype="rect"/>
-            </v:shapetype>
-            <v:shape id="Caixa de Texto 3" o:spid="_x0000_s1028" type="#_x0000_t202" alt="Altamente Confidencial" style="position:absolute;margin-left:0;margin-top:0;width:102pt;height:14.15pt;rotation:-45;z-index:-251655168;visibility:visible;mso-wrap-style:none;mso-wrap-distance-left:9pt;mso-wrap-distance-top:0;mso-wrap-distance-right:9pt;mso-wrap-distance-bottom:0;mso-position-horizontal:center;mso-position-horizontal-relative:margin;mso-position-vertical:center;mso-position-vertical-relative:margin;v-text-anchor:top" o:gfxdata="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" filled="f" stroked="f">
-              <v:textbox style="mso-fit-shape-to-text:t" inset="0,0,0,0">
-                <w:txbxContent>
-                  <w:p>
-                    <w:pPr>
-                      <w:spacing w:after="0"/>
-                      <w:rPr>
-                        <w:rFonts w:ascii="Aptos" w:eastAsia="Aptos" w:hAnsi="Aptos" w:cs="Aptos"/>
-                        <w:noProof/>
-                        <w:color w:val="000000"/>
-                        <w:sz w:val="20"/>
-                        <w:szCs w:val="20"/>
-                        <w14:textFill>
-                          <w14:solidFill>
-                            <w14:srgbClr w14:val="000000">
-                              <w14:alpha w14:val="50000"/>
-                            </w14:srgbClr>
-                          </w14:solidFill>
-                        </w14:textFill>
-                      </w:rPr>
-                    </w:pPr>
-                    <w:r>
-                      <w:rPr>
-                        <w:rFonts w:ascii="Aptos" w:eastAsia="Aptos" w:hAnsi="Aptos" w:cs="Aptos"/>
-                        <w:noProof/>
-                        <w:color w:val="000000"/>
-                        <w:sz w:val="20"/>
-                        <w:szCs w:val="20"/>
-                        <w14:textFill>
-                          <w14:solidFill>
-                            <w14:srgbClr w14:val="000000">
-                              <w14:alpha w14:val="50000"/>
-                            </w14:srgbClr>
-                          </w14:solidFill>
-                        </w14:textFill>
-                      </w:rPr>
-                      <w:t>Altamente Confidencial</w:t>
-                    </w:r>
-                  </w:p>
-                </w:txbxContent>
-              </v:textbox>
-              <w10:wrap anchorx="margin" anchory="margin"/>
-            </v:shape>
-          </w:pict>
-        </mc:Fallback>
-      </mc:AlternateContent>
-    </w:r>
   </w:p>
 </w:hdr>
 </file>
@@ -6273,6 +6550,7 @@
   <w:style w:type="paragraph" w:default="1" w:styleId="Normal">
     <w:name w:val="Normal"/>
     <w:qFormat/>
+    <w:rsid w:val="0076596E"/>
   </w:style>
   <w:style w:type="paragraph" w:styleId="Ttulo1">
     <w:name w:val="heading 1"/>
@@ -7196,6 +7474,6 @@
 
 <file path=docMetadata/LabelInfo.xml><?xml version="1.0" encoding="utf-8"?>
 <clbl:labelList xmlns:clbl="http://schemas.microsoft.com/office/2020/mipLabelMetadata">
-  <clbl:label id="{94889bf9-1772-4568-b97d-4e7d8c0fefbc}" enabled="1" method="Standard" siteId="{0e5817ea-765e-4f70-a770-273f85b793a7}" contentBits="4" removed="0"/>
+  <clbl:label id="{2222fbcb-85a1-47b6-95c8-dca770e02c3c}" enabled="1" method="Privileged" siteId="{0e5817ea-765e-4f70-a770-273f85b793a7}" contentBits="0" removed="0"/>
 </clbl:labelList>
 </file>
--- a/Documentação.docx
+++ b/Documentação.docx
@@ -367,7 +367,7 @@
         </w:rPr>
         <w:lastRenderedPageBreak/>
         <w:drawing>
-          <wp:anchor distT="0" distB="0" distL="114300" distR="114300" simplePos="0" relativeHeight="251660288" behindDoc="0" locked="0" layoutInCell="1" allowOverlap="1" wp14:anchorId="328A4A95" wp14:editId="045DEAA3">
+          <wp:anchor distT="0" distB="0" distL="114300" distR="114300" simplePos="0" relativeHeight="251660288" behindDoc="0" locked="0" layoutInCell="1" allowOverlap="1" wp14:anchorId="328A4A95" wp14:editId="3CFBA7CD">
             <wp:simplePos x="0" y="0"/>
             <wp:positionH relativeFrom="margin">
               <wp:posOffset>1067842</wp:posOffset>
@@ -474,15 +474,7 @@
         <w:t>Resumo rápido:</w:t>
       </w:r>
       <w:r>
-        <w:t xml:space="preserve"> O Google Glass é </w:t>
-      </w:r>
-      <w:proofErr w:type="gramStart"/>
-      <w:r>
-        <w:t>um óculos</w:t>
-      </w:r>
-      <w:proofErr w:type="gramEnd"/>
-      <w:r>
-        <w:t xml:space="preserve"> inteligente com câmera, microfone e display projetado no campo de visão. Ele nasceu como produto para consumidores em 2013, evoluiu para aplicações empresariais (Glass Enterprise) e, embora a linha original tenha sido descontinuada, a categoria de </w:t>
+        <w:t xml:space="preserve"> O Google Glass é um óculos inteligente com câmera, microfone e display projetado no campo de visão. Ele nasceu como produto para consumidores em 2013, evoluiu para aplicações empresariais (Glass Enterprise) e, embora a linha original tenha sido descontinuada, a categoria de </w:t>
       </w:r>
       <w:r>
         <w:rPr>
@@ -833,7 +825,7 @@
       </w:r>
       <w:r>
         <w:pict w14:anchorId="7F2EE11F">
-          <v:rect id="_x0000_i1037" style="width:0;height:1.5pt" o:hralign="center" o:hrstd="t" o:hr="t" fillcolor="#a0a0a0" stroked="f"/>
+          <v:rect id="_x0000_i1027" style="width:0;height:1.5pt" o:hralign="center" o:hrstd="t" o:hr="t" fillcolor="#a0a0a0" stroked="f"/>
         </w:pict>
       </w:r>
       <w:r>
@@ -935,7 +927,7 @@
       </w:r>
       <w:r>
         <w:pict w14:anchorId="4EB902BD">
-          <v:rect id="_x0000_i1042" style="width:0;height:1.5pt" o:hralign="center" o:hrstd="t" o:hr="t" fillcolor="#a0a0a0" stroked="f"/>
+          <v:rect id="_x0000_i1028" style="width:0;height:1.5pt" o:hralign="center" o:hrstd="t" o:hr="t" fillcolor="#a0a0a0" stroked="f"/>
         </w:pict>
       </w:r>
       <w:r>
@@ -949,23 +941,7 @@
           <w:sz w:val="20"/>
           <w:szCs w:val="20"/>
         </w:rPr>
-        <w:t xml:space="preserve">O Google Glass é </w:t>
-      </w:r>
-      <w:proofErr w:type="gramStart"/>
-      <w:r>
-        <w:rPr>
-          <w:sz w:val="20"/>
-          <w:szCs w:val="20"/>
-        </w:rPr>
-        <w:t>um óculos</w:t>
-      </w:r>
-      <w:proofErr w:type="gramEnd"/>
-      <w:r>
-        <w:rPr>
-          <w:sz w:val="20"/>
-          <w:szCs w:val="20"/>
-        </w:rPr>
-        <w:t xml:space="preserve"> inteligente que projeta um pequeno display no canto superior do campo de visão do usuário. Com ele, é possível consultar informações em tempo real, registrar fotos e vídeos, receber instruções passo a passo e interagir por comandos de voz — tudo isso mantendo as mãos completamente livres. A proposta central do dispositivo é aumentar a produtividade e reduzir interrupções em situações onde usar celular ou tablet prejudica o fluxo de trabalho.</w:t>
+        <w:t>O Google Glass é um óculos inteligente que projeta um pequeno display no canto superior do campo de visão do usuário. Com ele, é possível consultar informações em tempo real, registrar fotos e vídeos, receber instruções passo a passo e interagir por comandos de voz — tudo isso mantendo as mãos completamente livres. A proposta central do dispositivo é aumentar a produtividade e reduzir interrupções em situações onde usar celular ou tablet prejudica o fluxo de trabalho.</w:t>
       </w:r>
       <w:r>
         <w:br/>
@@ -1012,7 +988,7 @@
           <w:bCs/>
         </w:rPr>
         <w:pict w14:anchorId="32D79368">
-          <v:rect id="_x0000_i1047" style="width:0;height:1.5pt" o:hralign="center" o:hrstd="t" o:hr="t" fillcolor="#a0a0a0" stroked="f"/>
+          <v:rect id="_x0000_i1029" style="width:0;height:1.5pt" o:hralign="center" o:hrstd="t" o:hr="t" fillcolor="#a0a0a0" stroked="f"/>
         </w:pict>
       </w:r>
       <w:r>
@@ -1359,7 +1335,7 @@
           <w:bCs/>
         </w:rPr>
         <w:pict w14:anchorId="49A240DA">
-          <v:rect id="_x0000_i1120" style="width:0;height:1.5pt" o:hralign="center" o:hrstd="t" o:hr="t" fillcolor="#a0a0a0" stroked="f"/>
+          <v:rect id="_x0000_i1030" style="width:0;height:1.5pt" o:hralign="center" o:hrstd="t" o:hr="t" fillcolor="#a0a0a0" stroked="f"/>
         </w:pict>
       </w:r>
       <w:r>
@@ -1933,15 +1909,7 @@
           <w:bCs/>
           <w:highlight w:val="lightGray"/>
         </w:rPr>
-        <w:t xml:space="preserve">Principais recursos                                                        </w:t>
-      </w:r>
-      <w:r>
-        <w:rPr>
-          <w:b/>
-          <w:bCs/>
-          <w:highlight w:val="lightGray"/>
-        </w:rPr>
-        <w:t xml:space="preserve">                                                                    </w:t>
+        <w:t xml:space="preserve">Principais recursos                                                                                                                            </w:t>
       </w:r>
       <w:r>
         <w:rPr>
@@ -1966,7 +1934,7 @@
           <w:bCs/>
         </w:rPr>
         <w:pict w14:anchorId="7EB6335C">
-          <v:rect id="_x0000_i1121" style="width:0;height:1.5pt" o:hralign="center" o:hrstd="t" o:hr="t" fillcolor="#a0a0a0" stroked="f"/>
+          <v:rect id="_x0000_i1031" style="width:0;height:1.5pt" o:hralign="center" o:hrstd="t" o:hr="t" fillcolor="#a0a0a0" stroked="f"/>
         </w:pict>
       </w:r>
       <w:r>
@@ -2349,31 +2317,7 @@
           <w:bCs/>
           <w:highlight w:val="lightGray"/>
         </w:rPr>
-        <w:t>Casos de uso práticos</w:t>
-      </w:r>
-      <w:r>
-        <w:rPr>
-          <w:b/>
-          <w:bCs/>
-          <w:highlight w:val="lightGray"/>
-        </w:rPr>
-        <w:t xml:space="preserve">   </w:t>
-      </w:r>
-      <w:r>
-        <w:rPr>
-          <w:b/>
-          <w:bCs/>
-          <w:highlight w:val="lightGray"/>
-        </w:rPr>
-        <w:t xml:space="preserve"> </w:t>
-      </w:r>
-      <w:r>
-        <w:rPr>
-          <w:b/>
-          <w:bCs/>
-          <w:highlight w:val="lightGray"/>
-        </w:rPr>
-        <w:t xml:space="preserve">                                                                                                                  </w:t>
+        <w:t xml:space="preserve">Casos de uso práticos                                                                                                                      </w:t>
       </w:r>
       <w:r>
         <w:rPr>
@@ -2398,7 +2342,7 @@
           <w:bCs/>
         </w:rPr>
         <w:pict w14:anchorId="0051F303">
-          <v:rect id="_x0000_i1122" style="width:0;height:1.5pt" o:hralign="center" o:hrstd="t" o:hr="t" fillcolor="#a0a0a0" stroked="f"/>
+          <v:rect id="_x0000_i1032" style="width:0;height:1.5pt" o:hralign="center" o:hrstd="t" o:hr="t" fillcolor="#a0a0a0" stroked="f"/>
         </w:pict>
       </w:r>
       <w:r>
@@ -2787,31 +2731,7 @@
           <w:bCs/>
           <w:highlight w:val="lightGray"/>
         </w:rPr>
-        <w:t>imitações</w:t>
-      </w:r>
-      <w:r>
-        <w:rPr>
-          <w:b/>
-          <w:bCs/>
-          <w:highlight w:val="lightGray"/>
-        </w:rPr>
-        <w:t xml:space="preserve">  </w:t>
-      </w:r>
-      <w:r>
-        <w:rPr>
-          <w:b/>
-          <w:bCs/>
-          <w:highlight w:val="lightGray"/>
-        </w:rPr>
-        <w:t xml:space="preserve"> </w:t>
-      </w:r>
-      <w:r>
-        <w:rPr>
-          <w:b/>
-          <w:bCs/>
-          <w:highlight w:val="lightGray"/>
-        </w:rPr>
-        <w:t xml:space="preserve">                                                   </w:t>
+        <w:t xml:space="preserve">imitações                                                      </w:t>
       </w:r>
       <w:r>
         <w:rPr>
@@ -2852,7 +2772,7 @@
           <w:bCs/>
         </w:rPr>
         <w:pict w14:anchorId="46CFE77F">
-          <v:rect id="_x0000_i1123" style="width:0;height:1.5pt" o:hralign="center" o:hrstd="t" o:hr="t" fillcolor="#a0a0a0" stroked="f"/>
+          <v:rect id="_x0000_i1033" style="width:0;height:1.5pt" o:hralign="center" o:hrstd="t" o:hr="t" fillcolor="#a0a0a0" stroked="f"/>
         </w:pict>
       </w:r>
       <w:r>
@@ -2909,14 +2829,7 @@
           <w:sz w:val="20"/>
           <w:szCs w:val="20"/>
         </w:rPr>
-        <w:t xml:space="preserve"> </w:t>
-      </w:r>
-      <w:r>
-        <w:rPr>
-          <w:sz w:val="20"/>
-          <w:szCs w:val="20"/>
-        </w:rPr>
-        <w:t>Produtividade maior por redução de alternância entre tarefas.</w:t>
+        <w:t xml:space="preserve"> Produtividade maior por redução de alternância entre tarefas.</w:t>
       </w:r>
       <w:r>
         <w:rPr>
@@ -3079,31 +2992,7 @@
           <w:bCs/>
           <w:highlight w:val="lightGray"/>
         </w:rPr>
-        <w:t>Privacidade | Segurança | Conformidade</w:t>
-      </w:r>
-      <w:r>
-        <w:rPr>
-          <w:b/>
-          <w:bCs/>
-          <w:highlight w:val="lightGray"/>
-        </w:rPr>
-        <w:t xml:space="preserve">        </w:t>
-      </w:r>
-      <w:r>
-        <w:rPr>
-          <w:b/>
-          <w:bCs/>
-          <w:highlight w:val="lightGray"/>
-        </w:rPr>
-        <w:t xml:space="preserve">   </w:t>
-      </w:r>
-      <w:r>
-        <w:rPr>
-          <w:b/>
-          <w:bCs/>
-          <w:highlight w:val="lightGray"/>
-        </w:rPr>
-        <w:t xml:space="preserve">                                                                   </w:t>
+        <w:t xml:space="preserve">Privacidade | Segurança | Conformidade                                                                              </w:t>
       </w:r>
       <w:r>
         <w:rPr>
@@ -3128,7 +3017,7 @@
           <w:bCs/>
         </w:rPr>
         <w:pict w14:anchorId="365587C0">
-          <v:rect id="_x0000_i1132" style="width:0;height:1.5pt" o:hralign="center" o:hrstd="t" o:hr="t" fillcolor="#a0a0a0" stroked="f"/>
+          <v:rect id="_x0000_i1034" style="width:0;height:1.5pt" o:hralign="center" o:hrstd="t" o:hr="t" fillcolor="#a0a0a0" stroked="f"/>
         </w:pict>
       </w:r>
       <w:r>
@@ -3337,15 +3226,7 @@
           <w:bCs/>
           <w:highlight w:val="lightGray"/>
         </w:rPr>
-        <w:t xml:space="preserve">Boas práticas de adoção em empresas    </w:t>
-      </w:r>
-      <w:r>
-        <w:rPr>
-          <w:b/>
-          <w:bCs/>
-          <w:highlight w:val="lightGray"/>
-        </w:rPr>
-        <w:t xml:space="preserve">                                                                              </w:t>
+        <w:t xml:space="preserve">Boas práticas de adoção em empresas                                                                                  </w:t>
       </w:r>
       <w:r>
         <w:rPr>
@@ -3370,7 +3251,7 @@
           <w:bCs/>
         </w:rPr>
         <w:pict w14:anchorId="66C3FA45">
-          <v:rect id="_x0000_i1133" style="width:0;height:1.5pt" o:hralign="center" o:hrstd="t" o:hr="t" fillcolor="#a0a0a0" stroked="f"/>
+          <v:rect id="_x0000_i1035" style="width:0;height:1.5pt" o:hralign="center" o:hrstd="t" o:hr="t" fillcolor="#a0a0a0" stroked="f"/>
         </w:pict>
       </w:r>
       <w:r>
@@ -3402,47 +3283,13 @@
       <w:r>
         <w:t xml:space="preserve">: tempo por tarefa, erros, </w:t>
       </w:r>
-      <w:proofErr w:type="spellStart"/>
       <w:r>
         <w:rPr>
           <w:i/>
           <w:iCs/>
         </w:rPr>
-        <w:t>first</w:t>
-      </w:r>
-      <w:proofErr w:type="spellEnd"/>
-      <w:r>
-        <w:rPr>
-          <w:i/>
-          <w:iCs/>
-        </w:rPr>
-        <w:t xml:space="preserve"> </w:t>
-      </w:r>
-      <w:proofErr w:type="spellStart"/>
-      <w:r>
-        <w:rPr>
-          <w:i/>
-          <w:iCs/>
-        </w:rPr>
-        <w:t>pass</w:t>
-      </w:r>
-      <w:proofErr w:type="spellEnd"/>
-      <w:r>
-        <w:rPr>
-          <w:i/>
-          <w:iCs/>
-        </w:rPr>
-        <w:t xml:space="preserve"> </w:t>
-      </w:r>
-      <w:proofErr w:type="spellStart"/>
-      <w:r>
-        <w:rPr>
-          <w:i/>
-          <w:iCs/>
-        </w:rPr>
-        <w:t>yield</w:t>
-      </w:r>
-      <w:proofErr w:type="spellEnd"/>
+        <w:t>first pass yield</w:t>
+      </w:r>
       <w:r>
         <w:t>, retrabalho.</w:t>
       </w:r>
@@ -3497,12 +3344,67 @@
       </w:r>
       <w:r>
         <w:t>: estojo, higienização, troca de baterias, peças de reposição.</w:t>
+      </w:r>
+      <w:r>
+        <w:br/>
+      </w:r>
+      <w:r>
+        <w:br/>
+      </w:r>
+      <w:r>
+        <w:rPr>
+          <w:b/>
+          <w:bCs/>
+          <w:highlight w:val="lightGray"/>
+        </w:rPr>
+        <w:t xml:space="preserve">10) Comparativo com outras soluções      </w:t>
+      </w:r>
+      <w:r>
+        <w:rPr>
+          <w:b/>
+          <w:bCs/>
+          <w:highlight w:val="lightGray"/>
+        </w:rPr>
+        <w:t xml:space="preserve">                                                                                  </w:t>
+      </w:r>
+      <w:r>
+        <w:rPr>
+          <w:b/>
+          <w:bCs/>
+          <w:color w:val="D1D1D1" w:themeColor="background2" w:themeShade="E6"/>
+          <w:highlight w:val="lightGray"/>
+        </w:rPr>
+        <w:t>)</w:t>
+      </w:r>
+      <w:r>
+        <w:rPr>
+          <w:color w:val="D1D1D1" w:themeColor="background2" w:themeShade="E6"/>
+          <w:sz w:val="20"/>
+          <w:szCs w:val="20"/>
+        </w:rPr>
+        <w:br/>
+      </w:r>
+      <w:r>
+        <w:rPr>
+          <w:b/>
+          <w:bCs/>
+        </w:rPr>
+        <w:pict w14:anchorId="0C78EDDA">
+          <v:rect id="_x0000_i1041" style="width:0;height:1.5pt" o:hralign="center" o:hrstd="t" o:hr="t" fillcolor="#a0a0a0" stroked="f"/>
+        </w:pict>
+      </w:r>
+      <w:r>
+        <w:rPr>
+          <w:b/>
+          <w:bCs/>
+        </w:rPr>
+        <w:br/>
       </w:r>
     </w:p>
     <w:tbl>
       <w:tblPr>
         <w:tblStyle w:val="Tabelacomgrade"/>
-        <w:tblpPr w:leftFromText="141" w:rightFromText="141" w:vertAnchor="text" w:horzAnchor="margin" w:tblpXSpec="center" w:tblpY="722"/>
+        <w:tblpPr w:leftFromText="141" w:rightFromText="141" w:vertAnchor="text" w:horzAnchor="margin" w:tblpXSpec="center" w:tblpY="-10"/>
         <w:tblW w:w="10034" w:type="dxa"/>
         <w:tblLook w:val="04A0" w:firstRow="1" w:lastRow="0" w:firstColumn="1" w:lastColumn="0" w:noHBand="0" w:noVBand="1"/>
       </w:tblPr>
@@ -3607,7 +3509,7 @@
       </w:tr>
       <w:tr>
         <w:trPr>
-          <w:trHeight w:val="1941"/>
+          <w:trHeight w:val="1009"/>
         </w:trPr>
         <w:tc>
           <w:tcPr>
@@ -3672,7 +3574,7 @@
       </w:tr>
       <w:tr>
         <w:trPr>
-          <w:trHeight w:val="1593"/>
+          <w:trHeight w:val="955"/>
         </w:trPr>
         <w:tc>
           <w:tcPr>
@@ -3702,13 +3604,8 @@
               <w:spacing w:after="160" w:line="278" w:lineRule="auto"/>
             </w:pPr>
             <w:r>
-              <w:t xml:space="preserve">HoloLens, Magic </w:t>
+              <w:t>HoloLens, Magic Leap</w:t>
             </w:r>
-            <w:proofErr w:type="spellStart"/>
-            <w:r>
-              <w:t>Leap</w:t>
-            </w:r>
-            <w:proofErr w:type="spellEnd"/>
           </w:p>
         </w:tc>
         <w:tc>
@@ -3742,7 +3639,7 @@
       </w:tr>
       <w:tr>
         <w:trPr>
-          <w:trHeight w:val="1593"/>
+          <w:trHeight w:val="617"/>
         </w:trPr>
         <w:tc>
           <w:tcPr>
@@ -3817,83 +3714,179 @@
         <w:rPr>
           <w:b/>
           <w:bCs/>
-        </w:rPr>
-        <w:t>10) Comparativo com outras soluções</w:t>
-      </w:r>
-      <w:r>
-        <w:rPr>
-          <w:b/>
-          <w:bCs/>
-        </w:rPr>
-        <w:br/>
-      </w:r>
-      <w:r>
-        <w:rPr>
-          <w:b/>
-          <w:bCs/>
-        </w:rPr>
-        <w:br/>
-      </w:r>
-    </w:p>
-    <w:p>
-      <w:pPr>
-        <w:rPr>
-          <w:b/>
-          <w:bCs/>
-        </w:rPr>
-      </w:pPr>
-    </w:p>
-    <w:p>
-      <w:pPr>
-        <w:rPr>
-          <w:b/>
-          <w:bCs/>
-        </w:rPr>
-      </w:pPr>
-      <w:r>
-        <w:rPr>
-          <w:b/>
-          <w:bCs/>
-        </w:rPr>
-        <w:br/>
-      </w:r>
-      <w:r>
-        <w:rPr>
-          <w:b/>
-          <w:bCs/>
-        </w:rPr>
-        <w:br/>
-      </w:r>
-      <w:r>
-        <w:rPr>
-          <w:b/>
-          <w:bCs/>
-        </w:rPr>
-        <w:br/>
-      </w:r>
-      <w:r>
-        <w:rPr>
-          <w:b/>
-          <w:bCs/>
-        </w:rPr>
-        <w:br/>
-      </w:r>
-      <w:r>
-        <w:rPr>
-          <w:b/>
-          <w:bCs/>
-        </w:rPr>
-        <w:br/>
-      </w:r>
-      <w:r>
-        <w:rPr>
-          <w:b/>
-          <w:bCs/>
-        </w:rPr>
-        <w:t>11) Perguntas frequentes (FAQ)</w:t>
-      </w:r>
-    </w:p>
-    <w:p>
+          <w:highlight w:val="lightGray"/>
+        </w:rPr>
+        <w:br/>
+      </w:r>
+      <w:r>
+        <w:rPr>
+          <w:b/>
+          <w:bCs/>
+          <w:highlight w:val="lightGray"/>
+        </w:rPr>
+        <w:br/>
+      </w:r>
+      <w:r>
+        <w:rPr>
+          <w:b/>
+          <w:bCs/>
+          <w:highlight w:val="lightGray"/>
+        </w:rPr>
+        <w:br/>
+      </w:r>
+      <w:r>
+        <w:rPr>
+          <w:b/>
+          <w:bCs/>
+          <w:highlight w:val="lightGray"/>
+        </w:rPr>
+        <w:br/>
+      </w:r>
+      <w:r>
+        <w:rPr>
+          <w:b/>
+          <w:bCs/>
+          <w:highlight w:val="lightGray"/>
+        </w:rPr>
+        <w:br/>
+      </w:r>
+      <w:r>
+        <w:rPr>
+          <w:b/>
+          <w:bCs/>
+          <w:highlight w:val="lightGray"/>
+        </w:rPr>
+        <w:br/>
+      </w:r>
+      <w:r>
+        <w:rPr>
+          <w:b/>
+          <w:bCs/>
+          <w:highlight w:val="lightGray"/>
+        </w:rPr>
+        <w:br/>
+      </w:r>
+      <w:r>
+        <w:rPr>
+          <w:b/>
+          <w:bCs/>
+          <w:highlight w:val="lightGray"/>
+        </w:rPr>
+        <w:br/>
+      </w:r>
+      <w:r>
+        <w:rPr>
+          <w:b/>
+          <w:bCs/>
+          <w:highlight w:val="lightGray"/>
+        </w:rPr>
+        <w:br/>
+      </w:r>
+      <w:r>
+        <w:rPr>
+          <w:b/>
+          <w:bCs/>
+          <w:highlight w:val="lightGray"/>
+        </w:rPr>
+        <w:br/>
+      </w:r>
+      <w:r>
+        <w:rPr>
+          <w:b/>
+          <w:bCs/>
+          <w:highlight w:val="lightGray"/>
+        </w:rPr>
+        <w:br/>
+      </w:r>
+      <w:r>
+        <w:rPr>
+          <w:b/>
+          <w:bCs/>
+          <w:highlight w:val="lightGray"/>
+        </w:rPr>
+        <w:br/>
+      </w:r>
+      <w:r>
+        <w:rPr>
+          <w:b/>
+          <w:bCs/>
+          <w:highlight w:val="lightGray"/>
+        </w:rPr>
+        <w:br/>
+      </w:r>
+      <w:r>
+        <w:rPr>
+          <w:b/>
+          <w:bCs/>
+          <w:highlight w:val="lightGray"/>
+        </w:rPr>
+        <w:br/>
+      </w:r>
+      <w:r>
+        <w:rPr>
+          <w:b/>
+          <w:bCs/>
+          <w:highlight w:val="lightGray"/>
+        </w:rPr>
+        <w:br/>
+      </w:r>
+      <w:r>
+        <w:rPr>
+          <w:b/>
+          <w:bCs/>
+          <w:highlight w:val="lightGray"/>
+        </w:rPr>
+        <w:lastRenderedPageBreak/>
+        <w:t xml:space="preserve">11) Perguntas frequentes (FAQ)                      </w:t>
+      </w:r>
+      <w:r>
+        <w:rPr>
+          <w:b/>
+          <w:bCs/>
+          <w:highlight w:val="lightGray"/>
+        </w:rPr>
+        <w:t xml:space="preserve">                                                                                  </w:t>
+      </w:r>
+      <w:r>
+        <w:rPr>
+          <w:b/>
+          <w:bCs/>
+          <w:color w:val="D1D1D1" w:themeColor="background2" w:themeShade="E6"/>
+          <w:highlight w:val="lightGray"/>
+        </w:rPr>
+        <w:t>)</w:t>
+      </w:r>
+      <w:r>
+        <w:rPr>
+          <w:color w:val="D1D1D1" w:themeColor="background2" w:themeShade="E6"/>
+          <w:sz w:val="20"/>
+          <w:szCs w:val="20"/>
+        </w:rPr>
+        <w:br/>
+      </w:r>
+      <w:r>
+        <w:rPr>
+          <w:b/>
+          <w:bCs/>
+        </w:rPr>
+        <w:pict w14:anchorId="60FC180C">
+          <v:rect id="_x0000_i1037" style="width:0;height:1.5pt" o:hralign="center" o:hrstd="t" o:hr="t" fillcolor="#a0a0a0" stroked="f"/>
+        </w:pict>
+      </w:r>
+      <w:r>
+        <w:rPr>
+          <w:b/>
+          <w:bCs/>
+        </w:rPr>
+        <w:br/>
+      </w:r>
+      <w:r>
+        <w:rPr>
+          <w:b/>
+          <w:bCs/>
+        </w:rPr>
+        <w:br/>
+      </w:r>
       <w:r>
         <w:rPr>
           <w:b/>
@@ -3914,21 +3907,28 @@
       <w:r>
         <w:t xml:space="preserve"> segue vivo em soluções de terceiros.</w:t>
       </w:r>
-    </w:p>
-    <w:p>
-      <w:r>
-        <w:rPr>
-          <w:b/>
-          <w:bCs/>
-        </w:rPr>
-        <w:lastRenderedPageBreak/>
+      <w:r>
+        <w:br/>
+      </w:r>
+      <w:r>
+        <w:br/>
+      </w:r>
+      <w:r>
+        <w:rPr>
+          <w:b/>
+          <w:bCs/>
+        </w:rPr>
         <w:t>Posso usar em qualquer ambiente?</w:t>
       </w:r>
       <w:r>
         <w:t xml:space="preserve"> Depende de políticas internas e de privacidade. Estabeleça áreas e procedimentos.</w:t>
       </w:r>
-    </w:p>
-    <w:p>
+      <w:r>
+        <w:br/>
+      </w:r>
+      <w:r>
+        <w:br/>
+      </w:r>
       <w:r>
         <w:rPr>
           <w:b/>
@@ -3949,8 +3949,12 @@
       <w:r>
         <w:t xml:space="preserve"> com sincronização posterior, desde que projetados para isso.</w:t>
       </w:r>
-    </w:p>
-    <w:p>
+      <w:r>
+        <w:br/>
+      </w:r>
+      <w:r>
+        <w:br/>
+      </w:r>
       <w:r>
         <w:rPr>
           <w:b/>
@@ -3959,39 +3963,88 @@
         <w:t>Quanto custa adotar?</w:t>
       </w:r>
       <w:r>
-        <w:t xml:space="preserve"> </w:t>
-      </w:r>
-      <w:proofErr w:type="spellStart"/>
-      <w:r>
-        <w:t>Varía</w:t>
-      </w:r>
-      <w:proofErr w:type="spellEnd"/>
-      <w:r>
-        <w:t xml:space="preserve"> por hardware, licenças de software, integrações e suporte. O ROI costuma vir de produtividade e qualidade.</w:t>
-      </w:r>
-    </w:p>
-    <w:p>
-      <w:pPr>
-        <w:rPr>
-          <w:b/>
-          <w:bCs/>
-        </w:rPr>
-      </w:pPr>
-      <w:r>
-        <w:rPr>
-          <w:b/>
-          <w:bCs/>
-        </w:rPr>
-        <w:t>12) Glossário</w:t>
-      </w:r>
-    </w:p>
-    <w:p>
-      <w:pPr>
-        <w:numPr>
-          <w:ilvl w:val="0"/>
-          <w:numId w:val="11"/>
-        </w:numPr>
-      </w:pPr>
+        <w:t xml:space="preserve"> Varía por hardware, licenças de software, integrações e suporte. O ROI costuma vir de produtividade e qualidade.</w:t>
+      </w:r>
+      <w:r>
+        <w:br/>
+      </w:r>
+      <w:r>
+        <w:br/>
+      </w:r>
+      <w:r>
+        <w:br/>
+      </w:r>
+      <w:r>
+        <w:rPr>
+          <w:b/>
+          <w:bCs/>
+          <w:highlight w:val="lightGray"/>
+        </w:rPr>
+        <w:t>1</w:t>
+      </w:r>
+      <w:r>
+        <w:rPr>
+          <w:b/>
+          <w:bCs/>
+          <w:highlight w:val="lightGray"/>
+        </w:rPr>
+        <w:t xml:space="preserve">2) Glossário                                       </w:t>
+      </w:r>
+      <w:r>
+        <w:rPr>
+          <w:b/>
+          <w:bCs/>
+          <w:highlight w:val="lightGray"/>
+        </w:rPr>
+        <w:t xml:space="preserve">                                                                                                        </w:t>
+      </w:r>
+      <w:r>
+        <w:rPr>
+          <w:b/>
+          <w:bCs/>
+          <w:color w:val="D1D1D1" w:themeColor="background2" w:themeShade="E6"/>
+          <w:highlight w:val="lightGray"/>
+        </w:rPr>
+        <w:t>)</w:t>
+      </w:r>
+      <w:r>
+        <w:rPr>
+          <w:color w:val="D1D1D1" w:themeColor="background2" w:themeShade="E6"/>
+          <w:sz w:val="20"/>
+          <w:szCs w:val="20"/>
+        </w:rPr>
+        <w:br/>
+      </w:r>
+      <w:r>
+        <w:rPr>
+          <w:b/>
+          <w:bCs/>
+        </w:rPr>
+        <w:pict w14:anchorId="6A73C797">
+          <v:rect id="_x0000_i1038" style="width:0;height:1.5pt" o:hralign="center" o:hrstd="t" o:hr="t" fillcolor="#a0a0a0" stroked="f"/>
+        </w:pict>
+      </w:r>
+      <w:r>
+        <w:rPr>
+          <w:b/>
+          <w:bCs/>
+        </w:rPr>
+        <w:br/>
+      </w:r>
+      <w:r>
+        <w:rPr>
+          <w:b/>
+          <w:bCs/>
+        </w:rPr>
+        <w:br/>
+      </w:r>
+      <w:r>
+        <w:rPr>
+          <w:sz w:val="20"/>
+          <w:szCs w:val="20"/>
+        </w:rPr>
+        <w:t xml:space="preserve">• </w:t>
+      </w:r>
       <w:r>
         <w:rPr>
           <w:b/>
@@ -4005,34 +4058,21 @@
           <w:bCs/>
         </w:rPr>
         <w:noBreakHyphen/>
-      </w:r>
-      <w:proofErr w:type="spellStart"/>
-      <w:r>
-        <w:rPr>
-          <w:b/>
-          <w:bCs/>
-        </w:rPr>
-        <w:t>Up</w:t>
-      </w:r>
-      <w:proofErr w:type="spellEnd"/>
-      <w:r>
-        <w:rPr>
-          <w:b/>
-          <w:bCs/>
-        </w:rPr>
-        <w:t xml:space="preserve"> Display):</w:t>
+        <w:t>Up Display):</w:t>
       </w:r>
       <w:r>
         <w:t xml:space="preserve"> tela projetada no campo de visão.</w:t>
       </w:r>
-    </w:p>
-    <w:p>
-      <w:pPr>
-        <w:numPr>
-          <w:ilvl w:val="0"/>
-          <w:numId w:val="11"/>
-        </w:numPr>
-      </w:pPr>
+      <w:r>
+        <w:br/>
+      </w:r>
+      <w:r>
+        <w:rPr>
+          <w:sz w:val="20"/>
+          <w:szCs w:val="20"/>
+        </w:rPr>
+        <w:t xml:space="preserve">• </w:t>
+      </w:r>
       <w:r>
         <w:rPr>
           <w:b/>
@@ -4043,14 +4083,16 @@
       <w:r>
         <w:t xml:space="preserve"> informações contextuais sem objetos 3D ancorados no espaço.</w:t>
       </w:r>
-    </w:p>
-    <w:p>
-      <w:pPr>
-        <w:numPr>
-          <w:ilvl w:val="0"/>
-          <w:numId w:val="11"/>
-        </w:numPr>
-      </w:pPr>
+      <w:r>
+        <w:br/>
+      </w:r>
+      <w:r>
+        <w:rPr>
+          <w:sz w:val="20"/>
+          <w:szCs w:val="20"/>
+        </w:rPr>
+        <w:t xml:space="preserve">• </w:t>
+      </w:r>
       <w:r>
         <w:rPr>
           <w:b/>
@@ -4061,82 +4103,104 @@
       <w:r>
         <w:t xml:space="preserve"> gerenciamento de dispositivos móveis (políticas, apps, segurança).</w:t>
       </w:r>
-    </w:p>
-    <w:p>
-      <w:pPr>
-        <w:numPr>
-          <w:ilvl w:val="0"/>
-          <w:numId w:val="11"/>
-        </w:numPr>
-      </w:pPr>
-      <w:proofErr w:type="spellStart"/>
-      <w:r>
-        <w:rPr>
-          <w:b/>
-          <w:bCs/>
-        </w:rPr>
-        <w:t>First</w:t>
-      </w:r>
-      <w:proofErr w:type="spellEnd"/>
-      <w:r>
-        <w:rPr>
-          <w:b/>
-          <w:bCs/>
-        </w:rPr>
-        <w:t xml:space="preserve"> </w:t>
-      </w:r>
-      <w:proofErr w:type="spellStart"/>
-      <w:r>
-        <w:rPr>
-          <w:b/>
-          <w:bCs/>
-        </w:rPr>
-        <w:t>Pass</w:t>
-      </w:r>
-      <w:proofErr w:type="spellEnd"/>
-      <w:r>
-        <w:rPr>
-          <w:b/>
-          <w:bCs/>
-        </w:rPr>
-        <w:t xml:space="preserve"> </w:t>
-      </w:r>
-      <w:proofErr w:type="spellStart"/>
-      <w:r>
-        <w:rPr>
-          <w:b/>
-          <w:bCs/>
-        </w:rPr>
-        <w:t>Yield</w:t>
-      </w:r>
-      <w:proofErr w:type="spellEnd"/>
-      <w:r>
-        <w:rPr>
-          <w:b/>
-          <w:bCs/>
-        </w:rPr>
-        <w:t>:</w:t>
+      <w:r>
+        <w:br/>
+      </w:r>
+      <w:r>
+        <w:rPr>
+          <w:sz w:val="20"/>
+          <w:szCs w:val="20"/>
+        </w:rPr>
+        <w:t xml:space="preserve">• </w:t>
+      </w:r>
+      <w:r>
+        <w:rPr>
+          <w:b/>
+          <w:bCs/>
+        </w:rPr>
+        <w:t>First Pass Yield:</w:t>
       </w:r>
       <w:r>
         <w:t xml:space="preserve"> percentual de produção aprovada na primeira passagem.</w:t>
       </w:r>
-    </w:p>
-    <w:p>
-      <w:pPr>
-        <w:rPr>
-          <w:b/>
-          <w:bCs/>
-        </w:rPr>
-      </w:pPr>
-      <w:r>
-        <w:rPr>
-          <w:b/>
-          <w:bCs/>
-        </w:rPr>
-        <w:t>13) Chamada para ação</w:t>
-      </w:r>
-    </w:p>
-    <w:p>
+      <w:r>
+        <w:br/>
+      </w:r>
+      <w:r>
+        <w:br/>
+      </w:r>
+      <w:r>
+        <w:rPr>
+          <w:b/>
+          <w:bCs/>
+          <w:highlight w:val="lightGray"/>
+        </w:rPr>
+        <w:t>1</w:t>
+      </w:r>
+      <w:r>
+        <w:rPr>
+          <w:b/>
+          <w:bCs/>
+          <w:highlight w:val="lightGray"/>
+        </w:rPr>
+        <w:t xml:space="preserve">3) Chamada para ação                </w:t>
+      </w:r>
+      <w:r>
+        <w:rPr>
+          <w:b/>
+          <w:bCs/>
+          <w:highlight w:val="lightGray"/>
+        </w:rPr>
+        <w:t xml:space="preserve">    </w:t>
+      </w:r>
+      <w:r>
+        <w:rPr>
+          <w:b/>
+          <w:bCs/>
+          <w:highlight w:val="lightGray"/>
+        </w:rPr>
+        <w:t xml:space="preserve">         </w:t>
+      </w:r>
+      <w:r>
+        <w:rPr>
+          <w:b/>
+          <w:bCs/>
+          <w:highlight w:val="lightGray"/>
+        </w:rPr>
+        <w:t xml:space="preserve">                                                                                           </w:t>
+      </w:r>
+      <w:r>
+        <w:rPr>
+          <w:b/>
+          <w:bCs/>
+          <w:color w:val="D1D1D1" w:themeColor="background2" w:themeShade="E6"/>
+          <w:highlight w:val="lightGray"/>
+        </w:rPr>
+        <w:t>)</w:t>
+      </w:r>
+      <w:r>
+        <w:rPr>
+          <w:color w:val="D1D1D1" w:themeColor="background2" w:themeShade="E6"/>
+          <w:sz w:val="20"/>
+          <w:szCs w:val="20"/>
+        </w:rPr>
+        <w:br/>
+      </w:r>
+      <w:r>
+        <w:rPr>
+          <w:b/>
+          <w:bCs/>
+        </w:rPr>
+        <w:pict w14:anchorId="4CC4E75B">
+          <v:rect id="_x0000_i1039" style="width:0;height:1.5pt" o:hralign="center" o:hrstd="t" o:hr="t" fillcolor="#a0a0a0" stroked="f"/>
+        </w:pict>
+      </w:r>
+      <w:r>
+        <w:br/>
+      </w:r>
+      <w:r>
+        <w:br/>
+      </w:r>
       <w:r>
         <w:t xml:space="preserve">Quer avaliar </w:t>
       </w:r>
@@ -4159,13 +4223,6 @@
       </w:r>
       <w:r>
         <w:t xml:space="preserve"> para um diagnóstico rápido: mapeamos tarefas, estimamos ganhos e indicamos a melhor combinação de hardware e software para seu caso.</w:t>
-      </w:r>
-    </w:p>
-    <w:p>
-      <w:r>
-        <w:pict w14:anchorId="2CBAC5C7">
-          <v:rect id="_x0000_i1031" style="width:0;height:1.5pt" o:hralign="center" o:hrstd="t" o:hr="t" fillcolor="#a0a0a0" stroked="f"/>
-        </w:pict>
       </w:r>
     </w:p>
     <w:p/>
